--- a/gr_16_assignment2_lab_report.docx
+++ b/gr_16_assignment2_lab_report.docx
@@ -715,7 +715,29 @@
           <w:sz w:val="20"/>
           <w:szCs w:val="20"/>
         </w:rPr>
-        <w:t xml:space="preserve"> have read and </w:t>
+        <w:t xml:space="preserve"> have </w:t>
+      </w:r>
+      <w:proofErr w:type="gramStart"/>
+      <w:r>
+        <w:rPr>
+          <w:rFonts w:ascii="Verdana" w:hAnsi="Verdana"/>
+          <w:bCs/>
+          <w:color w:val="808080" w:themeColor="background1" w:themeShade="80"/>
+          <w:sz w:val="20"/>
+          <w:szCs w:val="20"/>
+        </w:rPr>
+        <w:t>read</w:t>
+      </w:r>
+      <w:proofErr w:type="gramEnd"/>
+      <w:r>
+        <w:rPr>
+          <w:rFonts w:ascii="Verdana" w:hAnsi="Verdana"/>
+          <w:bCs/>
+          <w:color w:val="808080" w:themeColor="background1" w:themeShade="80"/>
+          <w:sz w:val="20"/>
+          <w:szCs w:val="20"/>
+        </w:rPr>
+        <w:t xml:space="preserve"> and </w:t>
       </w:r>
       <w:r>
         <w:rPr>
@@ -775,31 +797,21 @@
       </w:r>
     </w:p>
     <w:p>
-      <w:r>
-        <w:t xml:space="preserve">– Implementation description (structures, </w:t>
-      </w:r>
-      <w:proofErr w:type="spellStart"/>
-      <w:r>
-        <w:t>messages,routing</w:t>
-      </w:r>
-      <w:proofErr w:type="spellEnd"/>
-      <w:r>
-        <w:t>/forwarding tables, etc).</w:t>
-      </w:r>
+      <w:pPr>
+        <w:ind w:firstLine="720"/>
+        <w:rPr>
+          <w:lang w:val="fr-FR"/>
+        </w:rPr>
+      </w:pPr>
     </w:p>
     <w:p>
-      <w:r>
-        <w:t>-  Difficulties that you faced and how you resolved them.</w:t>
-      </w:r>
-    </w:p>
-    <w:p>
-      <w:pPr>
-        <w:ind w:firstLine="720"/>
+      <w:pPr>
         <w:rPr>
           <w:rFonts w:ascii="Segoe UI Semilight" w:hAnsi="Segoe UI Semilight" w:cs="Segoe UI Semilight"/>
           <w:b/>
           <w:color w:val="5B9BD5" w:themeColor="accent1"/>
-          <w:sz w:val="28"/>
+          <w:sz w:val="22"/>
+          <w:u w:val="single"/>
           <w14:shadow w14:blurRad="38100" w14:dist="25400" w14:dir="5400000" w14:sx="100000" w14:sy="100000" w14:kx="0" w14:ky="0" w14:algn="ctr">
             <w14:srgbClr w14:val="6E747A">
               <w14:alpha w14:val="57000"/>
@@ -817,7 +829,8 @@
           <w:rFonts w:ascii="Segoe UI Semilight" w:hAnsi="Segoe UI Semilight" w:cs="Segoe UI Semilight"/>
           <w:b/>
           <w:color w:val="5B9BD5" w:themeColor="accent1"/>
-          <w:sz w:val="28"/>
+          <w:sz w:val="22"/>
+          <w:u w:val="single"/>
           <w14:shadow w14:blurRad="38100" w14:dist="25400" w14:dir="5400000" w14:sx="100000" w14:sy="100000" w14:kx="0" w14:ky="0" w14:algn="ctr">
             <w14:srgbClr w14:val="6E747A">
               <w14:alpha w14:val="57000"/>
@@ -832,6 +845,26 @@
         <w:lastRenderedPageBreak/>
         <w:t>Implementation</w:t>
       </w:r>
+      <w:r>
+        <w:rPr>
+          <w:rFonts w:ascii="Segoe UI Semilight" w:hAnsi="Segoe UI Semilight" w:cs="Segoe UI Semilight"/>
+          <w:b/>
+          <w:color w:val="5B9BD5" w:themeColor="accent1"/>
+          <w:sz w:val="22"/>
+          <w:u w:val="single"/>
+          <w14:shadow w14:blurRad="38100" w14:dist="25400" w14:dir="5400000" w14:sx="100000" w14:sy="100000" w14:kx="0" w14:ky="0" w14:algn="ctr">
+            <w14:srgbClr w14:val="6E747A">
+              <w14:alpha w14:val="57000"/>
+            </w14:srgbClr>
+          </w14:shadow>
+          <w14:textOutline w14:w="0" w14:cap="flat" w14:cmpd="sng" w14:algn="ctr">
+            <w14:noFill/>
+            <w14:prstDash w14:val="solid"/>
+            <w14:round/>
+          </w14:textOutline>
+        </w:rPr>
+        <w:t xml:space="preserve"> of Program</w:t>
+      </w:r>
     </w:p>
     <w:p>
       <w:pPr>
@@ -969,7 +1002,17 @@
           <w:sz w:val="20"/>
           <w:szCs w:val="20"/>
         </w:rPr>
-        <w:t>rom the receiver point of view the class will be used to demultiplex the payload data and header fields.</w:t>
+        <w:t>rom the r</w:t>
+      </w:r>
+      <w:bookmarkStart w:id="0" w:name="_GoBack"/>
+      <w:bookmarkEnd w:id="0"/>
+      <w:r>
+        <w:rPr>
+          <w:rFonts w:ascii="Segoe UI Semilight" w:hAnsi="Segoe UI Semilight" w:cs="Segoe UI Semilight"/>
+          <w:sz w:val="20"/>
+          <w:szCs w:val="20"/>
+        </w:rPr>
+        <w:t>eceiver point of view the class will be used to demultiplex the payload data and header fields.</w:t>
       </w:r>
     </w:p>
     <w:p>
@@ -979,6 +1022,7 @@
           <w:ilvl w:val="0"/>
           <w:numId w:val="4"/>
         </w:numPr>
+        <w:jc w:val="both"/>
         <w:rPr>
           <w:rFonts w:ascii="Segoe UI Semilight" w:hAnsi="Segoe UI Semilight" w:cs="Segoe UI Semilight"/>
           <w:b/>
@@ -1116,6 +1160,7 @@
           <w:ilvl w:val="0"/>
           <w:numId w:val="4"/>
         </w:numPr>
+        <w:jc w:val="both"/>
         <w:rPr>
           <w:rFonts w:ascii="Segoe UI Semilight" w:hAnsi="Segoe UI Semilight" w:cs="Segoe UI Semilight"/>
           <w:b/>
@@ -1142,6 +1187,7 @@
           <w:ilvl w:val="0"/>
           <w:numId w:val="7"/>
         </w:numPr>
+        <w:jc w:val="both"/>
         <w:rPr>
           <w:rFonts w:ascii="Segoe UI Semilight" w:hAnsi="Segoe UI Semilight" w:cs="Segoe UI Semilight"/>
           <w:sz w:val="20"/>
@@ -1172,6 +1218,7 @@
           <w:ilvl w:val="0"/>
           <w:numId w:val="7"/>
         </w:numPr>
+        <w:jc w:val="both"/>
         <w:rPr>
           <w:rFonts w:ascii="Segoe UI Semilight" w:hAnsi="Segoe UI Semilight" w:cs="Segoe UI Semilight"/>
           <w:sz w:val="20"/>
@@ -1202,6 +1249,7 @@
           <w:ilvl w:val="0"/>
           <w:numId w:val="7"/>
         </w:numPr>
+        <w:jc w:val="both"/>
         <w:rPr>
           <w:rFonts w:ascii="Segoe UI Semilight" w:hAnsi="Segoe UI Semilight" w:cs="Segoe UI Semilight"/>
           <w:sz w:val="20"/>
@@ -1224,6 +1272,7 @@
           <w:ilvl w:val="0"/>
           <w:numId w:val="7"/>
         </w:numPr>
+        <w:jc w:val="both"/>
         <w:rPr>
           <w:rFonts w:ascii="Segoe UI Semilight" w:hAnsi="Segoe UI Semilight" w:cs="Segoe UI Semilight"/>
           <w:sz w:val="20"/>
@@ -1308,6 +1357,7 @@
           <w:ilvl w:val="0"/>
           <w:numId w:val="4"/>
         </w:numPr>
+        <w:jc w:val="both"/>
         <w:rPr>
           <w:rFonts w:ascii="Segoe UI Semilight" w:hAnsi="Segoe UI Semilight" w:cs="Segoe UI Semilight"/>
           <w:b/>
@@ -1334,6 +1384,7 @@
           <w:ilvl w:val="0"/>
           <w:numId w:val="10"/>
         </w:numPr>
+        <w:jc w:val="both"/>
         <w:rPr>
           <w:rFonts w:ascii="Segoe UI Semilight" w:hAnsi="Segoe UI Semilight" w:cs="Segoe UI Semilight"/>
           <w:sz w:val="20"/>
@@ -1364,6 +1415,7 @@
           <w:ilvl w:val="0"/>
           <w:numId w:val="10"/>
         </w:numPr>
+        <w:jc w:val="both"/>
         <w:rPr>
           <w:rFonts w:ascii="Segoe UI Semilight" w:hAnsi="Segoe UI Semilight" w:cs="Segoe UI Semilight"/>
           <w:sz w:val="20"/>
@@ -1448,19 +1500,38 @@
           <w:ilvl w:val="0"/>
           <w:numId w:val="10"/>
         </w:numPr>
-        <w:rPr>
-          <w:rFonts w:ascii="Segoe UI Semilight" w:hAnsi="Segoe UI Semilight" w:cs="Segoe UI Semilight"/>
-          <w:sz w:val="20"/>
-          <w:szCs w:val="20"/>
-        </w:rPr>
-      </w:pPr>
-      <w:r>
-        <w:rPr>
-          <w:rFonts w:ascii="Segoe UI Semilight" w:hAnsi="Segoe UI Semilight" w:cs="Segoe UI Semilight"/>
-          <w:sz w:val="20"/>
-          <w:szCs w:val="20"/>
-        </w:rPr>
-        <w:t>When a new link is advertised the path cost is calculated based on the values in the vector. If the new cost</w:t>
+        <w:jc w:val="both"/>
+        <w:rPr>
+          <w:rFonts w:ascii="Segoe UI Semilight" w:hAnsi="Segoe UI Semilight" w:cs="Segoe UI Semilight"/>
+          <w:sz w:val="20"/>
+          <w:szCs w:val="20"/>
+        </w:rPr>
+      </w:pPr>
+      <w:r>
+        <w:rPr>
+          <w:rFonts w:ascii="Segoe UI Semilight" w:hAnsi="Segoe UI Semilight" w:cs="Segoe UI Semilight"/>
+          <w:sz w:val="20"/>
+          <w:szCs w:val="20"/>
+        </w:rPr>
+        <w:t xml:space="preserve">When a new link is advertised the </w:t>
+      </w:r>
+      <w:proofErr w:type="gramStart"/>
+      <w:r>
+        <w:rPr>
+          <w:rFonts w:ascii="Segoe UI Semilight" w:hAnsi="Segoe UI Semilight" w:cs="Segoe UI Semilight"/>
+          <w:sz w:val="20"/>
+          <w:szCs w:val="20"/>
+        </w:rPr>
+        <w:t>path</w:t>
+      </w:r>
+      <w:proofErr w:type="gramEnd"/>
+      <w:r>
+        <w:rPr>
+          <w:rFonts w:ascii="Segoe UI Semilight" w:hAnsi="Segoe UI Semilight" w:cs="Segoe UI Semilight"/>
+          <w:sz w:val="20"/>
+          <w:szCs w:val="20"/>
+        </w:rPr>
+        <w:t xml:space="preserve"> cost is calculated based on the values in the vector. If the new cost</w:t>
       </w:r>
       <w:r>
         <w:rPr>
@@ -1494,6 +1565,7 @@
           <w:ilvl w:val="0"/>
           <w:numId w:val="10"/>
         </w:numPr>
+        <w:jc w:val="both"/>
         <w:rPr>
           <w:rFonts w:ascii="Segoe UI Semilight" w:hAnsi="Segoe UI Semilight" w:cs="Segoe UI Semilight"/>
           <w:sz w:val="20"/>
@@ -1512,9 +1584,12 @@
     <w:p>
       <w:pPr>
         <w:pStyle w:val="ListParagraph"/>
+        <w:jc w:val="both"/>
         <w:rPr>
           <w:rFonts w:ascii="Segoe UI Semilight" w:hAnsi="Segoe UI Semilight" w:cs="Segoe UI Semilight"/>
           <w:b/>
+          <w:sz w:val="20"/>
+          <w:szCs w:val="20"/>
           <w:u w:val="single"/>
         </w:rPr>
       </w:pPr>
@@ -1526,14 +1601,19 @@
           <w:ilvl w:val="0"/>
           <w:numId w:val="4"/>
         </w:numPr>
-        <w:rPr>
-          <w:rFonts w:ascii="Segoe UI Semilight" w:hAnsi="Segoe UI Semilight" w:cs="Segoe UI Semilight"/>
+        <w:jc w:val="both"/>
+        <w:rPr>
+          <w:rFonts w:ascii="Segoe UI Semilight" w:hAnsi="Segoe UI Semilight" w:cs="Segoe UI Semilight"/>
+          <w:sz w:val="20"/>
+          <w:szCs w:val="20"/>
         </w:rPr>
       </w:pPr>
       <w:r>
         <w:rPr>
           <w:rFonts w:ascii="Segoe UI Semilight" w:hAnsi="Segoe UI Semilight" w:cs="Segoe UI Semilight"/>
           <w:b/>
+          <w:sz w:val="20"/>
+          <w:szCs w:val="20"/>
           <w:u w:val="single"/>
         </w:rPr>
         <w:t>Bash Script</w:t>
@@ -1546,19 +1626,26 @@
           <w:ilvl w:val="0"/>
           <w:numId w:val="11"/>
         </w:numPr>
-        <w:rPr>
-          <w:rFonts w:ascii="Segoe UI Semilight" w:hAnsi="Segoe UI Semilight" w:cs="Segoe UI Semilight"/>
-        </w:rPr>
-      </w:pPr>
-      <w:r>
-        <w:rPr>
-          <w:rFonts w:ascii="Segoe UI Semilight" w:hAnsi="Segoe UI Semilight" w:cs="Segoe UI Semilight"/>
+        <w:jc w:val="both"/>
+        <w:rPr>
+          <w:rFonts w:ascii="Segoe UI Semilight" w:hAnsi="Segoe UI Semilight" w:cs="Segoe UI Semilight"/>
+          <w:sz w:val="20"/>
+          <w:szCs w:val="20"/>
+        </w:rPr>
+      </w:pPr>
+      <w:r>
+        <w:rPr>
+          <w:rFonts w:ascii="Segoe UI Semilight" w:hAnsi="Segoe UI Semilight" w:cs="Segoe UI Semilight"/>
+          <w:sz w:val="20"/>
+          <w:szCs w:val="20"/>
         </w:rPr>
         <w:t>Launches the routers at random order.</w:t>
       </w:r>
       <w:r>
         <w:rPr>
           <w:rFonts w:ascii="Segoe UI Semilight" w:hAnsi="Segoe UI Semilight" w:cs="Segoe UI Semilight"/>
+          <w:sz w:val="20"/>
+          <w:szCs w:val="20"/>
         </w:rPr>
         <w:t xml:space="preserve"> This is done by shuffling an array that contains the router IDs – namely A, B, C, D, E and F. The array members are passed as arguments when launching the my-router.cpp file.</w:t>
       </w:r>
@@ -1570,13 +1657,18 @@
           <w:ilvl w:val="0"/>
           <w:numId w:val="11"/>
         </w:numPr>
-        <w:rPr>
-          <w:rFonts w:ascii="Segoe UI Semilight" w:hAnsi="Segoe UI Semilight" w:cs="Segoe UI Semilight"/>
-        </w:rPr>
-      </w:pPr>
-      <w:r>
-        <w:rPr>
-          <w:rFonts w:ascii="Segoe UI Semilight" w:hAnsi="Segoe UI Semilight" w:cs="Segoe UI Semilight"/>
+        <w:jc w:val="both"/>
+        <w:rPr>
+          <w:rFonts w:ascii="Segoe UI Semilight" w:hAnsi="Segoe UI Semilight" w:cs="Segoe UI Semilight"/>
+          <w:sz w:val="20"/>
+          <w:szCs w:val="20"/>
+        </w:rPr>
+      </w:pPr>
+      <w:r>
+        <w:rPr>
+          <w:rFonts w:ascii="Segoe UI Semilight" w:hAnsi="Segoe UI Semilight" w:cs="Segoe UI Semilight"/>
+          <w:sz w:val="20"/>
+          <w:szCs w:val="20"/>
         </w:rPr>
         <w:t>Bash script to generate traffic available as well. It will generate a predefined packet from a source to a destination defined by the user via inputs on launch time of script.</w:t>
       </w:r>
@@ -1584,6 +1676,7 @@
     <w:p>
       <w:pPr>
         <w:ind w:left="720"/>
+        <w:jc w:val="both"/>
         <w:rPr>
           <w:rFonts w:ascii="Segoe UI Semilight" w:hAnsi="Segoe UI Semilight" w:cs="Segoe UI Semilight"/>
         </w:rPr>
@@ -1596,16 +1689,22 @@
           <w:ilvl w:val="0"/>
           <w:numId w:val="4"/>
         </w:numPr>
-        <w:rPr>
-          <w:rFonts w:ascii="Segoe UI Semilight" w:hAnsi="Segoe UI Semilight" w:cs="Segoe UI Semilight"/>
+        <w:jc w:val="both"/>
+        <w:rPr>
+          <w:rFonts w:ascii="Segoe UI Semilight" w:hAnsi="Segoe UI Semilight" w:cs="Segoe UI Semilight"/>
+          <w:sz w:val="20"/>
+          <w:szCs w:val="20"/>
         </w:rPr>
       </w:pPr>
       <w:r>
         <w:rPr>
           <w:rFonts w:ascii="Segoe UI Semilight" w:hAnsi="Segoe UI Semilight" w:cs="Segoe UI Semilight"/>
           <w:b/>
+          <w:sz w:val="20"/>
+          <w:szCs w:val="20"/>
           <w:u w:val="single"/>
         </w:rPr>
+        <w:lastRenderedPageBreak/>
         <w:t>My-Router</w:t>
       </w:r>
     </w:p>
@@ -1616,15 +1715,36 @@
           <w:ilvl w:val="0"/>
           <w:numId w:val="12"/>
         </w:numPr>
-        <w:rPr>
-          <w:rFonts w:ascii="Segoe UI Semilight" w:hAnsi="Segoe UI Semilight" w:cs="Segoe UI Semilight"/>
-        </w:rPr>
-      </w:pPr>
-      <w:r>
-        <w:rPr>
-          <w:rFonts w:ascii="Segoe UI Semilight" w:hAnsi="Segoe UI Semilight" w:cs="Segoe UI Semilight"/>
-        </w:rPr>
-        <w:t xml:space="preserve">Top file of the program. </w:t>
+        <w:jc w:val="both"/>
+        <w:rPr>
+          <w:rFonts w:ascii="Segoe UI Semilight" w:hAnsi="Segoe UI Semilight" w:cs="Segoe UI Semilight"/>
+          <w:sz w:val="20"/>
+          <w:szCs w:val="20"/>
+        </w:rPr>
+      </w:pPr>
+      <w:r>
+        <w:rPr>
+          <w:rFonts w:ascii="Segoe UI Semilight" w:hAnsi="Segoe UI Semilight" w:cs="Segoe UI Semilight"/>
+          <w:sz w:val="20"/>
+          <w:szCs w:val="20"/>
+        </w:rPr>
+        <w:t>Top</w:t>
+      </w:r>
+      <w:r>
+        <w:rPr>
+          <w:rFonts w:ascii="Segoe UI Semilight" w:hAnsi="Segoe UI Semilight" w:cs="Segoe UI Semilight"/>
+          <w:sz w:val="20"/>
+          <w:szCs w:val="20"/>
+        </w:rPr>
+        <w:t xml:space="preserve"> level</w:t>
+      </w:r>
+      <w:r>
+        <w:rPr>
+          <w:rFonts w:ascii="Segoe UI Semilight" w:hAnsi="Segoe UI Semilight" w:cs="Segoe UI Semilight"/>
+          <w:sz w:val="20"/>
+          <w:szCs w:val="20"/>
+        </w:rPr>
+        <w:t xml:space="preserve"> file of the program. </w:t>
       </w:r>
     </w:p>
     <w:p>
@@ -1634,13 +1754,18 @@
           <w:ilvl w:val="0"/>
           <w:numId w:val="12"/>
         </w:numPr>
-        <w:rPr>
-          <w:rFonts w:ascii="Segoe UI Semilight" w:hAnsi="Segoe UI Semilight" w:cs="Segoe UI Semilight"/>
-        </w:rPr>
-      </w:pPr>
-      <w:r>
-        <w:rPr>
-          <w:rFonts w:ascii="Segoe UI Semilight" w:hAnsi="Segoe UI Semilight" w:cs="Segoe UI Semilight"/>
+        <w:jc w:val="both"/>
+        <w:rPr>
+          <w:rFonts w:ascii="Segoe UI Semilight" w:hAnsi="Segoe UI Semilight" w:cs="Segoe UI Semilight"/>
+          <w:sz w:val="20"/>
+          <w:szCs w:val="20"/>
+        </w:rPr>
+      </w:pPr>
+      <w:r>
+        <w:rPr>
+          <w:rFonts w:ascii="Segoe UI Semilight" w:hAnsi="Segoe UI Semilight" w:cs="Segoe UI Semilight"/>
+          <w:sz w:val="20"/>
+          <w:szCs w:val="20"/>
         </w:rPr>
         <w:t>Starts up a router at launch time with the default topology.</w:t>
       </w:r>
@@ -1652,13 +1777,18 @@
           <w:ilvl w:val="0"/>
           <w:numId w:val="12"/>
         </w:numPr>
-        <w:rPr>
-          <w:rFonts w:ascii="Segoe UI Semilight" w:hAnsi="Segoe UI Semilight" w:cs="Segoe UI Semilight"/>
-        </w:rPr>
-      </w:pPr>
-      <w:r>
-        <w:rPr>
-          <w:rFonts w:ascii="Segoe UI Semilight" w:hAnsi="Segoe UI Semilight" w:cs="Segoe UI Semilight"/>
+        <w:jc w:val="both"/>
+        <w:rPr>
+          <w:rFonts w:ascii="Segoe UI Semilight" w:hAnsi="Segoe UI Semilight" w:cs="Segoe UI Semilight"/>
+          <w:sz w:val="20"/>
+          <w:szCs w:val="20"/>
+        </w:rPr>
+      </w:pPr>
+      <w:r>
+        <w:rPr>
+          <w:rFonts w:ascii="Segoe UI Semilight" w:hAnsi="Segoe UI Semilight" w:cs="Segoe UI Semilight"/>
+          <w:sz w:val="20"/>
+          <w:szCs w:val="20"/>
         </w:rPr>
         <w:t xml:space="preserve">Can start up a router using a topology specified by a csv file. </w:t>
       </w:r>
@@ -1670,46 +1800,123 @@
           <w:ilvl w:val="0"/>
           <w:numId w:val="12"/>
         </w:numPr>
-        <w:rPr>
-          <w:rFonts w:ascii="Segoe UI Semilight" w:hAnsi="Segoe UI Semilight" w:cs="Segoe UI Semilight"/>
-        </w:rPr>
-      </w:pPr>
-      <w:r>
-        <w:rPr>
-          <w:rFonts w:ascii="Segoe UI Semilight" w:hAnsi="Segoe UI Semilight" w:cs="Segoe UI Semilight"/>
+        <w:jc w:val="both"/>
+        <w:rPr>
+          <w:rFonts w:ascii="Segoe UI Semilight" w:hAnsi="Segoe UI Semilight" w:cs="Segoe UI Semilight"/>
+          <w:sz w:val="20"/>
+          <w:szCs w:val="20"/>
+        </w:rPr>
+      </w:pPr>
+      <w:r>
+        <w:rPr>
+          <w:rFonts w:ascii="Segoe UI Semilight" w:hAnsi="Segoe UI Semilight" w:cs="Segoe UI Semilight"/>
+          <w:sz w:val="20"/>
+          <w:szCs w:val="20"/>
         </w:rPr>
         <w:t>Also used to generate traffic with a source ID and destination ID taken from user input.</w:t>
       </w:r>
-      <w:bookmarkStart w:id="0" w:name="_GoBack"/>
-      <w:bookmarkEnd w:id="0"/>
     </w:p>
     <w:p>
       <w:pPr>
         <w:rPr>
           <w:rFonts w:ascii="Segoe UI Semilight" w:hAnsi="Segoe UI Semilight" w:cs="Segoe UI Semilight"/>
           <w:b/>
+          <w:color w:val="5B9BD5" w:themeColor="accent1"/>
           <w:u w:val="single"/>
+          <w14:shadow w14:blurRad="38100" w14:dist="25400" w14:dir="5400000" w14:sx="100000" w14:sy="100000" w14:kx="0" w14:ky="0" w14:algn="ctr">
+            <w14:srgbClr w14:val="6E747A">
+              <w14:alpha w14:val="57000"/>
+            </w14:srgbClr>
+          </w14:shadow>
+          <w14:textOutline w14:w="0" w14:cap="flat" w14:cmpd="sng" w14:algn="ctr">
+            <w14:noFill/>
+            <w14:prstDash w14:val="solid"/>
+            <w14:round/>
+          </w14:textOutline>
         </w:rPr>
       </w:pPr>
       <w:r>
         <w:rPr>
           <w:rFonts w:ascii="Segoe UI Semilight" w:hAnsi="Segoe UI Semilight" w:cs="Segoe UI Semilight"/>
           <w:b/>
+          <w:color w:val="5B9BD5" w:themeColor="accent1"/>
           <w:u w:val="single"/>
-        </w:rPr>
-        <w:t>How Do The Routers Know When A Router Is Dead</w:t>
-      </w:r>
+          <w14:shadow w14:blurRad="38100" w14:dist="25400" w14:dir="5400000" w14:sx="100000" w14:sy="100000" w14:kx="0" w14:ky="0" w14:algn="ctr">
+            <w14:srgbClr w14:val="6E747A">
+              <w14:alpha w14:val="57000"/>
+            </w14:srgbClr>
+          </w14:shadow>
+          <w14:textOutline w14:w="0" w14:cap="flat" w14:cmpd="sng" w14:algn="ctr">
+            <w14:noFill/>
+            <w14:prstDash w14:val="solid"/>
+            <w14:round/>
+          </w14:textOutline>
+        </w:rPr>
+        <w:t xml:space="preserve">How Do </w:t>
+      </w:r>
+      <w:proofErr w:type="gramStart"/>
       <w:r>
         <w:rPr>
           <w:rFonts w:ascii="Segoe UI Semilight" w:hAnsi="Segoe UI Semilight" w:cs="Segoe UI Semilight"/>
           <w:b/>
+          <w:color w:val="5B9BD5" w:themeColor="accent1"/>
           <w:u w:val="single"/>
+          <w14:shadow w14:blurRad="38100" w14:dist="25400" w14:dir="5400000" w14:sx="100000" w14:sy="100000" w14:kx="0" w14:ky="0" w14:algn="ctr">
+            <w14:srgbClr w14:val="6E747A">
+              <w14:alpha w14:val="57000"/>
+            </w14:srgbClr>
+          </w14:shadow>
+          <w14:textOutline w14:w="0" w14:cap="flat" w14:cmpd="sng" w14:algn="ctr">
+            <w14:noFill/>
+            <w14:prstDash w14:val="solid"/>
+            <w14:round/>
+          </w14:textOutline>
+        </w:rPr>
+        <w:t>The</w:t>
+      </w:r>
+      <w:proofErr w:type="gramEnd"/>
+      <w:r>
+        <w:rPr>
+          <w:rFonts w:ascii="Segoe UI Semilight" w:hAnsi="Segoe UI Semilight" w:cs="Segoe UI Semilight"/>
+          <w:b/>
+          <w:color w:val="5B9BD5" w:themeColor="accent1"/>
+          <w:u w:val="single"/>
+          <w14:shadow w14:blurRad="38100" w14:dist="25400" w14:dir="5400000" w14:sx="100000" w14:sy="100000" w14:kx="0" w14:ky="0" w14:algn="ctr">
+            <w14:srgbClr w14:val="6E747A">
+              <w14:alpha w14:val="57000"/>
+            </w14:srgbClr>
+          </w14:shadow>
+          <w14:textOutline w14:w="0" w14:cap="flat" w14:cmpd="sng" w14:algn="ctr">
+            <w14:noFill/>
+            <w14:prstDash w14:val="solid"/>
+            <w14:round/>
+          </w14:textOutline>
+        </w:rPr>
+        <w:t xml:space="preserve"> Routers Know When A Router Is Dead</w:t>
+      </w:r>
+      <w:r>
+        <w:rPr>
+          <w:rFonts w:ascii="Segoe UI Semilight" w:hAnsi="Segoe UI Semilight" w:cs="Segoe UI Semilight"/>
+          <w:b/>
+          <w:color w:val="5B9BD5" w:themeColor="accent1"/>
+          <w:u w:val="single"/>
+          <w14:shadow w14:blurRad="38100" w14:dist="25400" w14:dir="5400000" w14:sx="100000" w14:sy="100000" w14:kx="0" w14:ky="0" w14:algn="ctr">
+            <w14:srgbClr w14:val="6E747A">
+              <w14:alpha w14:val="57000"/>
+            </w14:srgbClr>
+          </w14:shadow>
+          <w14:textOutline w14:w="0" w14:cap="flat" w14:cmpd="sng" w14:algn="ctr">
+            <w14:noFill/>
+            <w14:prstDash w14:val="solid"/>
+            <w14:round/>
+          </w14:textOutline>
         </w:rPr>
         <w:t>?</w:t>
       </w:r>
     </w:p>
     <w:p>
       <w:pPr>
+        <w:jc w:val="both"/>
         <w:rPr>
           <w:rFonts w:ascii="Segoe UI Semilight" w:hAnsi="Segoe UI Semilight" w:cs="Segoe UI Semilight"/>
         </w:rPr>
@@ -1753,15 +1960,39 @@
     </w:p>
     <w:p>
       <w:pPr>
+        <w:jc w:val="both"/>
         <w:rPr>
           <w:rFonts w:ascii="Segoe UI Semilight" w:hAnsi="Segoe UI Semilight" w:cs="Segoe UI Semilight"/>
           <w:b/>
+          <w:color w:val="5B9BD5" w:themeColor="accent1"/>
           <w:u w:val="single"/>
-        </w:rPr>
-      </w:pPr>
-      <w:r>
-        <w:rPr>
-          <w:rFonts w:ascii="Segoe UI Semilight" w:hAnsi="Segoe UI Semilight" w:cs="Segoe UI Semilight"/>
+          <w14:shadow w14:blurRad="38100" w14:dist="25400" w14:dir="5400000" w14:sx="100000" w14:sy="100000" w14:kx="0" w14:ky="0" w14:algn="ctr">
+            <w14:srgbClr w14:val="6E747A">
+              <w14:alpha w14:val="57000"/>
+            </w14:srgbClr>
+          </w14:shadow>
+          <w14:textOutline w14:w="0" w14:cap="flat" w14:cmpd="sng" w14:algn="ctr">
+            <w14:noFill/>
+            <w14:prstDash w14:val="solid"/>
+            <w14:round/>
+          </w14:textOutline>
+        </w:rPr>
+      </w:pPr>
+      <w:r>
+        <w:rPr>
+          <w:rFonts w:ascii="Segoe UI Semilight" w:hAnsi="Segoe UI Semilight" w:cs="Segoe UI Semilight"/>
+          <w:b/>
+          <w:color w:val="5B9BD5" w:themeColor="accent1"/>
+          <w14:shadow w14:blurRad="38100" w14:dist="25400" w14:dir="5400000" w14:sx="100000" w14:sy="100000" w14:kx="0" w14:ky="0" w14:algn="ctr">
+            <w14:srgbClr w14:val="6E747A">
+              <w14:alpha w14:val="57000"/>
+            </w14:srgbClr>
+          </w14:shadow>
+          <w14:textOutline w14:w="0" w14:cap="flat" w14:cmpd="sng" w14:algn="ctr">
+            <w14:noFill/>
+            <w14:prstDash w14:val="solid"/>
+            <w14:round/>
+          </w14:textOutline>
         </w:rPr>
         <w:t xml:space="preserve"> </w:t>
       </w:r>
@@ -1769,7 +2000,18 @@
         <w:rPr>
           <w:rFonts w:ascii="Segoe UI Semilight" w:hAnsi="Segoe UI Semilight" w:cs="Segoe UI Semilight"/>
           <w:b/>
+          <w:color w:val="5B9BD5" w:themeColor="accent1"/>
           <w:u w:val="single"/>
+          <w14:shadow w14:blurRad="38100" w14:dist="25400" w14:dir="5400000" w14:sx="100000" w14:sy="100000" w14:kx="0" w14:ky="0" w14:algn="ctr">
+            <w14:srgbClr w14:val="6E747A">
+              <w14:alpha w14:val="57000"/>
+            </w14:srgbClr>
+          </w14:shadow>
+          <w14:textOutline w14:w="0" w14:cap="flat" w14:cmpd="sng" w14:algn="ctr">
+            <w14:noFill/>
+            <w14:prstDash w14:val="solid"/>
+            <w14:round/>
+          </w14:textOutline>
         </w:rPr>
         <w:t>Difficulties Faced</w:t>
       </w:r>
@@ -1777,9 +2019,60 @@
         <w:rPr>
           <w:rFonts w:ascii="Segoe UI Semilight" w:hAnsi="Segoe UI Semilight" w:cs="Segoe UI Semilight"/>
           <w:b/>
+          <w:color w:val="5B9BD5" w:themeColor="accent1"/>
           <w:u w:val="single"/>
-        </w:rPr>
-        <w:t xml:space="preserve"> And How They Were Resolved</w:t>
+          <w14:shadow w14:blurRad="38100" w14:dist="25400" w14:dir="5400000" w14:sx="100000" w14:sy="100000" w14:kx="0" w14:ky="0" w14:algn="ctr">
+            <w14:srgbClr w14:val="6E747A">
+              <w14:alpha w14:val="57000"/>
+            </w14:srgbClr>
+          </w14:shadow>
+          <w14:textOutline w14:w="0" w14:cap="flat" w14:cmpd="sng" w14:algn="ctr">
+            <w14:noFill/>
+            <w14:prstDash w14:val="solid"/>
+            <w14:round/>
+          </w14:textOutline>
+        </w:rPr>
+        <w:t xml:space="preserve"> </w:t>
+      </w:r>
+      <w:proofErr w:type="gramStart"/>
+      <w:r>
+        <w:rPr>
+          <w:rFonts w:ascii="Segoe UI Semilight" w:hAnsi="Segoe UI Semilight" w:cs="Segoe UI Semilight"/>
+          <w:b/>
+          <w:color w:val="5B9BD5" w:themeColor="accent1"/>
+          <w:u w:val="single"/>
+          <w14:shadow w14:blurRad="38100" w14:dist="25400" w14:dir="5400000" w14:sx="100000" w14:sy="100000" w14:kx="0" w14:ky="0" w14:algn="ctr">
+            <w14:srgbClr w14:val="6E747A">
+              <w14:alpha w14:val="57000"/>
+            </w14:srgbClr>
+          </w14:shadow>
+          <w14:textOutline w14:w="0" w14:cap="flat" w14:cmpd="sng" w14:algn="ctr">
+            <w14:noFill/>
+            <w14:prstDash w14:val="solid"/>
+            <w14:round/>
+          </w14:textOutline>
+        </w:rPr>
+        <w:t>And</w:t>
+      </w:r>
+      <w:proofErr w:type="gramEnd"/>
+      <w:r>
+        <w:rPr>
+          <w:rFonts w:ascii="Segoe UI Semilight" w:hAnsi="Segoe UI Semilight" w:cs="Segoe UI Semilight"/>
+          <w:b/>
+          <w:color w:val="5B9BD5" w:themeColor="accent1"/>
+          <w:u w:val="single"/>
+          <w14:shadow w14:blurRad="38100" w14:dist="25400" w14:dir="5400000" w14:sx="100000" w14:sy="100000" w14:kx="0" w14:ky="0" w14:algn="ctr">
+            <w14:srgbClr w14:val="6E747A">
+              <w14:alpha w14:val="57000"/>
+            </w14:srgbClr>
+          </w14:shadow>
+          <w14:textOutline w14:w="0" w14:cap="flat" w14:cmpd="sng" w14:algn="ctr">
+            <w14:noFill/>
+            <w14:prstDash w14:val="solid"/>
+            <w14:round/>
+          </w14:textOutline>
+        </w:rPr>
+        <w:t xml:space="preserve"> How They Were Resolved</w:t>
       </w:r>
     </w:p>
     <w:p>
@@ -1787,8 +2080,9 @@
         <w:pStyle w:val="ListParagraph"/>
         <w:numPr>
           <w:ilvl w:val="0"/>
-          <w:numId w:val="14"/>
+          <w:numId w:val="18"/>
         </w:numPr>
+        <w:jc w:val="both"/>
         <w:rPr>
           <w:rFonts w:ascii="Segoe UI Semilight" w:hAnsi="Segoe UI Semilight" w:cs="Segoe UI Semilight"/>
         </w:rPr>
@@ -1821,9 +2115,38 @@
         <w:rPr>
           <w:rFonts w:ascii="Segoe UI Semilight" w:hAnsi="Segoe UI Semilight" w:cs="Segoe UI Semilight"/>
         </w:rPr>
-        <w:t>by a router when a packet was received [receive()]. The program proceeded without calling receive() again so datagrams were lost along the way. This was corrected by removing recursion in the broadcasting function [</w:t>
+        <w:t>by a router when a packet was received [</w:t>
+      </w:r>
+      <w:proofErr w:type="gramStart"/>
+      <w:r>
+        <w:rPr>
+          <w:rFonts w:ascii="Segoe UI Semilight" w:hAnsi="Segoe UI Semilight" w:cs="Segoe UI Semilight"/>
+        </w:rPr>
+        <w:t>receive(</w:t>
+      </w:r>
+      <w:proofErr w:type="gramEnd"/>
+      <w:r>
+        <w:rPr>
+          <w:rFonts w:ascii="Segoe UI Semilight" w:hAnsi="Segoe UI Semilight" w:cs="Segoe UI Semilight"/>
+        </w:rPr>
+        <w:t xml:space="preserve">)]. The program proceeded without calling </w:t>
+      </w:r>
+      <w:proofErr w:type="gramStart"/>
+      <w:r>
+        <w:rPr>
+          <w:rFonts w:ascii="Segoe UI Semilight" w:hAnsi="Segoe UI Semilight" w:cs="Segoe UI Semilight"/>
+        </w:rPr>
+        <w:t>receive(</w:t>
+      </w:r>
+      <w:proofErr w:type="gramEnd"/>
+      <w:r>
+        <w:rPr>
+          <w:rFonts w:ascii="Segoe UI Semilight" w:hAnsi="Segoe UI Semilight" w:cs="Segoe UI Semilight"/>
+        </w:rPr>
+        <w:t>) again so datagrams were lost along the way. This was corrected by removing recursion in the broadcasting function [</w:t>
       </w:r>
       <w:proofErr w:type="spellStart"/>
+      <w:proofErr w:type="gramStart"/>
       <w:r>
         <w:rPr>
           <w:rFonts w:ascii="Segoe UI Semilight" w:hAnsi="Segoe UI Semilight" w:cs="Segoe UI Semilight"/>
@@ -1835,7 +2158,14 @@
         <w:rPr>
           <w:rFonts w:ascii="Segoe UI Semilight" w:hAnsi="Segoe UI Semilight" w:cs="Segoe UI Semilight"/>
         </w:rPr>
-        <w:t>()] and receive() would not be skipped by other routers.</w:t>
+        <w:t>(</w:t>
+      </w:r>
+      <w:proofErr w:type="gramEnd"/>
+      <w:r>
+        <w:rPr>
+          <w:rFonts w:ascii="Segoe UI Semilight" w:hAnsi="Segoe UI Semilight" w:cs="Segoe UI Semilight"/>
+        </w:rPr>
+        <w:t>)] and receive() would not be skipped by other routers.</w:t>
       </w:r>
     </w:p>
     <w:p>
@@ -1843,8 +2173,9 @@
         <w:pStyle w:val="ListParagraph"/>
         <w:numPr>
           <w:ilvl w:val="0"/>
-          <w:numId w:val="14"/>
+          <w:numId w:val="18"/>
         </w:numPr>
+        <w:jc w:val="both"/>
         <w:rPr>
           <w:rFonts w:ascii="Segoe UI Semilight" w:hAnsi="Segoe UI Semilight" w:cs="Segoe UI Semilight"/>
         </w:rPr>
@@ -1873,8 +2204,9 @@
         <w:pStyle w:val="ListParagraph"/>
         <w:numPr>
           <w:ilvl w:val="0"/>
-          <w:numId w:val="14"/>
+          <w:numId w:val="18"/>
         </w:numPr>
+        <w:jc w:val="both"/>
         <w:rPr>
           <w:rFonts w:ascii="Segoe UI Semilight" w:hAnsi="Segoe UI Semilight" w:cs="Segoe UI Semilight"/>
         </w:rPr>
@@ -1894,18 +2226,40 @@
     </w:p>
     <w:p>
       <w:pPr>
-        <w:ind w:left="360"/>
+        <w:jc w:val="both"/>
         <w:rPr>
           <w:rFonts w:ascii="Segoe UI Semilight" w:hAnsi="Segoe UI Semilight" w:cs="Segoe UI Semilight"/>
           <w:b/>
+          <w:color w:val="5B9BD5" w:themeColor="accent1"/>
           <w:u w:val="single"/>
+          <w14:shadow w14:blurRad="38100" w14:dist="25400" w14:dir="5400000" w14:sx="100000" w14:sy="100000" w14:kx="0" w14:ky="0" w14:algn="ctr">
+            <w14:srgbClr w14:val="6E747A">
+              <w14:alpha w14:val="57000"/>
+            </w14:srgbClr>
+          </w14:shadow>
+          <w14:textOutline w14:w="0" w14:cap="flat" w14:cmpd="sng" w14:algn="ctr">
+            <w14:noFill/>
+            <w14:prstDash w14:val="solid"/>
+            <w14:round/>
+          </w14:textOutline>
         </w:rPr>
       </w:pPr>
       <w:r>
         <w:rPr>
           <w:rFonts w:ascii="Segoe UI Semilight" w:hAnsi="Segoe UI Semilight" w:cs="Segoe UI Semilight"/>
           <w:b/>
+          <w:color w:val="5B9BD5" w:themeColor="accent1"/>
           <w:u w:val="single"/>
+          <w14:shadow w14:blurRad="38100" w14:dist="25400" w14:dir="5400000" w14:sx="100000" w14:sy="100000" w14:kx="0" w14:ky="0" w14:algn="ctr">
+            <w14:srgbClr w14:val="6E747A">
+              <w14:alpha w14:val="57000"/>
+            </w14:srgbClr>
+          </w14:shadow>
+          <w14:textOutline w14:w="0" w14:cap="flat" w14:cmpd="sng" w14:algn="ctr">
+            <w14:noFill/>
+            <w14:prstDash w14:val="solid"/>
+            <w14:round/>
+          </w14:textOutline>
         </w:rPr>
         <w:t>Suggested Improvements</w:t>
       </w:r>
@@ -1913,6 +2267,7 @@
     <w:p>
       <w:pPr>
         <w:ind w:left="360"/>
+        <w:jc w:val="both"/>
         <w:rPr>
           <w:rFonts w:ascii="Segoe UI Semilight" w:hAnsi="Segoe UI Semilight" w:cs="Segoe UI Semilight"/>
         </w:rPr>
@@ -1922,7 +2277,35 @@
           <w:rFonts w:ascii="Segoe UI Semilight" w:hAnsi="Segoe UI Semilight" w:cs="Segoe UI Semilight"/>
         </w:rPr>
         <w:tab/>
-        <w:t>Currently, when a router sees two adjacent nodes with the same link cost, the router will alphabetically prioritise the nodes. The program does not take into account of the lower hop count. The program can be amended to calculate the hop count when it encounters this scenario, and choose the path with the lower hop count.</w:t>
+        <w:t xml:space="preserve">Currently, when a router sees two adjacent nodes with the same link cost, the router will alphabetically prioritise the nodes. The program does not </w:t>
+      </w:r>
+      <w:proofErr w:type="gramStart"/>
+      <w:r>
+        <w:rPr>
+          <w:rFonts w:ascii="Segoe UI Semilight" w:hAnsi="Segoe UI Semilight" w:cs="Segoe UI Semilight"/>
+        </w:rPr>
+        <w:t>take into account</w:t>
+      </w:r>
+      <w:proofErr w:type="gramEnd"/>
+      <w:r>
+        <w:rPr>
+          <w:rFonts w:ascii="Segoe UI Semilight" w:hAnsi="Segoe UI Semilight" w:cs="Segoe UI Semilight"/>
+        </w:rPr>
+        <w:t xml:space="preserve"> of the lower hop count. The program can be amended to calculate the hop count when it encounters this </w:t>
+      </w:r>
+      <w:proofErr w:type="gramStart"/>
+      <w:r>
+        <w:rPr>
+          <w:rFonts w:ascii="Segoe UI Semilight" w:hAnsi="Segoe UI Semilight" w:cs="Segoe UI Semilight"/>
+        </w:rPr>
+        <w:t>scenario, and</w:t>
+      </w:r>
+      <w:proofErr w:type="gramEnd"/>
+      <w:r>
+        <w:rPr>
+          <w:rFonts w:ascii="Segoe UI Semilight" w:hAnsi="Segoe UI Semilight" w:cs="Segoe UI Semilight"/>
+        </w:rPr>
+        <w:t xml:space="preserve"> choose the path with the lower hop count.</w:t>
       </w:r>
     </w:p>
     <w:p>
@@ -1930,25 +2313,542 @@
         <w:rPr>
           <w:rFonts w:ascii="Segoe UI Semilight" w:hAnsi="Segoe UI Semilight" w:cs="Segoe UI Semilight"/>
           <w:b/>
+          <w:color w:val="5B9BD5" w:themeColor="accent1"/>
           <w:u w:val="single"/>
+          <w14:shadow w14:blurRad="38100" w14:dist="25400" w14:dir="5400000" w14:sx="100000" w14:sy="100000" w14:kx="0" w14:ky="0" w14:algn="ctr">
+            <w14:srgbClr w14:val="6E747A">
+              <w14:alpha w14:val="57000"/>
+            </w14:srgbClr>
+          </w14:shadow>
+          <w14:textOutline w14:w="0" w14:cap="flat" w14:cmpd="sng" w14:algn="ctr">
+            <w14:noFill/>
+            <w14:prstDash w14:val="solid"/>
+            <w14:round/>
+          </w14:textOutline>
         </w:rPr>
       </w:pPr>
       <w:r>
         <w:rPr>
           <w:rFonts w:ascii="Segoe UI Semilight" w:hAnsi="Segoe UI Semilight" w:cs="Segoe UI Semilight"/>
           <w:b/>
+          <w:color w:val="5B9BD5" w:themeColor="accent1"/>
           <w:u w:val="single"/>
+          <w14:shadow w14:blurRad="38100" w14:dist="25400" w14:dir="5400000" w14:sx="100000" w14:sy="100000" w14:kx="0" w14:ky="0" w14:algn="ctr">
+            <w14:srgbClr w14:val="6E747A">
+              <w14:alpha w14:val="57000"/>
+            </w14:srgbClr>
+          </w14:shadow>
+          <w14:textOutline w14:w="0" w14:cap="flat" w14:cmpd="sng" w14:algn="ctr">
+            <w14:noFill/>
+            <w14:prstDash w14:val="solid"/>
+            <w14:round/>
+          </w14:textOutline>
         </w:rPr>
         <w:lastRenderedPageBreak/>
-        <w:t>Log files showing the stabilised route tables. Full log files included as separate files showing the following conditions: router dropout, router re-joins and packet transported.</w:t>
+        <w:t>Experiences Gained and Lessons Learned from Completion of this Project</w:t>
+      </w:r>
+    </w:p>
+    <w:p>
+      <w:pPr>
+        <w:numPr>
+          <w:ilvl w:val="0"/>
+          <w:numId w:val="16"/>
+        </w:numPr>
+        <w:spacing w:before="0" w:after="0"/>
+        <w:rPr>
+          <w:rFonts w:ascii="Segoe UI Semilight" w:eastAsiaTheme="minorHAnsi" w:hAnsi="Segoe UI Semilight" w:cs="Segoe UI Semilight"/>
+          <w:szCs w:val="22"/>
+        </w:rPr>
+      </w:pPr>
+      <w:r>
+        <w:rPr>
+          <w:rFonts w:ascii="Segoe UI Semilight" w:eastAsiaTheme="minorHAnsi" w:hAnsi="Segoe UI Semilight" w:cs="Segoe UI Semilight"/>
+          <w:szCs w:val="22"/>
+        </w:rPr>
+        <w:t>Using version control software such as Git</w:t>
+      </w:r>
+      <w:r>
+        <w:rPr>
+          <w:rFonts w:ascii="Segoe UI Semilight" w:eastAsiaTheme="minorHAnsi" w:hAnsi="Segoe UI Semilight" w:cs="Segoe UI Semilight"/>
+          <w:szCs w:val="22"/>
+        </w:rPr>
+        <w:t>.</w:t>
+      </w:r>
+    </w:p>
+    <w:p>
+      <w:pPr>
+        <w:numPr>
+          <w:ilvl w:val="1"/>
+          <w:numId w:val="16"/>
+        </w:numPr>
+        <w:spacing w:before="0" w:after="0"/>
+        <w:rPr>
+          <w:rFonts w:ascii="Segoe UI Semilight" w:eastAsiaTheme="minorHAnsi" w:hAnsi="Segoe UI Semilight" w:cs="Segoe UI Semilight"/>
+          <w:szCs w:val="22"/>
+        </w:rPr>
+      </w:pPr>
+      <w:r>
+        <w:rPr>
+          <w:rFonts w:ascii="Segoe UI Semilight" w:eastAsiaTheme="minorHAnsi" w:hAnsi="Segoe UI Semilight" w:cs="Segoe UI Semilight"/>
+          <w:szCs w:val="22"/>
+        </w:rPr>
+        <w:t>Allowed us to easily manage the large number of files required in our implementation</w:t>
+      </w:r>
+      <w:r>
+        <w:rPr>
+          <w:rFonts w:ascii="Segoe UI Semilight" w:eastAsiaTheme="minorHAnsi" w:hAnsi="Segoe UI Semilight" w:cs="Segoe UI Semilight"/>
+          <w:szCs w:val="22"/>
+        </w:rPr>
+        <w:t>.</w:t>
+      </w:r>
+    </w:p>
+    <w:p>
+      <w:pPr>
+        <w:numPr>
+          <w:ilvl w:val="1"/>
+          <w:numId w:val="16"/>
+        </w:numPr>
+        <w:spacing w:before="0" w:after="0"/>
+        <w:rPr>
+          <w:rFonts w:ascii="Segoe UI Semilight" w:eastAsiaTheme="minorHAnsi" w:hAnsi="Segoe UI Semilight" w:cs="Segoe UI Semilight"/>
+          <w:szCs w:val="22"/>
+        </w:rPr>
+      </w:pPr>
+      <w:r>
+        <w:rPr>
+          <w:rFonts w:ascii="Segoe UI Semilight" w:eastAsiaTheme="minorHAnsi" w:hAnsi="Segoe UI Semilight" w:cs="Segoe UI Semilight"/>
+          <w:szCs w:val="22"/>
+        </w:rPr>
+        <w:t>Kept each group member accountable as each contribution had a version history</w:t>
+      </w:r>
+      <w:r>
+        <w:rPr>
+          <w:rFonts w:ascii="Segoe UI Semilight" w:eastAsiaTheme="minorHAnsi" w:hAnsi="Segoe UI Semilight" w:cs="Segoe UI Semilight"/>
+          <w:szCs w:val="22"/>
+        </w:rPr>
+        <w:t>.</w:t>
+      </w:r>
+    </w:p>
+    <w:p>
+      <w:pPr>
+        <w:numPr>
+          <w:ilvl w:val="0"/>
+          <w:numId w:val="16"/>
+        </w:numPr>
+        <w:spacing w:before="0" w:after="0"/>
+        <w:rPr>
+          <w:rFonts w:ascii="Segoe UI Semilight" w:eastAsiaTheme="minorHAnsi" w:hAnsi="Segoe UI Semilight" w:cs="Segoe UI Semilight"/>
+          <w:szCs w:val="22"/>
+        </w:rPr>
+      </w:pPr>
+      <w:r>
+        <w:rPr>
+          <w:rFonts w:ascii="Segoe UI Semilight" w:eastAsiaTheme="minorHAnsi" w:hAnsi="Segoe UI Semilight" w:cs="Segoe UI Semilight"/>
+          <w:szCs w:val="22"/>
+        </w:rPr>
+        <w:t>Writing batch scripts</w:t>
+      </w:r>
+      <w:r>
+        <w:rPr>
+          <w:rFonts w:ascii="Segoe UI Semilight" w:eastAsiaTheme="minorHAnsi" w:hAnsi="Segoe UI Semilight" w:cs="Segoe UI Semilight"/>
+          <w:szCs w:val="22"/>
+        </w:rPr>
+        <w:t>.</w:t>
+      </w:r>
+    </w:p>
+    <w:p>
+      <w:pPr>
+        <w:numPr>
+          <w:ilvl w:val="1"/>
+          <w:numId w:val="16"/>
+        </w:numPr>
+        <w:spacing w:before="0" w:after="0"/>
+        <w:rPr>
+          <w:rFonts w:ascii="Segoe UI Semilight" w:eastAsiaTheme="minorHAnsi" w:hAnsi="Segoe UI Semilight" w:cs="Segoe UI Semilight"/>
+          <w:szCs w:val="22"/>
+        </w:rPr>
+      </w:pPr>
+      <w:r>
+        <w:rPr>
+          <w:rFonts w:ascii="Segoe UI Semilight" w:eastAsiaTheme="minorHAnsi" w:hAnsi="Segoe UI Semilight" w:cs="Segoe UI Semilight"/>
+          <w:szCs w:val="22"/>
+        </w:rPr>
+        <w:t>Initialising and launching the routers randomly and in parallel at start-up</w:t>
+      </w:r>
+      <w:r>
+        <w:rPr>
+          <w:rFonts w:ascii="Segoe UI Semilight" w:eastAsiaTheme="minorHAnsi" w:hAnsi="Segoe UI Semilight" w:cs="Segoe UI Semilight"/>
+          <w:szCs w:val="22"/>
+        </w:rPr>
+        <w:t>.</w:t>
+      </w:r>
+    </w:p>
+    <w:p>
+      <w:pPr>
+        <w:numPr>
+          <w:ilvl w:val="0"/>
+          <w:numId w:val="16"/>
+        </w:numPr>
+        <w:spacing w:before="0" w:after="0"/>
+        <w:rPr>
+          <w:rFonts w:ascii="Segoe UI Semilight" w:eastAsiaTheme="minorHAnsi" w:hAnsi="Segoe UI Semilight" w:cs="Segoe UI Semilight"/>
+          <w:szCs w:val="22"/>
+        </w:rPr>
+      </w:pPr>
+      <w:r>
+        <w:rPr>
+          <w:rFonts w:ascii="Segoe UI Semilight" w:eastAsiaTheme="minorHAnsi" w:hAnsi="Segoe UI Semilight" w:cs="Segoe UI Semilight"/>
+          <w:szCs w:val="22"/>
+        </w:rPr>
+        <w:t>Working in parallel when developing code</w:t>
+      </w:r>
+      <w:r>
+        <w:rPr>
+          <w:rFonts w:ascii="Segoe UI Semilight" w:eastAsiaTheme="minorHAnsi" w:hAnsi="Segoe UI Semilight" w:cs="Segoe UI Semilight"/>
+          <w:szCs w:val="22"/>
+        </w:rPr>
+        <w:t>.</w:t>
+      </w:r>
+    </w:p>
+    <w:p>
+      <w:pPr>
+        <w:numPr>
+          <w:ilvl w:val="1"/>
+          <w:numId w:val="16"/>
+        </w:numPr>
+        <w:spacing w:before="0" w:after="0"/>
+        <w:rPr>
+          <w:rFonts w:ascii="Segoe UI Semilight" w:eastAsiaTheme="minorHAnsi" w:hAnsi="Segoe UI Semilight" w:cs="Segoe UI Semilight"/>
+          <w:szCs w:val="22"/>
+        </w:rPr>
+      </w:pPr>
+      <w:r>
+        <w:rPr>
+          <w:rFonts w:ascii="Segoe UI Semilight" w:eastAsiaTheme="minorHAnsi" w:hAnsi="Segoe UI Semilight" w:cs="Segoe UI Semilight"/>
+          <w:szCs w:val="22"/>
+        </w:rPr>
+        <w:t>Commenting code effectively to ensure universal comprehension</w:t>
+      </w:r>
+      <w:r>
+        <w:rPr>
+          <w:rFonts w:ascii="Segoe UI Semilight" w:eastAsiaTheme="minorHAnsi" w:hAnsi="Segoe UI Semilight" w:cs="Segoe UI Semilight"/>
+          <w:szCs w:val="22"/>
+        </w:rPr>
+        <w:t>.</w:t>
+      </w:r>
+    </w:p>
+    <w:p>
+      <w:pPr>
+        <w:numPr>
+          <w:ilvl w:val="1"/>
+          <w:numId w:val="16"/>
+        </w:numPr>
+        <w:spacing w:before="0" w:after="0"/>
+        <w:rPr>
+          <w:rFonts w:ascii="Segoe UI Semilight" w:eastAsiaTheme="minorHAnsi" w:hAnsi="Segoe UI Semilight" w:cs="Segoe UI Semilight"/>
+          <w:szCs w:val="22"/>
+        </w:rPr>
+      </w:pPr>
+      <w:r>
+        <w:rPr>
+          <w:rFonts w:ascii="Segoe UI Semilight" w:eastAsiaTheme="minorHAnsi" w:hAnsi="Segoe UI Semilight" w:cs="Segoe UI Semilight"/>
+          <w:szCs w:val="22"/>
+        </w:rPr>
+        <w:t>Working under time constraints to deliver code for other group members to use</w:t>
+      </w:r>
+      <w:r>
+        <w:rPr>
+          <w:rFonts w:ascii="Segoe UI Semilight" w:eastAsiaTheme="minorHAnsi" w:hAnsi="Segoe UI Semilight" w:cs="Segoe UI Semilight"/>
+          <w:szCs w:val="22"/>
+        </w:rPr>
+        <w:t>.</w:t>
+      </w:r>
+    </w:p>
+    <w:p>
+      <w:pPr>
+        <w:numPr>
+          <w:ilvl w:val="0"/>
+          <w:numId w:val="16"/>
+        </w:numPr>
+        <w:spacing w:before="0" w:after="0"/>
+        <w:rPr>
+          <w:rFonts w:ascii="Segoe UI Semilight" w:eastAsiaTheme="minorHAnsi" w:hAnsi="Segoe UI Semilight" w:cs="Segoe UI Semilight"/>
+          <w:szCs w:val="22"/>
+        </w:rPr>
+      </w:pPr>
+      <w:r>
+        <w:rPr>
+          <w:rFonts w:ascii="Segoe UI Semilight" w:eastAsiaTheme="minorHAnsi" w:hAnsi="Segoe UI Semilight" w:cs="Segoe UI Semilight"/>
+          <w:szCs w:val="22"/>
+        </w:rPr>
+        <w:t xml:space="preserve">Importance of </w:t>
+      </w:r>
+      <w:proofErr w:type="gramStart"/>
+      <w:r>
+        <w:rPr>
+          <w:rFonts w:ascii="Segoe UI Semilight" w:eastAsiaTheme="minorHAnsi" w:hAnsi="Segoe UI Semilight" w:cs="Segoe UI Semilight"/>
+          <w:szCs w:val="22"/>
+        </w:rPr>
+        <w:t>high level</w:t>
+      </w:r>
+      <w:proofErr w:type="gramEnd"/>
+      <w:r>
+        <w:rPr>
+          <w:rFonts w:ascii="Segoe UI Semilight" w:eastAsiaTheme="minorHAnsi" w:hAnsi="Segoe UI Semilight" w:cs="Segoe UI Semilight"/>
+          <w:szCs w:val="22"/>
+        </w:rPr>
+        <w:t xml:space="preserve"> planning</w:t>
+      </w:r>
+      <w:r>
+        <w:rPr>
+          <w:rFonts w:ascii="Segoe UI Semilight" w:eastAsiaTheme="minorHAnsi" w:hAnsi="Segoe UI Semilight" w:cs="Segoe UI Semilight"/>
+          <w:szCs w:val="22"/>
+        </w:rPr>
+        <w:t>.</w:t>
+      </w:r>
+    </w:p>
+    <w:p>
+      <w:pPr>
+        <w:numPr>
+          <w:ilvl w:val="0"/>
+          <w:numId w:val="16"/>
+        </w:numPr>
+        <w:spacing w:before="0" w:after="0"/>
+        <w:rPr>
+          <w:rFonts w:ascii="Segoe UI Semilight" w:eastAsiaTheme="minorHAnsi" w:hAnsi="Segoe UI Semilight" w:cs="Segoe UI Semilight"/>
+          <w:szCs w:val="22"/>
+        </w:rPr>
+      </w:pPr>
+      <w:r>
+        <w:rPr>
+          <w:rFonts w:ascii="Segoe UI Semilight" w:eastAsiaTheme="minorHAnsi" w:hAnsi="Segoe UI Semilight" w:cs="Segoe UI Semilight"/>
+          <w:szCs w:val="22"/>
+        </w:rPr>
+        <w:t>Effective and frequent communication is essential</w:t>
+      </w:r>
+      <w:r>
+        <w:rPr>
+          <w:rFonts w:ascii="Segoe UI Semilight" w:eastAsiaTheme="minorHAnsi" w:hAnsi="Segoe UI Semilight" w:cs="Segoe UI Semilight"/>
+          <w:szCs w:val="22"/>
+        </w:rPr>
+        <w:t>.</w:t>
+      </w:r>
+    </w:p>
+    <w:p>
+      <w:pPr>
+        <w:numPr>
+          <w:ilvl w:val="0"/>
+          <w:numId w:val="16"/>
+        </w:numPr>
+        <w:spacing w:before="0" w:after="0"/>
+        <w:rPr>
+          <w:rFonts w:ascii="Segoe UI Semilight" w:eastAsiaTheme="minorHAnsi" w:hAnsi="Segoe UI Semilight" w:cs="Segoe UI Semilight"/>
+          <w:szCs w:val="22"/>
+        </w:rPr>
+      </w:pPr>
+      <w:r>
+        <w:rPr>
+          <w:rFonts w:ascii="Segoe UI Semilight" w:eastAsiaTheme="minorHAnsi" w:hAnsi="Segoe UI Semilight" w:cs="Segoe UI Semilight"/>
+          <w:szCs w:val="22"/>
+        </w:rPr>
+        <w:t>Modular testi</w:t>
+      </w:r>
+      <w:r>
+        <w:rPr>
+          <w:rFonts w:ascii="Segoe UI Semilight" w:eastAsiaTheme="minorHAnsi" w:hAnsi="Segoe UI Semilight" w:cs="Segoe UI Semilight"/>
+          <w:szCs w:val="22"/>
+        </w:rPr>
+        <w:t>ng of code to ensure that each class and function behaves as required and expected</w:t>
+      </w:r>
+      <w:r>
+        <w:rPr>
+          <w:rFonts w:ascii="Segoe UI Semilight" w:eastAsiaTheme="minorHAnsi" w:hAnsi="Segoe UI Semilight" w:cs="Segoe UI Semilight"/>
+          <w:szCs w:val="22"/>
+        </w:rPr>
+        <w:t>.</w:t>
+      </w:r>
+    </w:p>
+    <w:p>
+      <w:pPr>
+        <w:numPr>
+          <w:ilvl w:val="0"/>
+          <w:numId w:val="16"/>
+        </w:numPr>
+        <w:spacing w:before="0" w:after="0"/>
+        <w:rPr>
+          <w:rFonts w:ascii="Segoe UI Semilight" w:eastAsiaTheme="minorHAnsi" w:hAnsi="Segoe UI Semilight" w:cs="Segoe UI Semilight"/>
+          <w:szCs w:val="22"/>
+        </w:rPr>
+      </w:pPr>
+      <w:r>
+        <w:rPr>
+          <w:rFonts w:ascii="Segoe UI Semilight" w:eastAsiaTheme="minorHAnsi" w:hAnsi="Segoe UI Semilight" w:cs="Segoe UI Semilight"/>
+          <w:szCs w:val="22"/>
+        </w:rPr>
+        <w:t>The difficulty of fair division of workload in a project where the parts are interdependent</w:t>
+      </w:r>
+      <w:r>
+        <w:rPr>
+          <w:rFonts w:ascii="Segoe UI Semilight" w:eastAsiaTheme="minorHAnsi" w:hAnsi="Segoe UI Semilight" w:cs="Segoe UI Semilight"/>
+          <w:szCs w:val="22"/>
+        </w:rPr>
+        <w:t>.</w:t>
+      </w:r>
+    </w:p>
+    <w:p>
+      <w:pPr>
+        <w:numPr>
+          <w:ilvl w:val="0"/>
+          <w:numId w:val="16"/>
+        </w:numPr>
+        <w:spacing w:before="0" w:after="0"/>
+        <w:rPr>
+          <w:rFonts w:ascii="Segoe UI Semilight" w:eastAsiaTheme="minorHAnsi" w:hAnsi="Segoe UI Semilight" w:cs="Segoe UI Semilight"/>
+          <w:szCs w:val="22"/>
+        </w:rPr>
+      </w:pPr>
+      <w:r>
+        <w:rPr>
+          <w:rFonts w:ascii="Segoe UI Semilight" w:eastAsiaTheme="minorHAnsi" w:hAnsi="Segoe UI Semilight" w:cs="Segoe UI Semilight"/>
+          <w:szCs w:val="22"/>
+        </w:rPr>
+        <w:t>Importance of having a clear timeline of deadlines for each part of the project</w:t>
+      </w:r>
+      <w:r>
+        <w:rPr>
+          <w:rFonts w:ascii="Segoe UI Semilight" w:eastAsiaTheme="minorHAnsi" w:hAnsi="Segoe UI Semilight" w:cs="Segoe UI Semilight"/>
+          <w:szCs w:val="22"/>
+        </w:rPr>
+        <w:t>.</w:t>
+      </w:r>
+    </w:p>
+    <w:p>
+      <w:pPr>
+        <w:numPr>
+          <w:ilvl w:val="0"/>
+          <w:numId w:val="16"/>
+        </w:numPr>
+        <w:spacing w:before="0" w:after="0"/>
+        <w:rPr>
+          <w:rFonts w:ascii="Segoe UI Semilight" w:eastAsiaTheme="minorHAnsi" w:hAnsi="Segoe UI Semilight" w:cs="Segoe UI Semilight"/>
+          <w:szCs w:val="22"/>
+        </w:rPr>
+      </w:pPr>
+      <w:r>
+        <w:rPr>
+          <w:rFonts w:ascii="Segoe UI Semilight" w:eastAsiaTheme="minorHAnsi" w:hAnsi="Segoe UI Semilight" w:cs="Segoe UI Semilight"/>
+          <w:szCs w:val="22"/>
+        </w:rPr>
+        <w:t>Querying technical problems in search engines as well as wi</w:t>
+      </w:r>
+      <w:r>
+        <w:rPr>
+          <w:rFonts w:ascii="Segoe UI Semilight" w:eastAsiaTheme="minorHAnsi" w:hAnsi="Segoe UI Semilight" w:cs="Segoe UI Semilight"/>
+          <w:szCs w:val="22"/>
+        </w:rPr>
+        <w:t>th laboratory demonstrators can be helpful</w:t>
+      </w:r>
+      <w:r>
+        <w:rPr>
+          <w:rFonts w:ascii="Segoe UI Semilight" w:eastAsiaTheme="minorHAnsi" w:hAnsi="Segoe UI Semilight" w:cs="Segoe UI Semilight"/>
+          <w:szCs w:val="22"/>
+        </w:rPr>
+        <w:t>.</w:t>
+      </w:r>
+    </w:p>
+    <w:p>
+      <w:pPr>
+        <w:spacing w:before="0" w:after="0"/>
+        <w:rPr>
+          <w:rFonts w:ascii="Segoe UI Semilight" w:eastAsiaTheme="minorHAnsi" w:hAnsi="Segoe UI Semilight" w:cs="Segoe UI Semilight"/>
+          <w:szCs w:val="22"/>
+        </w:rPr>
+      </w:pPr>
+    </w:p>
+    <w:p>
+      <w:pPr>
+        <w:rPr>
+          <w:rFonts w:ascii="Segoe UI Semilight" w:hAnsi="Segoe UI Semilight" w:cs="Segoe UI Semilight"/>
+          <w:b/>
+          <w:color w:val="5B9BD5" w:themeColor="accent1"/>
+          <w:u w:val="single"/>
+          <w14:shadow w14:blurRad="38100" w14:dist="25400" w14:dir="5400000" w14:sx="100000" w14:sy="100000" w14:kx="0" w14:ky="0" w14:algn="ctr">
+            <w14:srgbClr w14:val="6E747A">
+              <w14:alpha w14:val="57000"/>
+            </w14:srgbClr>
+          </w14:shadow>
+          <w14:textOutline w14:w="0" w14:cap="flat" w14:cmpd="sng" w14:algn="ctr">
+            <w14:noFill/>
+            <w14:prstDash w14:val="solid"/>
+            <w14:round/>
+          </w14:textOutline>
+        </w:rPr>
+      </w:pPr>
+      <w:r>
+        <w:rPr>
+          <w:rFonts w:ascii="Segoe UI Semilight" w:hAnsi="Segoe UI Semilight" w:cs="Segoe UI Semilight"/>
+          <w:b/>
+          <w:color w:val="5B9BD5" w:themeColor="accent1"/>
+          <w:u w:val="single"/>
+          <w14:shadow w14:blurRad="38100" w14:dist="25400" w14:dir="5400000" w14:sx="100000" w14:sy="100000" w14:kx="0" w14:ky="0" w14:algn="ctr">
+            <w14:srgbClr w14:val="6E747A">
+              <w14:alpha w14:val="57000"/>
+            </w14:srgbClr>
+          </w14:shadow>
+          <w14:textOutline w14:w="0" w14:cap="flat" w14:cmpd="sng" w14:algn="ctr">
+            <w14:noFill/>
+            <w14:prstDash w14:val="solid"/>
+            <w14:round/>
+          </w14:textOutline>
+        </w:rPr>
+        <w:t xml:space="preserve">Log files showing the stabilised route tables. Full log files included as separate files showing the following conditions: router dropout, router </w:t>
+      </w:r>
+      <w:proofErr w:type="gramStart"/>
+      <w:r>
+        <w:rPr>
+          <w:rFonts w:ascii="Segoe UI Semilight" w:hAnsi="Segoe UI Semilight" w:cs="Segoe UI Semilight"/>
+          <w:b/>
+          <w:color w:val="5B9BD5" w:themeColor="accent1"/>
+          <w:u w:val="single"/>
+          <w14:shadow w14:blurRad="38100" w14:dist="25400" w14:dir="5400000" w14:sx="100000" w14:sy="100000" w14:kx="0" w14:ky="0" w14:algn="ctr">
+            <w14:srgbClr w14:val="6E747A">
+              <w14:alpha w14:val="57000"/>
+            </w14:srgbClr>
+          </w14:shadow>
+          <w14:textOutline w14:w="0" w14:cap="flat" w14:cmpd="sng" w14:algn="ctr">
+            <w14:noFill/>
+            <w14:prstDash w14:val="solid"/>
+            <w14:round/>
+          </w14:textOutline>
+        </w:rPr>
+        <w:t>re-joins</w:t>
+      </w:r>
+      <w:proofErr w:type="gramEnd"/>
+      <w:r>
+        <w:rPr>
+          <w:rFonts w:ascii="Segoe UI Semilight" w:hAnsi="Segoe UI Semilight" w:cs="Segoe UI Semilight"/>
+          <w:b/>
+          <w:color w:val="5B9BD5" w:themeColor="accent1"/>
+          <w:u w:val="single"/>
+          <w14:shadow w14:blurRad="38100" w14:dist="25400" w14:dir="5400000" w14:sx="100000" w14:sy="100000" w14:kx="0" w14:ky="0" w14:algn="ctr">
+            <w14:srgbClr w14:val="6E747A">
+              <w14:alpha w14:val="57000"/>
+            </w14:srgbClr>
+          </w14:shadow>
+          <w14:textOutline w14:w="0" w14:cap="flat" w14:cmpd="sng" w14:algn="ctr">
+            <w14:noFill/>
+            <w14:prstDash w14:val="solid"/>
+            <w14:round/>
+          </w14:textOutline>
+        </w:rPr>
+        <w:t xml:space="preserve"> and packet transported.</w:t>
       </w:r>
     </w:p>
     <w:tbl>
       <w:tblPr>
-        <w:tblW w:w="0" w:type="auto"/>
+        <w:tblW w:w="6735" w:type="dxa"/>
         <w:shd w:val="clear" w:color="auto" w:fill="FFFFFF"/>
         <w:tblCellMar>
-          <w:top w:w="15" w:type="dxa"/>
           <w:left w:w="15" w:type="dxa"/>
           <w:bottom w:w="15" w:type="dxa"/>
           <w:right w:w="15" w:type="dxa"/>
@@ -1956,12 +2856,12 @@
         <w:tblLook w:val="04A0" w:firstRow="1" w:lastRow="0" w:firstColumn="1" w:lastColumn="0" w:noHBand="0" w:noVBand="1"/>
       </w:tblPr>
       <w:tblGrid>
-        <w:gridCol w:w="750"/>
-        <w:gridCol w:w="7437"/>
+        <w:gridCol w:w="6026"/>
+        <w:gridCol w:w="709"/>
       </w:tblGrid>
       <w:tr>
         <w:trPr>
-          <w:gridAfter w:val="1"/>
+          <w:trHeight w:val="159"/>
         </w:trPr>
         <w:tc>
           <w:tcPr>
@@ -1977,34 +2877,114 @@
           </w:tcPr>
           <w:p>
             <w:pPr>
-              <w:spacing w:before="0" w:after="0" w:line="300" w:lineRule="atLeast"/>
-              <w:rPr>
-                <w:rFonts w:ascii="Consolas" w:eastAsia="Times New Roman" w:hAnsi="Consolas" w:cs="Consolas"/>
-                <w:color w:val="24292E"/>
-                <w:sz w:val="22"/>
-                <w:szCs w:val="22"/>
-                <w:lang w:eastAsia="ko-KR"/>
-              </w:rPr>
-            </w:pPr>
-            <w:r>
-              <w:rPr>
-                <w:rFonts w:ascii="Consolas" w:eastAsia="Times New Roman" w:hAnsi="Consolas" w:cs="Consolas"/>
-                <w:color w:val="24292E"/>
-                <w:sz w:val="22"/>
-                <w:szCs w:val="22"/>
-                <w:lang w:eastAsia="ko-KR"/>
-              </w:rPr>
-              <w:t>A</w:t>
-            </w:r>
+              <w:spacing w:before="0" w:after="0" w:line="0" w:lineRule="atLeast"/>
+              <w:rPr>
+                <w:rFonts w:ascii="Consolas" w:eastAsia="Times New Roman" w:hAnsi="Consolas" w:cs="Consolas"/>
+                <w:b/>
+                <w:color w:val="24292E"/>
+                <w:sz w:val="16"/>
+                <w:szCs w:val="16"/>
+                <w:lang w:eastAsia="ko-KR"/>
+              </w:rPr>
+            </w:pPr>
+          </w:p>
+        </w:tc>
+        <w:tc>
+          <w:tcPr>
+            <w:tcW w:w="0" w:type="auto"/>
+            <w:shd w:val="clear" w:color="auto" w:fill="FFFFFF"/>
+          </w:tcPr>
+          <w:p>
+            <w:pPr>
+              <w:spacing w:before="0" w:after="0" w:line="0" w:lineRule="atLeast"/>
+              <w:rPr>
+                <w:rFonts w:ascii="Consolas" w:eastAsia="Times New Roman" w:hAnsi="Consolas" w:cs="Consolas"/>
+                <w:b/>
+                <w:color w:val="24292E"/>
+                <w:sz w:val="16"/>
+                <w:szCs w:val="16"/>
+                <w:lang w:eastAsia="ko-KR"/>
+              </w:rPr>
+            </w:pPr>
           </w:p>
         </w:tc>
       </w:tr>
+    </w:tbl>
+    <w:p>
+      <w:pPr>
+        <w:spacing w:before="0" w:after="0" w:line="0" w:lineRule="atLeast"/>
+        <w:rPr>
+          <w:rFonts w:ascii="Consolas" w:eastAsia="Times New Roman" w:hAnsi="Consolas" w:cs="Consolas"/>
+          <w:b/>
+          <w:color w:val="24292E"/>
+          <w:sz w:val="16"/>
+          <w:szCs w:val="16"/>
+          <w:lang w:eastAsia="ko-KR"/>
+        </w:rPr>
+        <w:sectPr>
+          <w:footerReference w:type="default" r:id="rId8"/>
+          <w:pgSz w:w="12240" w:h="15840"/>
+          <w:pgMar w:top="1440" w:right="1440" w:bottom="1440" w:left="1440" w:header="720" w:footer="720" w:gutter="0"/>
+          <w:pgNumType w:start="0"/>
+          <w:cols w:space="720"/>
+          <w:titlePg/>
+          <w:docGrid w:linePitch="360"/>
+        </w:sectPr>
+      </w:pPr>
+    </w:p>
+    <w:tbl>
+      <w:tblPr>
+        <w:tblW w:w="6735" w:type="dxa"/>
+        <w:shd w:val="clear" w:color="auto" w:fill="FFFFFF"/>
+        <w:tblCellMar>
+          <w:left w:w="15" w:type="dxa"/>
+          <w:bottom w:w="15" w:type="dxa"/>
+          <w:right w:w="15" w:type="dxa"/>
+        </w:tblCellMar>
+        <w:tblLook w:val="04A0" w:firstRow="1" w:lastRow="0" w:firstColumn="1" w:lastColumn="0" w:noHBand="0" w:noVBand="1"/>
+      </w:tblPr>
+      <w:tblGrid>
+        <w:gridCol w:w="251"/>
+        <w:gridCol w:w="6484"/>
+      </w:tblGrid>
       <w:tr>
-        <w:tc>
-          <w:tcPr>
-            <w:tcW w:w="750" w:type="dxa"/>
-            <w:shd w:val="clear" w:color="auto" w:fill="FFFFFF"/>
-            <w:noWrap/>
+        <w:trPr>
+          <w:trHeight w:val="173"/>
+        </w:trPr>
+        <w:tc>
+          <w:tcPr>
+            <w:tcW w:w="0" w:type="auto"/>
+            <w:shd w:val="clear" w:color="auto" w:fill="FFFFFF"/>
+          </w:tcPr>
+          <w:p>
+            <w:pPr>
+              <w:spacing w:before="0" w:after="0" w:line="0" w:lineRule="atLeast"/>
+              <w:rPr>
+                <w:rFonts w:ascii="Consolas" w:eastAsia="Times New Roman" w:hAnsi="Consolas" w:cs="Consolas"/>
+                <w:b/>
+                <w:color w:val="24292E"/>
+                <w:sz w:val="12"/>
+                <w:szCs w:val="12"/>
+                <w:lang w:eastAsia="ko-KR"/>
+              </w:rPr>
+            </w:pPr>
+            <w:r>
+              <w:rPr>
+                <w:rFonts w:ascii="Consolas" w:eastAsia="Times New Roman" w:hAnsi="Consolas" w:cs="Consolas"/>
+                <w:b/>
+                <w:color w:val="24292E"/>
+                <w:sz w:val="12"/>
+                <w:szCs w:val="12"/>
+                <w:lang w:eastAsia="ko-KR"/>
+              </w:rPr>
+              <w:t>6=</w:t>
+            </w:r>
+          </w:p>
+        </w:tc>
+        <w:tc>
+          <w:tcPr>
+            <w:tcW w:w="0" w:type="auto"/>
+            <w:shd w:val="clear" w:color="auto" w:fill="FFFFFF"/>
             <w:tcMar>
               <w:top w:w="0" w:type="dxa"/>
               <w:left w:w="150" w:type="dxa"/>
@@ -2015,12 +2995,48 @@
           </w:tcPr>
           <w:p>
             <w:pPr>
-              <w:spacing w:before="0" w:after="0" w:line="300" w:lineRule="atLeast"/>
-              <w:rPr>
-                <w:rFonts w:ascii="Consolas" w:eastAsia="Times New Roman" w:hAnsi="Consolas" w:cs="Consolas"/>
-                <w:color w:val="24292E"/>
-                <w:sz w:val="22"/>
-                <w:szCs w:val="22"/>
+              <w:spacing w:before="0" w:after="0" w:line="0" w:lineRule="atLeast"/>
+              <w:rPr>
+                <w:rFonts w:ascii="Consolas" w:eastAsia="Times New Roman" w:hAnsi="Consolas" w:cs="Consolas"/>
+                <w:b/>
+                <w:color w:val="24292E"/>
+                <w:sz w:val="12"/>
+                <w:szCs w:val="12"/>
+                <w:lang w:eastAsia="ko-KR"/>
+              </w:rPr>
+            </w:pPr>
+            <w:r>
+              <w:rPr>
+                <w:rFonts w:ascii="Consolas" w:eastAsia="Times New Roman" w:hAnsi="Consolas" w:cs="Consolas"/>
+                <w:b/>
+                <w:color w:val="24292E"/>
+                <w:sz w:val="12"/>
+                <w:szCs w:val="12"/>
+                <w:lang w:eastAsia="ko-KR"/>
+              </w:rPr>
+              <w:t>A     Current DV state:</w:t>
+            </w:r>
+          </w:p>
+        </w:tc>
+      </w:tr>
+      <w:tr>
+        <w:trPr>
+          <w:trHeight w:val="159"/>
+        </w:trPr>
+        <w:tc>
+          <w:tcPr>
+            <w:tcW w:w="0" w:type="auto"/>
+            <w:shd w:val="clear" w:color="auto" w:fill="FFFFFF"/>
+          </w:tcPr>
+          <w:p>
+            <w:pPr>
+              <w:spacing w:before="0" w:after="0" w:line="0" w:lineRule="atLeast"/>
+              <w:rPr>
+                <w:rFonts w:ascii="Consolas" w:eastAsia="Times New Roman" w:hAnsi="Consolas" w:cs="Consolas"/>
+                <w:b/>
+                <w:color w:val="24292E"/>
+                <w:sz w:val="12"/>
+                <w:szCs w:val="12"/>
                 <w:lang w:eastAsia="ko-KR"/>
               </w:rPr>
             </w:pPr>
@@ -2040,34 +3056,56 @@
           </w:tcPr>
           <w:p>
             <w:pPr>
-              <w:spacing w:before="0" w:after="0" w:line="300" w:lineRule="atLeast"/>
-              <w:rPr>
-                <w:rFonts w:ascii="Consolas" w:eastAsia="Times New Roman" w:hAnsi="Consolas" w:cs="Consolas"/>
-                <w:color w:val="24292E"/>
-                <w:sz w:val="22"/>
-                <w:szCs w:val="22"/>
-                <w:lang w:eastAsia="ko-KR"/>
-              </w:rPr>
-            </w:pPr>
-            <w:r>
-              <w:rPr>
-                <w:rFonts w:ascii="Consolas" w:eastAsia="Times New Roman" w:hAnsi="Consolas" w:cs="Consolas"/>
-                <w:color w:val="24292E"/>
-                <w:sz w:val="22"/>
-                <w:szCs w:val="22"/>
-                <w:lang w:eastAsia="ko-KR"/>
-              </w:rPr>
-              <w:t xml:space="preserve">     Current DV state:</w:t>
+              <w:spacing w:before="0" w:after="0" w:line="0" w:lineRule="atLeast"/>
+              <w:rPr>
+                <w:rFonts w:ascii="Consolas" w:eastAsia="Times New Roman" w:hAnsi="Consolas" w:cs="Consolas"/>
+                <w:b/>
+                <w:color w:val="24292E"/>
+                <w:sz w:val="12"/>
+                <w:szCs w:val="12"/>
+                <w:lang w:eastAsia="ko-KR"/>
+              </w:rPr>
+            </w:pPr>
+            <w:r>
+              <w:rPr>
+                <w:rFonts w:ascii="Consolas" w:eastAsia="Times New Roman" w:hAnsi="Consolas" w:cs="Consolas"/>
+                <w:b/>
+                <w:color w:val="24292E"/>
+                <w:sz w:val="12"/>
+                <w:szCs w:val="12"/>
+                <w:lang w:eastAsia="ko-KR"/>
+              </w:rPr>
+              <w:t xml:space="preserve">          Destination    Next router    Port           Cost           </w:t>
             </w:r>
           </w:p>
         </w:tc>
       </w:tr>
       <w:tr>
-        <w:tc>
-          <w:tcPr>
-            <w:tcW w:w="750" w:type="dxa"/>
-            <w:shd w:val="clear" w:color="auto" w:fill="FFFFFF"/>
-            <w:noWrap/>
+        <w:trPr>
+          <w:trHeight w:val="173"/>
+        </w:trPr>
+        <w:tc>
+          <w:tcPr>
+            <w:tcW w:w="0" w:type="auto"/>
+            <w:shd w:val="clear" w:color="auto" w:fill="FFFFFF"/>
+          </w:tcPr>
+          <w:p>
+            <w:pPr>
+              <w:spacing w:before="0" w:after="0" w:line="0" w:lineRule="atLeast"/>
+              <w:rPr>
+                <w:rFonts w:ascii="Consolas" w:eastAsia="Times New Roman" w:hAnsi="Consolas" w:cs="Consolas"/>
+                <w:color w:val="24292E"/>
+                <w:sz w:val="12"/>
+                <w:szCs w:val="12"/>
+                <w:lang w:eastAsia="ko-KR"/>
+              </w:rPr>
+            </w:pPr>
+          </w:p>
+        </w:tc>
+        <w:tc>
+          <w:tcPr>
+            <w:tcW w:w="0" w:type="auto"/>
+            <w:shd w:val="clear" w:color="auto" w:fill="FFFFFF"/>
             <w:tcMar>
               <w:top w:w="0" w:type="dxa"/>
               <w:left w:w="150" w:type="dxa"/>
@@ -2078,12 +3116,67 @@
           </w:tcPr>
           <w:p>
             <w:pPr>
-              <w:spacing w:before="0" w:after="0" w:line="300" w:lineRule="atLeast"/>
-              <w:rPr>
-                <w:rFonts w:ascii="Consolas" w:eastAsia="Times New Roman" w:hAnsi="Consolas" w:cs="Consolas"/>
-                <w:color w:val="24292E"/>
-                <w:sz w:val="22"/>
-                <w:szCs w:val="22"/>
+              <w:spacing w:before="0" w:after="0" w:line="0" w:lineRule="atLeast"/>
+              <w:rPr>
+                <w:rFonts w:ascii="Consolas" w:eastAsia="Times New Roman" w:hAnsi="Consolas" w:cs="Consolas"/>
+                <w:color w:val="24292E"/>
+                <w:sz w:val="12"/>
+                <w:szCs w:val="12"/>
+                <w:lang w:eastAsia="ko-KR"/>
+              </w:rPr>
+            </w:pPr>
+            <w:r>
+              <w:rPr>
+                <w:rFonts w:ascii="Consolas" w:eastAsia="Times New Roman" w:hAnsi="Consolas" w:cs="Consolas"/>
+                <w:color w:val="24292E"/>
+                <w:sz w:val="12"/>
+                <w:szCs w:val="12"/>
+                <w:lang w:eastAsia="ko-KR"/>
+              </w:rPr>
+              <w:t xml:space="preserve">          A              </w:t>
+            </w:r>
+            <w:proofErr w:type="spellStart"/>
+            <w:r>
+              <w:rPr>
+                <w:rFonts w:ascii="Consolas" w:eastAsia="Times New Roman" w:hAnsi="Consolas" w:cs="Consolas"/>
+                <w:color w:val="24292E"/>
+                <w:sz w:val="12"/>
+                <w:szCs w:val="12"/>
+                <w:lang w:eastAsia="ko-KR"/>
+              </w:rPr>
+              <w:t>A</w:t>
+            </w:r>
+            <w:proofErr w:type="spellEnd"/>
+            <w:r>
+              <w:rPr>
+                <w:rFonts w:ascii="Consolas" w:eastAsia="Times New Roman" w:hAnsi="Consolas" w:cs="Consolas"/>
+                <w:color w:val="24292E"/>
+                <w:sz w:val="12"/>
+                <w:szCs w:val="12"/>
+                <w:lang w:eastAsia="ko-KR"/>
+              </w:rPr>
+              <w:t xml:space="preserve">              10000          0              </w:t>
+            </w:r>
+          </w:p>
+        </w:tc>
+      </w:tr>
+      <w:tr>
+        <w:trPr>
+          <w:trHeight w:val="159"/>
+        </w:trPr>
+        <w:tc>
+          <w:tcPr>
+            <w:tcW w:w="0" w:type="auto"/>
+            <w:shd w:val="clear" w:color="auto" w:fill="FFFFFF"/>
+          </w:tcPr>
+          <w:p>
+            <w:pPr>
+              <w:spacing w:before="0" w:after="0" w:line="0" w:lineRule="atLeast"/>
+              <w:rPr>
+                <w:rFonts w:ascii="Consolas" w:eastAsia="Times New Roman" w:hAnsi="Consolas" w:cs="Consolas"/>
+                <w:color w:val="24292E"/>
+                <w:sz w:val="12"/>
+                <w:szCs w:val="12"/>
                 <w:lang w:eastAsia="ko-KR"/>
               </w:rPr>
             </w:pPr>
@@ -2103,34 +3196,54 @@
           </w:tcPr>
           <w:p>
             <w:pPr>
-              <w:spacing w:before="0" w:after="0" w:line="300" w:lineRule="atLeast"/>
-              <w:rPr>
-                <w:rFonts w:ascii="Consolas" w:eastAsia="Times New Roman" w:hAnsi="Consolas" w:cs="Consolas"/>
-                <w:color w:val="24292E"/>
-                <w:sz w:val="22"/>
-                <w:szCs w:val="22"/>
-                <w:lang w:eastAsia="ko-KR"/>
-              </w:rPr>
-            </w:pPr>
-            <w:r>
-              <w:rPr>
-                <w:rFonts w:ascii="Consolas" w:eastAsia="Times New Roman" w:hAnsi="Consolas" w:cs="Consolas"/>
-                <w:color w:val="24292E"/>
-                <w:sz w:val="22"/>
-                <w:szCs w:val="22"/>
-                <w:lang w:eastAsia="ko-KR"/>
-              </w:rPr>
-              <w:t xml:space="preserve">          Destination    Next router    Port           Cost           </w:t>
+              <w:spacing w:before="0" w:after="0" w:line="0" w:lineRule="atLeast"/>
+              <w:rPr>
+                <w:rFonts w:ascii="Consolas" w:eastAsia="Times New Roman" w:hAnsi="Consolas" w:cs="Consolas"/>
+                <w:color w:val="24292E"/>
+                <w:sz w:val="12"/>
+                <w:szCs w:val="12"/>
+                <w:lang w:eastAsia="ko-KR"/>
+              </w:rPr>
+            </w:pPr>
+            <w:r>
+              <w:rPr>
+                <w:rFonts w:ascii="Consolas" w:eastAsia="Times New Roman" w:hAnsi="Consolas" w:cs="Consolas"/>
+                <w:color w:val="24292E"/>
+                <w:sz w:val="12"/>
+                <w:szCs w:val="12"/>
+                <w:lang w:eastAsia="ko-KR"/>
+              </w:rPr>
+              <w:t xml:space="preserve">          B              E              10005          3              </w:t>
             </w:r>
           </w:p>
         </w:tc>
       </w:tr>
       <w:tr>
-        <w:tc>
-          <w:tcPr>
-            <w:tcW w:w="750" w:type="dxa"/>
-            <w:shd w:val="clear" w:color="auto" w:fill="FFFFFF"/>
-            <w:noWrap/>
+        <w:trPr>
+          <w:trHeight w:val="173"/>
+        </w:trPr>
+        <w:tc>
+          <w:tcPr>
+            <w:tcW w:w="0" w:type="auto"/>
+            <w:shd w:val="clear" w:color="auto" w:fill="FFFFFF"/>
+          </w:tcPr>
+          <w:p>
+            <w:pPr>
+              <w:spacing w:before="0" w:after="0" w:line="0" w:lineRule="atLeast"/>
+              <w:rPr>
+                <w:rFonts w:ascii="Consolas" w:eastAsia="Times New Roman" w:hAnsi="Consolas" w:cs="Consolas"/>
+                <w:color w:val="24292E"/>
+                <w:sz w:val="12"/>
+                <w:szCs w:val="12"/>
+                <w:lang w:eastAsia="ko-KR"/>
+              </w:rPr>
+            </w:pPr>
+          </w:p>
+        </w:tc>
+        <w:tc>
+          <w:tcPr>
+            <w:tcW w:w="0" w:type="auto"/>
+            <w:shd w:val="clear" w:color="auto" w:fill="FFFFFF"/>
             <w:tcMar>
               <w:top w:w="0" w:type="dxa"/>
               <w:left w:w="150" w:type="dxa"/>
@@ -2141,12 +3254,45 @@
           </w:tcPr>
           <w:p>
             <w:pPr>
-              <w:spacing w:before="0" w:after="0" w:line="300" w:lineRule="atLeast"/>
-              <w:rPr>
-                <w:rFonts w:ascii="Consolas" w:eastAsia="Times New Roman" w:hAnsi="Consolas" w:cs="Consolas"/>
-                <w:color w:val="24292E"/>
-                <w:sz w:val="22"/>
-                <w:szCs w:val="22"/>
+              <w:spacing w:before="0" w:after="0" w:line="0" w:lineRule="atLeast"/>
+              <w:rPr>
+                <w:rFonts w:ascii="Consolas" w:eastAsia="Times New Roman" w:hAnsi="Consolas" w:cs="Consolas"/>
+                <w:color w:val="24292E"/>
+                <w:sz w:val="12"/>
+                <w:szCs w:val="12"/>
+                <w:lang w:eastAsia="ko-KR"/>
+              </w:rPr>
+            </w:pPr>
+            <w:r>
+              <w:rPr>
+                <w:rFonts w:ascii="Consolas" w:eastAsia="Times New Roman" w:hAnsi="Consolas" w:cs="Consolas"/>
+                <w:color w:val="24292E"/>
+                <w:sz w:val="12"/>
+                <w:szCs w:val="12"/>
+                <w:lang w:eastAsia="ko-KR"/>
+              </w:rPr>
+              <w:t xml:space="preserve">          C              E              10005          5              </w:t>
+            </w:r>
+          </w:p>
+        </w:tc>
+      </w:tr>
+      <w:tr>
+        <w:trPr>
+          <w:trHeight w:val="159"/>
+        </w:trPr>
+        <w:tc>
+          <w:tcPr>
+            <w:tcW w:w="0" w:type="auto"/>
+            <w:shd w:val="clear" w:color="auto" w:fill="FFFFFF"/>
+          </w:tcPr>
+          <w:p>
+            <w:pPr>
+              <w:spacing w:before="0" w:after="0" w:line="0" w:lineRule="atLeast"/>
+              <w:rPr>
+                <w:rFonts w:ascii="Consolas" w:eastAsia="Times New Roman" w:hAnsi="Consolas" w:cs="Consolas"/>
+                <w:color w:val="24292E"/>
+                <w:sz w:val="12"/>
+                <w:szCs w:val="12"/>
                 <w:lang w:eastAsia="ko-KR"/>
               </w:rPr>
             </w:pPr>
@@ -2166,56 +3312,54 @@
           </w:tcPr>
           <w:p>
             <w:pPr>
-              <w:spacing w:before="0" w:after="0" w:line="300" w:lineRule="atLeast"/>
-              <w:rPr>
-                <w:rFonts w:ascii="Consolas" w:eastAsia="Times New Roman" w:hAnsi="Consolas" w:cs="Consolas"/>
-                <w:color w:val="24292E"/>
-                <w:sz w:val="22"/>
-                <w:szCs w:val="22"/>
-                <w:lang w:eastAsia="ko-KR"/>
-              </w:rPr>
-            </w:pPr>
-            <w:r>
-              <w:rPr>
-                <w:rFonts w:ascii="Consolas" w:eastAsia="Times New Roman" w:hAnsi="Consolas" w:cs="Consolas"/>
-                <w:color w:val="24292E"/>
-                <w:sz w:val="22"/>
-                <w:szCs w:val="22"/>
-                <w:lang w:eastAsia="ko-KR"/>
-              </w:rPr>
-              <w:t xml:space="preserve">          A              </w:t>
-            </w:r>
-            <w:proofErr w:type="spellStart"/>
-            <w:r>
-              <w:rPr>
-                <w:rFonts w:ascii="Consolas" w:eastAsia="Times New Roman" w:hAnsi="Consolas" w:cs="Consolas"/>
-                <w:color w:val="24292E"/>
-                <w:sz w:val="22"/>
-                <w:szCs w:val="22"/>
-                <w:lang w:eastAsia="ko-KR"/>
-              </w:rPr>
-              <w:t>A</w:t>
-            </w:r>
-            <w:proofErr w:type="spellEnd"/>
-            <w:r>
-              <w:rPr>
-                <w:rFonts w:ascii="Consolas" w:eastAsia="Times New Roman" w:hAnsi="Consolas" w:cs="Consolas"/>
-                <w:color w:val="24292E"/>
-                <w:sz w:val="22"/>
-                <w:szCs w:val="22"/>
-                <w:lang w:eastAsia="ko-KR"/>
-              </w:rPr>
-              <w:t xml:space="preserve">              10000          0              </w:t>
+              <w:spacing w:before="0" w:after="0" w:line="0" w:lineRule="atLeast"/>
+              <w:rPr>
+                <w:rFonts w:ascii="Consolas" w:eastAsia="Times New Roman" w:hAnsi="Consolas" w:cs="Consolas"/>
+                <w:color w:val="24292E"/>
+                <w:sz w:val="12"/>
+                <w:szCs w:val="12"/>
+                <w:lang w:eastAsia="ko-KR"/>
+              </w:rPr>
+            </w:pPr>
+            <w:r>
+              <w:rPr>
+                <w:rFonts w:ascii="Consolas" w:eastAsia="Times New Roman" w:hAnsi="Consolas" w:cs="Consolas"/>
+                <w:color w:val="24292E"/>
+                <w:sz w:val="12"/>
+                <w:szCs w:val="12"/>
+                <w:lang w:eastAsia="ko-KR"/>
+              </w:rPr>
+              <w:t xml:space="preserve">          D              E              10005          7              </w:t>
             </w:r>
           </w:p>
         </w:tc>
       </w:tr>
       <w:tr>
-        <w:tc>
-          <w:tcPr>
-            <w:tcW w:w="750" w:type="dxa"/>
-            <w:shd w:val="clear" w:color="auto" w:fill="FFFFFF"/>
-            <w:noWrap/>
+        <w:trPr>
+          <w:trHeight w:val="173"/>
+        </w:trPr>
+        <w:tc>
+          <w:tcPr>
+            <w:tcW w:w="0" w:type="auto"/>
+            <w:shd w:val="clear" w:color="auto" w:fill="FFFFFF"/>
+          </w:tcPr>
+          <w:p>
+            <w:pPr>
+              <w:spacing w:before="0" w:after="0" w:line="0" w:lineRule="atLeast"/>
+              <w:rPr>
+                <w:rFonts w:ascii="Consolas" w:eastAsia="Times New Roman" w:hAnsi="Consolas" w:cs="Consolas"/>
+                <w:color w:val="24292E"/>
+                <w:sz w:val="12"/>
+                <w:szCs w:val="12"/>
+                <w:lang w:eastAsia="ko-KR"/>
+              </w:rPr>
+            </w:pPr>
+          </w:p>
+        </w:tc>
+        <w:tc>
+          <w:tcPr>
+            <w:tcW w:w="0" w:type="auto"/>
+            <w:shd w:val="clear" w:color="auto" w:fill="FFFFFF"/>
             <w:tcMar>
               <w:top w:w="0" w:type="dxa"/>
               <w:left w:w="150" w:type="dxa"/>
@@ -2226,12 +3370,67 @@
           </w:tcPr>
           <w:p>
             <w:pPr>
-              <w:spacing w:before="0" w:after="0" w:line="300" w:lineRule="atLeast"/>
-              <w:rPr>
-                <w:rFonts w:ascii="Consolas" w:eastAsia="Times New Roman" w:hAnsi="Consolas" w:cs="Consolas"/>
-                <w:color w:val="24292E"/>
-                <w:sz w:val="22"/>
-                <w:szCs w:val="22"/>
+              <w:spacing w:before="0" w:after="0" w:line="0" w:lineRule="atLeast"/>
+              <w:rPr>
+                <w:rFonts w:ascii="Consolas" w:eastAsia="Times New Roman" w:hAnsi="Consolas" w:cs="Consolas"/>
+                <w:color w:val="24292E"/>
+                <w:sz w:val="12"/>
+                <w:szCs w:val="12"/>
+                <w:lang w:eastAsia="ko-KR"/>
+              </w:rPr>
+            </w:pPr>
+            <w:r>
+              <w:rPr>
+                <w:rFonts w:ascii="Consolas" w:eastAsia="Times New Roman" w:hAnsi="Consolas" w:cs="Consolas"/>
+                <w:color w:val="24292E"/>
+                <w:sz w:val="12"/>
+                <w:szCs w:val="12"/>
+                <w:lang w:eastAsia="ko-KR"/>
+              </w:rPr>
+              <w:t xml:space="preserve">          E              </w:t>
+            </w:r>
+            <w:proofErr w:type="spellStart"/>
+            <w:r>
+              <w:rPr>
+                <w:rFonts w:ascii="Consolas" w:eastAsia="Times New Roman" w:hAnsi="Consolas" w:cs="Consolas"/>
+                <w:color w:val="24292E"/>
+                <w:sz w:val="12"/>
+                <w:szCs w:val="12"/>
+                <w:lang w:eastAsia="ko-KR"/>
+              </w:rPr>
+              <w:t>E</w:t>
+            </w:r>
+            <w:proofErr w:type="spellEnd"/>
+            <w:r>
+              <w:rPr>
+                <w:rFonts w:ascii="Consolas" w:eastAsia="Times New Roman" w:hAnsi="Consolas" w:cs="Consolas"/>
+                <w:color w:val="24292E"/>
+                <w:sz w:val="12"/>
+                <w:szCs w:val="12"/>
+                <w:lang w:eastAsia="ko-KR"/>
+              </w:rPr>
+              <w:t xml:space="preserve">              10005          1              </w:t>
+            </w:r>
+          </w:p>
+        </w:tc>
+      </w:tr>
+      <w:tr>
+        <w:trPr>
+          <w:trHeight w:val="159"/>
+        </w:trPr>
+        <w:tc>
+          <w:tcPr>
+            <w:tcW w:w="0" w:type="auto"/>
+            <w:shd w:val="clear" w:color="auto" w:fill="FFFFFF"/>
+          </w:tcPr>
+          <w:p>
+            <w:pPr>
+              <w:spacing w:before="0" w:after="0" w:line="0" w:lineRule="atLeast"/>
+              <w:rPr>
+                <w:rFonts w:ascii="Consolas" w:eastAsia="Times New Roman" w:hAnsi="Consolas" w:cs="Consolas"/>
+                <w:color w:val="24292E"/>
+                <w:sz w:val="12"/>
+                <w:szCs w:val="12"/>
                 <w:lang w:eastAsia="ko-KR"/>
               </w:rPr>
             </w:pPr>
@@ -2251,34 +3450,54 @@
           </w:tcPr>
           <w:p>
             <w:pPr>
-              <w:spacing w:before="0" w:after="0" w:line="300" w:lineRule="atLeast"/>
-              <w:rPr>
-                <w:rFonts w:ascii="Consolas" w:eastAsia="Times New Roman" w:hAnsi="Consolas" w:cs="Consolas"/>
-                <w:color w:val="24292E"/>
-                <w:sz w:val="22"/>
-                <w:szCs w:val="22"/>
-                <w:lang w:eastAsia="ko-KR"/>
-              </w:rPr>
-            </w:pPr>
-            <w:r>
-              <w:rPr>
-                <w:rFonts w:ascii="Consolas" w:eastAsia="Times New Roman" w:hAnsi="Consolas" w:cs="Consolas"/>
-                <w:color w:val="24292E"/>
-                <w:sz w:val="22"/>
-                <w:szCs w:val="22"/>
-                <w:lang w:eastAsia="ko-KR"/>
-              </w:rPr>
-              <w:t xml:space="preserve">          B              E              10005          3              </w:t>
+              <w:spacing w:before="0" w:after="0" w:line="0" w:lineRule="atLeast"/>
+              <w:rPr>
+                <w:rFonts w:ascii="Consolas" w:eastAsia="Times New Roman" w:hAnsi="Consolas" w:cs="Consolas"/>
+                <w:color w:val="24292E"/>
+                <w:sz w:val="12"/>
+                <w:szCs w:val="12"/>
+                <w:lang w:eastAsia="ko-KR"/>
+              </w:rPr>
+            </w:pPr>
+            <w:r>
+              <w:rPr>
+                <w:rFonts w:ascii="Consolas" w:eastAsia="Times New Roman" w:hAnsi="Consolas" w:cs="Consolas"/>
+                <w:color w:val="24292E"/>
+                <w:sz w:val="12"/>
+                <w:szCs w:val="12"/>
+                <w:lang w:eastAsia="ko-KR"/>
+              </w:rPr>
+              <w:t xml:space="preserve">          F              E              10005          4          </w:t>
             </w:r>
           </w:p>
         </w:tc>
       </w:tr>
       <w:tr>
-        <w:tc>
-          <w:tcPr>
-            <w:tcW w:w="750" w:type="dxa"/>
-            <w:shd w:val="clear" w:color="auto" w:fill="FFFFFF"/>
-            <w:noWrap/>
+        <w:trPr>
+          <w:trHeight w:val="173"/>
+        </w:trPr>
+        <w:tc>
+          <w:tcPr>
+            <w:tcW w:w="0" w:type="auto"/>
+            <w:shd w:val="clear" w:color="auto" w:fill="FFFFFF"/>
+          </w:tcPr>
+          <w:p>
+            <w:pPr>
+              <w:spacing w:before="0" w:after="0" w:line="0" w:lineRule="atLeast"/>
+              <w:rPr>
+                <w:rFonts w:ascii="Consolas" w:eastAsia="Times New Roman" w:hAnsi="Consolas" w:cs="Consolas"/>
+                <w:color w:val="24292E"/>
+                <w:sz w:val="12"/>
+                <w:szCs w:val="12"/>
+                <w:lang w:eastAsia="ko-KR"/>
+              </w:rPr>
+            </w:pPr>
+          </w:p>
+        </w:tc>
+        <w:tc>
+          <w:tcPr>
+            <w:tcW w:w="0" w:type="auto"/>
+            <w:shd w:val="clear" w:color="auto" w:fill="FFFFFF"/>
             <w:tcMar>
               <w:top w:w="0" w:type="dxa"/>
               <w:left w:w="150" w:type="dxa"/>
@@ -2289,12 +3508,47 @@
           </w:tcPr>
           <w:p>
             <w:pPr>
-              <w:spacing w:before="0" w:after="0" w:line="300" w:lineRule="atLeast"/>
-              <w:rPr>
-                <w:rFonts w:ascii="Consolas" w:eastAsia="Times New Roman" w:hAnsi="Consolas" w:cs="Consolas"/>
-                <w:color w:val="24292E"/>
-                <w:sz w:val="22"/>
-                <w:szCs w:val="22"/>
+              <w:spacing w:before="0" w:after="0" w:line="0" w:lineRule="atLeast"/>
+              <w:rPr>
+                <w:rFonts w:ascii="Consolas" w:eastAsia="Times New Roman" w:hAnsi="Consolas" w:cs="Consolas"/>
+                <w:color w:val="24292E"/>
+                <w:sz w:val="12"/>
+                <w:szCs w:val="12"/>
+                <w:lang w:eastAsia="ko-KR"/>
+              </w:rPr>
+            </w:pPr>
+          </w:p>
+          <w:p>
+            <w:pPr>
+              <w:spacing w:before="0" w:after="0" w:line="0" w:lineRule="atLeast"/>
+              <w:jc w:val="right"/>
+              <w:rPr>
+                <w:rFonts w:ascii="Times New Roman" w:eastAsia="Times New Roman" w:hAnsi="Times New Roman" w:cs="Times New Roman"/>
+                <w:sz w:val="12"/>
+                <w:szCs w:val="12"/>
+                <w:lang w:eastAsia="ko-KR"/>
+              </w:rPr>
+            </w:pPr>
+          </w:p>
+        </w:tc>
+      </w:tr>
+      <w:tr>
+        <w:trPr>
+          <w:trHeight w:val="159"/>
+        </w:trPr>
+        <w:tc>
+          <w:tcPr>
+            <w:tcW w:w="0" w:type="auto"/>
+            <w:shd w:val="clear" w:color="auto" w:fill="FFFFFF"/>
+          </w:tcPr>
+          <w:p>
+            <w:pPr>
+              <w:spacing w:before="0" w:after="0" w:line="0" w:lineRule="atLeast"/>
+              <w:rPr>
+                <w:rFonts w:ascii="Consolas" w:eastAsia="Times New Roman" w:hAnsi="Consolas" w:cs="Consolas"/>
+                <w:color w:val="24292E"/>
+                <w:sz w:val="12"/>
+                <w:szCs w:val="12"/>
                 <w:lang w:eastAsia="ko-KR"/>
               </w:rPr>
             </w:pPr>
@@ -2314,34 +3568,56 @@
           </w:tcPr>
           <w:p>
             <w:pPr>
-              <w:spacing w:before="0" w:after="0" w:line="300" w:lineRule="atLeast"/>
-              <w:rPr>
-                <w:rFonts w:ascii="Consolas" w:eastAsia="Times New Roman" w:hAnsi="Consolas" w:cs="Consolas"/>
-                <w:color w:val="24292E"/>
-                <w:sz w:val="22"/>
-                <w:szCs w:val="22"/>
-                <w:lang w:eastAsia="ko-KR"/>
-              </w:rPr>
-            </w:pPr>
-            <w:r>
-              <w:rPr>
-                <w:rFonts w:ascii="Consolas" w:eastAsia="Times New Roman" w:hAnsi="Consolas" w:cs="Consolas"/>
-                <w:color w:val="24292E"/>
-                <w:sz w:val="22"/>
-                <w:szCs w:val="22"/>
-                <w:lang w:eastAsia="ko-KR"/>
-              </w:rPr>
-              <w:t xml:space="preserve">          C              E              10005          5              </w:t>
+              <w:spacing w:before="0" w:after="0" w:line="0" w:lineRule="atLeast"/>
+              <w:rPr>
+                <w:rFonts w:ascii="Consolas" w:eastAsia="Times New Roman" w:hAnsi="Consolas" w:cs="Consolas"/>
+                <w:b/>
+                <w:color w:val="24292E"/>
+                <w:sz w:val="12"/>
+                <w:szCs w:val="12"/>
+                <w:lang w:eastAsia="ko-KR"/>
+              </w:rPr>
+            </w:pPr>
+            <w:r>
+              <w:rPr>
+                <w:rFonts w:ascii="Consolas" w:eastAsia="Times New Roman" w:hAnsi="Consolas" w:cs="Consolas"/>
+                <w:b/>
+                <w:color w:val="24292E"/>
+                <w:sz w:val="12"/>
+                <w:szCs w:val="12"/>
+                <w:lang w:eastAsia="ko-KR"/>
+              </w:rPr>
+              <w:t>B</w:t>
             </w:r>
           </w:p>
         </w:tc>
       </w:tr>
       <w:tr>
-        <w:tc>
-          <w:tcPr>
-            <w:tcW w:w="750" w:type="dxa"/>
-            <w:shd w:val="clear" w:color="auto" w:fill="FFFFFF"/>
-            <w:noWrap/>
+        <w:trPr>
+          <w:trHeight w:val="173"/>
+        </w:trPr>
+        <w:tc>
+          <w:tcPr>
+            <w:tcW w:w="0" w:type="auto"/>
+            <w:shd w:val="clear" w:color="auto" w:fill="FFFFFF"/>
+          </w:tcPr>
+          <w:p>
+            <w:pPr>
+              <w:spacing w:before="0" w:after="0" w:line="0" w:lineRule="atLeast"/>
+              <w:rPr>
+                <w:rFonts w:ascii="Consolas" w:eastAsia="Times New Roman" w:hAnsi="Consolas" w:cs="Consolas"/>
+                <w:color w:val="24292E"/>
+                <w:sz w:val="12"/>
+                <w:szCs w:val="12"/>
+                <w:lang w:eastAsia="ko-KR"/>
+              </w:rPr>
+            </w:pPr>
+          </w:p>
+        </w:tc>
+        <w:tc>
+          <w:tcPr>
+            <w:tcW w:w="0" w:type="auto"/>
+            <w:shd w:val="clear" w:color="auto" w:fill="FFFFFF"/>
             <w:tcMar>
               <w:top w:w="0" w:type="dxa"/>
               <w:left w:w="150" w:type="dxa"/>
@@ -2352,12 +3628,47 @@
           </w:tcPr>
           <w:p>
             <w:pPr>
-              <w:spacing w:before="0" w:after="0" w:line="300" w:lineRule="atLeast"/>
-              <w:rPr>
-                <w:rFonts w:ascii="Consolas" w:eastAsia="Times New Roman" w:hAnsi="Consolas" w:cs="Consolas"/>
-                <w:color w:val="24292E"/>
-                <w:sz w:val="22"/>
-                <w:szCs w:val="22"/>
+              <w:spacing w:before="0" w:after="0" w:line="0" w:lineRule="atLeast"/>
+              <w:rPr>
+                <w:rFonts w:ascii="Consolas" w:eastAsia="Times New Roman" w:hAnsi="Consolas" w:cs="Consolas"/>
+                <w:b/>
+                <w:color w:val="24292E"/>
+                <w:sz w:val="12"/>
+                <w:szCs w:val="12"/>
+                <w:lang w:eastAsia="ko-KR"/>
+              </w:rPr>
+            </w:pPr>
+            <w:r>
+              <w:rPr>
+                <w:rFonts w:ascii="Consolas" w:eastAsia="Times New Roman" w:hAnsi="Consolas" w:cs="Consolas"/>
+                <w:b/>
+                <w:color w:val="24292E"/>
+                <w:sz w:val="12"/>
+                <w:szCs w:val="12"/>
+                <w:lang w:eastAsia="ko-KR"/>
+              </w:rPr>
+              <w:t xml:space="preserve">     Current DV state:</w:t>
+            </w:r>
+          </w:p>
+        </w:tc>
+      </w:tr>
+      <w:tr>
+        <w:trPr>
+          <w:trHeight w:val="159"/>
+        </w:trPr>
+        <w:tc>
+          <w:tcPr>
+            <w:tcW w:w="0" w:type="auto"/>
+            <w:shd w:val="clear" w:color="auto" w:fill="FFFFFF"/>
+          </w:tcPr>
+          <w:p>
+            <w:pPr>
+              <w:spacing w:before="0" w:after="0" w:line="0" w:lineRule="atLeast"/>
+              <w:rPr>
+                <w:rFonts w:ascii="Consolas" w:eastAsia="Times New Roman" w:hAnsi="Consolas" w:cs="Consolas"/>
+                <w:color w:val="24292E"/>
+                <w:sz w:val="12"/>
+                <w:szCs w:val="12"/>
                 <w:lang w:eastAsia="ko-KR"/>
               </w:rPr>
             </w:pPr>
@@ -2377,34 +3688,56 @@
           </w:tcPr>
           <w:p>
             <w:pPr>
-              <w:spacing w:before="0" w:after="0" w:line="300" w:lineRule="atLeast"/>
-              <w:rPr>
-                <w:rFonts w:ascii="Consolas" w:eastAsia="Times New Roman" w:hAnsi="Consolas" w:cs="Consolas"/>
-                <w:color w:val="24292E"/>
-                <w:sz w:val="22"/>
-                <w:szCs w:val="22"/>
-                <w:lang w:eastAsia="ko-KR"/>
-              </w:rPr>
-            </w:pPr>
-            <w:r>
-              <w:rPr>
-                <w:rFonts w:ascii="Consolas" w:eastAsia="Times New Roman" w:hAnsi="Consolas" w:cs="Consolas"/>
-                <w:color w:val="24292E"/>
-                <w:sz w:val="22"/>
-                <w:szCs w:val="22"/>
-                <w:lang w:eastAsia="ko-KR"/>
-              </w:rPr>
-              <w:t xml:space="preserve">          D              E              10005          7              </w:t>
+              <w:spacing w:before="0" w:after="0" w:line="0" w:lineRule="atLeast"/>
+              <w:rPr>
+                <w:rFonts w:ascii="Consolas" w:eastAsia="Times New Roman" w:hAnsi="Consolas" w:cs="Consolas"/>
+                <w:b/>
+                <w:color w:val="24292E"/>
+                <w:sz w:val="12"/>
+                <w:szCs w:val="12"/>
+                <w:lang w:eastAsia="ko-KR"/>
+              </w:rPr>
+            </w:pPr>
+            <w:r>
+              <w:rPr>
+                <w:rFonts w:ascii="Consolas" w:eastAsia="Times New Roman" w:hAnsi="Consolas" w:cs="Consolas"/>
+                <w:b/>
+                <w:color w:val="24292E"/>
+                <w:sz w:val="12"/>
+                <w:szCs w:val="12"/>
+                <w:lang w:eastAsia="ko-KR"/>
+              </w:rPr>
+              <w:t xml:space="preserve">          Destination    Next router    Port           Cost           </w:t>
             </w:r>
           </w:p>
         </w:tc>
       </w:tr>
       <w:tr>
-        <w:tc>
-          <w:tcPr>
-            <w:tcW w:w="750" w:type="dxa"/>
-            <w:shd w:val="clear" w:color="auto" w:fill="FFFFFF"/>
-            <w:noWrap/>
+        <w:trPr>
+          <w:trHeight w:val="173"/>
+        </w:trPr>
+        <w:tc>
+          <w:tcPr>
+            <w:tcW w:w="0" w:type="auto"/>
+            <w:shd w:val="clear" w:color="auto" w:fill="FFFFFF"/>
+          </w:tcPr>
+          <w:p>
+            <w:pPr>
+              <w:spacing w:before="0" w:after="0" w:line="0" w:lineRule="atLeast"/>
+              <w:rPr>
+                <w:rFonts w:ascii="Consolas" w:eastAsia="Times New Roman" w:hAnsi="Consolas" w:cs="Consolas"/>
+                <w:color w:val="24292E"/>
+                <w:sz w:val="12"/>
+                <w:szCs w:val="12"/>
+                <w:lang w:eastAsia="ko-KR"/>
+              </w:rPr>
+            </w:pPr>
+          </w:p>
+        </w:tc>
+        <w:tc>
+          <w:tcPr>
+            <w:tcW w:w="0" w:type="auto"/>
+            <w:shd w:val="clear" w:color="auto" w:fill="FFFFFF"/>
             <w:tcMar>
               <w:top w:w="0" w:type="dxa"/>
               <w:left w:w="150" w:type="dxa"/>
@@ -2415,12 +3748,67 @@
           </w:tcPr>
           <w:p>
             <w:pPr>
-              <w:spacing w:before="0" w:after="0" w:line="300" w:lineRule="atLeast"/>
-              <w:rPr>
-                <w:rFonts w:ascii="Consolas" w:eastAsia="Times New Roman" w:hAnsi="Consolas" w:cs="Consolas"/>
-                <w:color w:val="24292E"/>
-                <w:sz w:val="22"/>
-                <w:szCs w:val="22"/>
+              <w:spacing w:before="0" w:after="0" w:line="0" w:lineRule="atLeast"/>
+              <w:rPr>
+                <w:rFonts w:ascii="Consolas" w:eastAsia="Times New Roman" w:hAnsi="Consolas" w:cs="Consolas"/>
+                <w:color w:val="24292E"/>
+                <w:sz w:val="12"/>
+                <w:szCs w:val="12"/>
+                <w:lang w:eastAsia="ko-KR"/>
+              </w:rPr>
+            </w:pPr>
+            <w:r>
+              <w:rPr>
+                <w:rFonts w:ascii="Consolas" w:eastAsia="Times New Roman" w:hAnsi="Consolas" w:cs="Consolas"/>
+                <w:color w:val="24292E"/>
+                <w:sz w:val="12"/>
+                <w:szCs w:val="12"/>
+                <w:lang w:eastAsia="ko-KR"/>
+              </w:rPr>
+              <w:t xml:space="preserve">          </w:t>
+            </w:r>
+            <w:proofErr w:type="gramStart"/>
+            <w:r>
+              <w:rPr>
+                <w:rFonts w:ascii="Consolas" w:eastAsia="Times New Roman" w:hAnsi="Consolas" w:cs="Consolas"/>
+                <w:color w:val="24292E"/>
+                <w:sz w:val="12"/>
+                <w:szCs w:val="12"/>
+                <w:lang w:eastAsia="ko-KR"/>
+              </w:rPr>
+              <w:t>A</w:t>
+            </w:r>
+            <w:proofErr w:type="gramEnd"/>
+            <w:r>
+              <w:rPr>
+                <w:rFonts w:ascii="Consolas" w:eastAsia="Times New Roman" w:hAnsi="Consolas" w:cs="Consolas"/>
+                <w:color w:val="24292E"/>
+                <w:sz w:val="12"/>
+                <w:szCs w:val="12"/>
+                <w:lang w:eastAsia="ko-KR"/>
+              </w:rPr>
+              <w:t xml:space="preserve">              E              10005          3              </w:t>
+            </w:r>
+          </w:p>
+        </w:tc>
+      </w:tr>
+      <w:tr>
+        <w:trPr>
+          <w:trHeight w:val="159"/>
+        </w:trPr>
+        <w:tc>
+          <w:tcPr>
+            <w:tcW w:w="0" w:type="auto"/>
+            <w:shd w:val="clear" w:color="auto" w:fill="FFFFFF"/>
+          </w:tcPr>
+          <w:p>
+            <w:pPr>
+              <w:spacing w:before="0" w:after="0" w:line="0" w:lineRule="atLeast"/>
+              <w:rPr>
+                <w:rFonts w:ascii="Consolas" w:eastAsia="Times New Roman" w:hAnsi="Consolas" w:cs="Consolas"/>
+                <w:color w:val="24292E"/>
+                <w:sz w:val="12"/>
+                <w:szCs w:val="12"/>
                 <w:lang w:eastAsia="ko-KR"/>
               </w:rPr>
             </w:pPr>
@@ -2440,56 +3828,76 @@
           </w:tcPr>
           <w:p>
             <w:pPr>
-              <w:spacing w:before="0" w:after="0" w:line="300" w:lineRule="atLeast"/>
-              <w:rPr>
-                <w:rFonts w:ascii="Consolas" w:eastAsia="Times New Roman" w:hAnsi="Consolas" w:cs="Consolas"/>
-                <w:color w:val="24292E"/>
-                <w:sz w:val="22"/>
-                <w:szCs w:val="22"/>
-                <w:lang w:eastAsia="ko-KR"/>
-              </w:rPr>
-            </w:pPr>
-            <w:r>
-              <w:rPr>
-                <w:rFonts w:ascii="Consolas" w:eastAsia="Times New Roman" w:hAnsi="Consolas" w:cs="Consolas"/>
-                <w:color w:val="24292E"/>
-                <w:sz w:val="22"/>
-                <w:szCs w:val="22"/>
-                <w:lang w:eastAsia="ko-KR"/>
-              </w:rPr>
-              <w:t xml:space="preserve">          E              </w:t>
+              <w:spacing w:before="0" w:after="0" w:line="0" w:lineRule="atLeast"/>
+              <w:rPr>
+                <w:rFonts w:ascii="Consolas" w:eastAsia="Times New Roman" w:hAnsi="Consolas" w:cs="Consolas"/>
+                <w:color w:val="24292E"/>
+                <w:sz w:val="12"/>
+                <w:szCs w:val="12"/>
+                <w:lang w:eastAsia="ko-KR"/>
+              </w:rPr>
+            </w:pPr>
+            <w:r>
+              <w:rPr>
+                <w:rFonts w:ascii="Consolas" w:eastAsia="Times New Roman" w:hAnsi="Consolas" w:cs="Consolas"/>
+                <w:color w:val="24292E"/>
+                <w:sz w:val="12"/>
+                <w:szCs w:val="12"/>
+                <w:lang w:eastAsia="ko-KR"/>
+              </w:rPr>
+              <w:t xml:space="preserve">          B              </w:t>
             </w:r>
             <w:proofErr w:type="spellStart"/>
             <w:r>
               <w:rPr>
                 <w:rFonts w:ascii="Consolas" w:eastAsia="Times New Roman" w:hAnsi="Consolas" w:cs="Consolas"/>
                 <w:color w:val="24292E"/>
-                <w:sz w:val="22"/>
-                <w:szCs w:val="22"/>
-                <w:lang w:eastAsia="ko-KR"/>
-              </w:rPr>
-              <w:t>E</w:t>
+                <w:sz w:val="12"/>
+                <w:szCs w:val="12"/>
+                <w:lang w:eastAsia="ko-KR"/>
+              </w:rPr>
+              <w:t>B</w:t>
             </w:r>
             <w:proofErr w:type="spellEnd"/>
             <w:r>
               <w:rPr>
                 <w:rFonts w:ascii="Consolas" w:eastAsia="Times New Roman" w:hAnsi="Consolas" w:cs="Consolas"/>
                 <w:color w:val="24292E"/>
-                <w:sz w:val="22"/>
-                <w:szCs w:val="22"/>
-                <w:lang w:eastAsia="ko-KR"/>
-              </w:rPr>
-              <w:t xml:space="preserve">              10005          1              </w:t>
+                <w:sz w:val="12"/>
+                <w:szCs w:val="12"/>
+                <w:lang w:eastAsia="ko-KR"/>
+              </w:rPr>
+              <w:t xml:space="preserve">              10001          0              </w:t>
             </w:r>
           </w:p>
         </w:tc>
       </w:tr>
       <w:tr>
-        <w:tc>
-          <w:tcPr>
-            <w:tcW w:w="750" w:type="dxa"/>
-            <w:shd w:val="clear" w:color="auto" w:fill="FFFFFF"/>
-            <w:noWrap/>
+        <w:trPr>
+          <w:trHeight w:val="173"/>
+        </w:trPr>
+        <w:tc>
+          <w:tcPr>
+            <w:tcW w:w="0" w:type="auto"/>
+            <w:shd w:val="clear" w:color="auto" w:fill="FFFFFF"/>
+          </w:tcPr>
+          <w:p>
+            <w:pPr>
+              <w:spacing w:before="0" w:after="0" w:line="0" w:lineRule="atLeast"/>
+              <w:rPr>
+                <w:rFonts w:ascii="Consolas" w:eastAsia="Times New Roman" w:hAnsi="Consolas" w:cs="Consolas"/>
+                <w:color w:val="24292E"/>
+                <w:sz w:val="12"/>
+                <w:szCs w:val="12"/>
+                <w:lang w:eastAsia="ko-KR"/>
+              </w:rPr>
+            </w:pPr>
+          </w:p>
+        </w:tc>
+        <w:tc>
+          <w:tcPr>
+            <w:tcW w:w="0" w:type="auto"/>
+            <w:shd w:val="clear" w:color="auto" w:fill="FFFFFF"/>
             <w:tcMar>
               <w:top w:w="0" w:type="dxa"/>
               <w:left w:w="150" w:type="dxa"/>
@@ -2500,12 +3908,45 @@
           </w:tcPr>
           <w:p>
             <w:pPr>
-              <w:spacing w:before="0" w:after="0" w:line="300" w:lineRule="atLeast"/>
-              <w:rPr>
-                <w:rFonts w:ascii="Consolas" w:eastAsia="Times New Roman" w:hAnsi="Consolas" w:cs="Consolas"/>
-                <w:color w:val="24292E"/>
-                <w:sz w:val="22"/>
-                <w:szCs w:val="22"/>
+              <w:spacing w:before="0" w:after="0" w:line="0" w:lineRule="atLeast"/>
+              <w:rPr>
+                <w:rFonts w:ascii="Consolas" w:eastAsia="Times New Roman" w:hAnsi="Consolas" w:cs="Consolas"/>
+                <w:color w:val="24292E"/>
+                <w:sz w:val="12"/>
+                <w:szCs w:val="12"/>
+                <w:lang w:eastAsia="ko-KR"/>
+              </w:rPr>
+            </w:pPr>
+            <w:r>
+              <w:rPr>
+                <w:rFonts w:ascii="Consolas" w:eastAsia="Times New Roman" w:hAnsi="Consolas" w:cs="Consolas"/>
+                <w:color w:val="24292E"/>
+                <w:sz w:val="12"/>
+                <w:szCs w:val="12"/>
+                <w:lang w:eastAsia="ko-KR"/>
+              </w:rPr>
+              <w:t xml:space="preserve">          C              F              10004          2              </w:t>
+            </w:r>
+          </w:p>
+        </w:tc>
+      </w:tr>
+      <w:tr>
+        <w:trPr>
+          <w:trHeight w:val="159"/>
+        </w:trPr>
+        <w:tc>
+          <w:tcPr>
+            <w:tcW w:w="0" w:type="auto"/>
+            <w:shd w:val="clear" w:color="auto" w:fill="FFFFFF"/>
+          </w:tcPr>
+          <w:p>
+            <w:pPr>
+              <w:spacing w:before="0" w:after="0" w:line="0" w:lineRule="atLeast"/>
+              <w:rPr>
+                <w:rFonts w:ascii="Consolas" w:eastAsia="Times New Roman" w:hAnsi="Consolas" w:cs="Consolas"/>
+                <w:color w:val="24292E"/>
+                <w:sz w:val="12"/>
+                <w:szCs w:val="12"/>
                 <w:lang w:eastAsia="ko-KR"/>
               </w:rPr>
             </w:pPr>
@@ -2525,34 +3966,54 @@
           </w:tcPr>
           <w:p>
             <w:pPr>
-              <w:spacing w:before="0" w:after="0" w:line="300" w:lineRule="atLeast"/>
-              <w:rPr>
-                <w:rFonts w:ascii="Consolas" w:eastAsia="Times New Roman" w:hAnsi="Consolas" w:cs="Consolas"/>
-                <w:color w:val="24292E"/>
-                <w:sz w:val="22"/>
-                <w:szCs w:val="22"/>
-                <w:lang w:eastAsia="ko-KR"/>
-              </w:rPr>
-            </w:pPr>
-            <w:r>
-              <w:rPr>
-                <w:rFonts w:ascii="Consolas" w:eastAsia="Times New Roman" w:hAnsi="Consolas" w:cs="Consolas"/>
-                <w:color w:val="24292E"/>
-                <w:sz w:val="22"/>
-                <w:szCs w:val="22"/>
-                <w:lang w:eastAsia="ko-KR"/>
-              </w:rPr>
-              <w:t xml:space="preserve">          F              E              10005          4          </w:t>
+              <w:spacing w:before="0" w:after="0" w:line="0" w:lineRule="atLeast"/>
+              <w:rPr>
+                <w:rFonts w:ascii="Consolas" w:eastAsia="Times New Roman" w:hAnsi="Consolas" w:cs="Consolas"/>
+                <w:color w:val="24292E"/>
+                <w:sz w:val="12"/>
+                <w:szCs w:val="12"/>
+                <w:lang w:eastAsia="ko-KR"/>
+              </w:rPr>
+            </w:pPr>
+            <w:r>
+              <w:rPr>
+                <w:rFonts w:ascii="Consolas" w:eastAsia="Times New Roman" w:hAnsi="Consolas" w:cs="Consolas"/>
+                <w:color w:val="24292E"/>
+                <w:sz w:val="12"/>
+                <w:szCs w:val="12"/>
+                <w:lang w:eastAsia="ko-KR"/>
+              </w:rPr>
+              <w:t xml:space="preserve">          D              F              10004          4              </w:t>
             </w:r>
           </w:p>
         </w:tc>
       </w:tr>
       <w:tr>
-        <w:tc>
-          <w:tcPr>
-            <w:tcW w:w="750" w:type="dxa"/>
-            <w:shd w:val="clear" w:color="auto" w:fill="FFFFFF"/>
-            <w:noWrap/>
+        <w:trPr>
+          <w:trHeight w:val="173"/>
+        </w:trPr>
+        <w:tc>
+          <w:tcPr>
+            <w:tcW w:w="0" w:type="auto"/>
+            <w:shd w:val="clear" w:color="auto" w:fill="FFFFFF"/>
+          </w:tcPr>
+          <w:p>
+            <w:pPr>
+              <w:spacing w:before="0" w:after="0" w:line="0" w:lineRule="atLeast"/>
+              <w:rPr>
+                <w:rFonts w:ascii="Consolas" w:eastAsia="Times New Roman" w:hAnsi="Consolas" w:cs="Consolas"/>
+                <w:color w:val="24292E"/>
+                <w:sz w:val="12"/>
+                <w:szCs w:val="12"/>
+                <w:lang w:eastAsia="ko-KR"/>
+              </w:rPr>
+            </w:pPr>
+          </w:p>
+        </w:tc>
+        <w:tc>
+          <w:tcPr>
+            <w:tcW w:w="0" w:type="auto"/>
+            <w:shd w:val="clear" w:color="auto" w:fill="FFFFFF"/>
             <w:tcMar>
               <w:top w:w="0" w:type="dxa"/>
               <w:left w:w="150" w:type="dxa"/>
@@ -2563,12 +4024,67 @@
           </w:tcPr>
           <w:p>
             <w:pPr>
-              <w:spacing w:before="0" w:after="0" w:line="300" w:lineRule="atLeast"/>
-              <w:rPr>
-                <w:rFonts w:ascii="Consolas" w:eastAsia="Times New Roman" w:hAnsi="Consolas" w:cs="Consolas"/>
-                <w:color w:val="24292E"/>
-                <w:sz w:val="22"/>
-                <w:szCs w:val="22"/>
+              <w:spacing w:before="0" w:after="0" w:line="0" w:lineRule="atLeast"/>
+              <w:rPr>
+                <w:rFonts w:ascii="Consolas" w:eastAsia="Times New Roman" w:hAnsi="Consolas" w:cs="Consolas"/>
+                <w:color w:val="24292E"/>
+                <w:sz w:val="12"/>
+                <w:szCs w:val="12"/>
+                <w:lang w:eastAsia="ko-KR"/>
+              </w:rPr>
+            </w:pPr>
+            <w:r>
+              <w:rPr>
+                <w:rFonts w:ascii="Consolas" w:eastAsia="Times New Roman" w:hAnsi="Consolas" w:cs="Consolas"/>
+                <w:color w:val="24292E"/>
+                <w:sz w:val="12"/>
+                <w:szCs w:val="12"/>
+                <w:lang w:eastAsia="ko-KR"/>
+              </w:rPr>
+              <w:t xml:space="preserve">          E              </w:t>
+            </w:r>
+            <w:proofErr w:type="spellStart"/>
+            <w:r>
+              <w:rPr>
+                <w:rFonts w:ascii="Consolas" w:eastAsia="Times New Roman" w:hAnsi="Consolas" w:cs="Consolas"/>
+                <w:color w:val="24292E"/>
+                <w:sz w:val="12"/>
+                <w:szCs w:val="12"/>
+                <w:lang w:eastAsia="ko-KR"/>
+              </w:rPr>
+              <w:t>E</w:t>
+            </w:r>
+            <w:proofErr w:type="spellEnd"/>
+            <w:r>
+              <w:rPr>
+                <w:rFonts w:ascii="Consolas" w:eastAsia="Times New Roman" w:hAnsi="Consolas" w:cs="Consolas"/>
+                <w:color w:val="24292E"/>
+                <w:sz w:val="12"/>
+                <w:szCs w:val="12"/>
+                <w:lang w:eastAsia="ko-KR"/>
+              </w:rPr>
+              <w:t xml:space="preserve">              10005          2              </w:t>
+            </w:r>
+          </w:p>
+        </w:tc>
+      </w:tr>
+      <w:tr>
+        <w:trPr>
+          <w:trHeight w:val="159"/>
+        </w:trPr>
+        <w:tc>
+          <w:tcPr>
+            <w:tcW w:w="0" w:type="auto"/>
+            <w:shd w:val="clear" w:color="auto" w:fill="FFFFFF"/>
+          </w:tcPr>
+          <w:p>
+            <w:pPr>
+              <w:spacing w:before="0" w:after="0" w:line="0" w:lineRule="atLeast"/>
+              <w:rPr>
+                <w:rFonts w:ascii="Consolas" w:eastAsia="Times New Roman" w:hAnsi="Consolas" w:cs="Consolas"/>
+                <w:color w:val="24292E"/>
+                <w:sz w:val="12"/>
+                <w:szCs w:val="12"/>
                 <w:lang w:eastAsia="ko-KR"/>
               </w:rPr>
             </w:pPr>
@@ -2588,36 +4104,76 @@
           </w:tcPr>
           <w:p>
             <w:pPr>
-              <w:spacing w:before="0" w:after="0" w:line="300" w:lineRule="atLeast"/>
-              <w:rPr>
-                <w:rFonts w:ascii="Consolas" w:eastAsia="Times New Roman" w:hAnsi="Consolas" w:cs="Consolas"/>
-                <w:color w:val="24292E"/>
-                <w:sz w:val="22"/>
-                <w:szCs w:val="22"/>
-                <w:lang w:eastAsia="ko-KR"/>
-              </w:rPr>
-            </w:pPr>
-          </w:p>
-          <w:p>
-            <w:pPr>
-              <w:spacing w:before="0" w:after="0" w:line="300" w:lineRule="atLeast"/>
-              <w:jc w:val="right"/>
-              <w:rPr>
-                <w:rFonts w:ascii="Times New Roman" w:eastAsia="Times New Roman" w:hAnsi="Times New Roman" w:cs="Times New Roman"/>
-                <w:sz w:val="22"/>
-                <w:szCs w:val="22"/>
-                <w:lang w:eastAsia="ko-KR"/>
-              </w:rPr>
-            </w:pPr>
+              <w:spacing w:before="0" w:after="0" w:line="0" w:lineRule="atLeast"/>
+              <w:rPr>
+                <w:rFonts w:ascii="Consolas" w:eastAsia="Times New Roman" w:hAnsi="Consolas" w:cs="Consolas"/>
+                <w:color w:val="24292E"/>
+                <w:sz w:val="12"/>
+                <w:szCs w:val="12"/>
+                <w:lang w:eastAsia="ko-KR"/>
+              </w:rPr>
+            </w:pPr>
+            <w:r>
+              <w:rPr>
+                <w:rFonts w:ascii="Consolas" w:eastAsia="Times New Roman" w:hAnsi="Consolas" w:cs="Consolas"/>
+                <w:color w:val="24292E"/>
+                <w:sz w:val="12"/>
+                <w:szCs w:val="12"/>
+                <w:lang w:eastAsia="ko-KR"/>
+              </w:rPr>
+              <w:t xml:space="preserve">          F              </w:t>
+            </w:r>
+            <w:proofErr w:type="spellStart"/>
+            <w:r>
+              <w:rPr>
+                <w:rFonts w:ascii="Consolas" w:eastAsia="Times New Roman" w:hAnsi="Consolas" w:cs="Consolas"/>
+                <w:color w:val="24292E"/>
+                <w:sz w:val="12"/>
+                <w:szCs w:val="12"/>
+                <w:lang w:eastAsia="ko-KR"/>
+              </w:rPr>
+              <w:t>F</w:t>
+            </w:r>
+            <w:proofErr w:type="spellEnd"/>
+            <w:r>
+              <w:rPr>
+                <w:rFonts w:ascii="Consolas" w:eastAsia="Times New Roman" w:hAnsi="Consolas" w:cs="Consolas"/>
+                <w:color w:val="24292E"/>
+                <w:sz w:val="12"/>
+                <w:szCs w:val="12"/>
+                <w:lang w:eastAsia="ko-KR"/>
+              </w:rPr>
+              <w:t xml:space="preserve">              10004          1 </w:t>
+            </w:r>
           </w:p>
         </w:tc>
       </w:tr>
       <w:tr>
-        <w:tc>
-          <w:tcPr>
-            <w:tcW w:w="750" w:type="dxa"/>
-            <w:shd w:val="clear" w:color="auto" w:fill="FFFFFF"/>
-            <w:noWrap/>
+        <w:trPr>
+          <w:trHeight w:val="173"/>
+        </w:trPr>
+        <w:tc>
+          <w:tcPr>
+            <w:tcW w:w="0" w:type="auto"/>
+            <w:shd w:val="clear" w:color="auto" w:fill="FFFFFF"/>
+          </w:tcPr>
+          <w:p>
+            <w:pPr>
+              <w:spacing w:before="0" w:after="0" w:line="0" w:lineRule="atLeast"/>
+              <w:rPr>
+                <w:rFonts w:ascii="Consolas" w:eastAsia="Times New Roman" w:hAnsi="Consolas" w:cs="Consolas"/>
+                <w:color w:val="24292E"/>
+                <w:sz w:val="12"/>
+                <w:szCs w:val="12"/>
+                <w:lang w:eastAsia="ko-KR"/>
+              </w:rPr>
+            </w:pPr>
+          </w:p>
+        </w:tc>
+        <w:tc>
+          <w:tcPr>
+            <w:tcW w:w="0" w:type="auto"/>
+            <w:shd w:val="clear" w:color="auto" w:fill="FFFFFF"/>
             <w:tcMar>
               <w:top w:w="0" w:type="dxa"/>
               <w:left w:w="150" w:type="dxa"/>
@@ -2628,11 +4184,47 @@
           </w:tcPr>
           <w:p>
             <w:pPr>
-              <w:spacing w:before="0" w:after="0" w:line="300" w:lineRule="atLeast"/>
+              <w:spacing w:before="0" w:after="0" w:line="0" w:lineRule="atLeast"/>
+              <w:rPr>
+                <w:rFonts w:ascii="Consolas" w:eastAsia="Times New Roman" w:hAnsi="Consolas" w:cs="Consolas"/>
+                <w:color w:val="24292E"/>
+                <w:sz w:val="12"/>
+                <w:szCs w:val="12"/>
+                <w:lang w:eastAsia="ko-KR"/>
+              </w:rPr>
+            </w:pPr>
+          </w:p>
+          <w:p>
+            <w:pPr>
+              <w:spacing w:before="0" w:after="0" w:line="0" w:lineRule="atLeast"/>
+              <w:jc w:val="right"/>
               <w:rPr>
                 <w:rFonts w:ascii="Times New Roman" w:eastAsia="Times New Roman" w:hAnsi="Times New Roman" w:cs="Times New Roman"/>
-                <w:sz w:val="22"/>
-                <w:szCs w:val="22"/>
+                <w:sz w:val="12"/>
+                <w:szCs w:val="12"/>
+                <w:lang w:eastAsia="ko-KR"/>
+              </w:rPr>
+            </w:pPr>
+          </w:p>
+        </w:tc>
+      </w:tr>
+      <w:tr>
+        <w:trPr>
+          <w:trHeight w:val="159"/>
+        </w:trPr>
+        <w:tc>
+          <w:tcPr>
+            <w:tcW w:w="0" w:type="auto"/>
+            <w:shd w:val="clear" w:color="auto" w:fill="FFFFFF"/>
+          </w:tcPr>
+          <w:p>
+            <w:pPr>
+              <w:spacing w:before="0" w:after="0" w:line="0" w:lineRule="atLeast"/>
+              <w:rPr>
+                <w:rFonts w:ascii="Consolas" w:eastAsia="Times New Roman" w:hAnsi="Consolas" w:cs="Consolas"/>
+                <w:color w:val="24292E"/>
+                <w:sz w:val="12"/>
+                <w:szCs w:val="12"/>
                 <w:lang w:eastAsia="ko-KR"/>
               </w:rPr>
             </w:pPr>
@@ -2652,34 +4244,56 @@
           </w:tcPr>
           <w:p>
             <w:pPr>
-              <w:spacing w:before="0" w:after="0" w:line="300" w:lineRule="atLeast"/>
-              <w:rPr>
-                <w:rFonts w:ascii="Consolas" w:eastAsia="Times New Roman" w:hAnsi="Consolas" w:cs="Consolas"/>
-                <w:color w:val="24292E"/>
-                <w:sz w:val="22"/>
-                <w:szCs w:val="22"/>
-                <w:lang w:eastAsia="ko-KR"/>
-              </w:rPr>
-            </w:pPr>
-            <w:r>
-              <w:rPr>
-                <w:rFonts w:ascii="Consolas" w:eastAsia="Times New Roman" w:hAnsi="Consolas" w:cs="Consolas"/>
-                <w:color w:val="24292E"/>
-                <w:sz w:val="22"/>
-                <w:szCs w:val="22"/>
-                <w:lang w:eastAsia="ko-KR"/>
-              </w:rPr>
-              <w:t>B</w:t>
+              <w:spacing w:before="0" w:after="0" w:line="0" w:lineRule="atLeast"/>
+              <w:rPr>
+                <w:rFonts w:ascii="Consolas" w:eastAsia="Times New Roman" w:hAnsi="Consolas" w:cs="Consolas"/>
+                <w:b/>
+                <w:color w:val="24292E"/>
+                <w:sz w:val="12"/>
+                <w:szCs w:val="12"/>
+                <w:lang w:eastAsia="ko-KR"/>
+              </w:rPr>
+            </w:pPr>
+            <w:r>
+              <w:rPr>
+                <w:rFonts w:ascii="Consolas" w:eastAsia="Times New Roman" w:hAnsi="Consolas" w:cs="Consolas"/>
+                <w:b/>
+                <w:color w:val="24292E"/>
+                <w:sz w:val="12"/>
+                <w:szCs w:val="12"/>
+                <w:lang w:eastAsia="ko-KR"/>
+              </w:rPr>
+              <w:t>C</w:t>
             </w:r>
           </w:p>
         </w:tc>
       </w:tr>
       <w:tr>
-        <w:tc>
-          <w:tcPr>
-            <w:tcW w:w="750" w:type="dxa"/>
-            <w:shd w:val="clear" w:color="auto" w:fill="FFFFFF"/>
-            <w:noWrap/>
+        <w:trPr>
+          <w:trHeight w:val="173"/>
+        </w:trPr>
+        <w:tc>
+          <w:tcPr>
+            <w:tcW w:w="0" w:type="auto"/>
+            <w:shd w:val="clear" w:color="auto" w:fill="FFFFFF"/>
+          </w:tcPr>
+          <w:p>
+            <w:pPr>
+              <w:spacing w:before="0" w:after="0" w:line="0" w:lineRule="atLeast"/>
+              <w:rPr>
+                <w:rFonts w:ascii="Consolas" w:eastAsia="Times New Roman" w:hAnsi="Consolas" w:cs="Consolas"/>
+                <w:color w:val="24292E"/>
+                <w:sz w:val="12"/>
+                <w:szCs w:val="12"/>
+                <w:lang w:eastAsia="ko-KR"/>
+              </w:rPr>
+            </w:pPr>
+          </w:p>
+        </w:tc>
+        <w:tc>
+          <w:tcPr>
+            <w:tcW w:w="0" w:type="auto"/>
+            <w:shd w:val="clear" w:color="auto" w:fill="FFFFFF"/>
             <w:tcMar>
               <w:top w:w="0" w:type="dxa"/>
               <w:left w:w="150" w:type="dxa"/>
@@ -2690,12 +4304,47 @@
           </w:tcPr>
           <w:p>
             <w:pPr>
-              <w:spacing w:before="0" w:after="0" w:line="300" w:lineRule="atLeast"/>
-              <w:rPr>
-                <w:rFonts w:ascii="Consolas" w:eastAsia="Times New Roman" w:hAnsi="Consolas" w:cs="Consolas"/>
-                <w:color w:val="24292E"/>
-                <w:sz w:val="22"/>
-                <w:szCs w:val="22"/>
+              <w:spacing w:before="0" w:after="0" w:line="0" w:lineRule="atLeast"/>
+              <w:rPr>
+                <w:rFonts w:ascii="Consolas" w:eastAsia="Times New Roman" w:hAnsi="Consolas" w:cs="Consolas"/>
+                <w:b/>
+                <w:color w:val="24292E"/>
+                <w:sz w:val="12"/>
+                <w:szCs w:val="12"/>
+                <w:lang w:eastAsia="ko-KR"/>
+              </w:rPr>
+            </w:pPr>
+            <w:r>
+              <w:rPr>
+                <w:rFonts w:ascii="Consolas" w:eastAsia="Times New Roman" w:hAnsi="Consolas" w:cs="Consolas"/>
+                <w:b/>
+                <w:color w:val="24292E"/>
+                <w:sz w:val="12"/>
+                <w:szCs w:val="12"/>
+                <w:lang w:eastAsia="ko-KR"/>
+              </w:rPr>
+              <w:t xml:space="preserve">     Current DV state:</w:t>
+            </w:r>
+          </w:p>
+        </w:tc>
+      </w:tr>
+      <w:tr>
+        <w:trPr>
+          <w:trHeight w:val="159"/>
+        </w:trPr>
+        <w:tc>
+          <w:tcPr>
+            <w:tcW w:w="0" w:type="auto"/>
+            <w:shd w:val="clear" w:color="auto" w:fill="FFFFFF"/>
+          </w:tcPr>
+          <w:p>
+            <w:pPr>
+              <w:spacing w:before="0" w:after="0" w:line="0" w:lineRule="atLeast"/>
+              <w:rPr>
+                <w:rFonts w:ascii="Consolas" w:eastAsia="Times New Roman" w:hAnsi="Consolas" w:cs="Consolas"/>
+                <w:color w:val="24292E"/>
+                <w:sz w:val="12"/>
+                <w:szCs w:val="12"/>
                 <w:lang w:eastAsia="ko-KR"/>
               </w:rPr>
             </w:pPr>
@@ -2715,34 +4364,56 @@
           </w:tcPr>
           <w:p>
             <w:pPr>
-              <w:spacing w:before="0" w:after="0" w:line="300" w:lineRule="atLeast"/>
-              <w:rPr>
-                <w:rFonts w:ascii="Consolas" w:eastAsia="Times New Roman" w:hAnsi="Consolas" w:cs="Consolas"/>
-                <w:color w:val="24292E"/>
-                <w:sz w:val="22"/>
-                <w:szCs w:val="22"/>
-                <w:lang w:eastAsia="ko-KR"/>
-              </w:rPr>
-            </w:pPr>
-            <w:r>
-              <w:rPr>
-                <w:rFonts w:ascii="Consolas" w:eastAsia="Times New Roman" w:hAnsi="Consolas" w:cs="Consolas"/>
-                <w:color w:val="24292E"/>
-                <w:sz w:val="22"/>
-                <w:szCs w:val="22"/>
-                <w:lang w:eastAsia="ko-KR"/>
-              </w:rPr>
-              <w:t xml:space="preserve">     Current DV state:</w:t>
+              <w:spacing w:before="0" w:after="0" w:line="0" w:lineRule="atLeast"/>
+              <w:rPr>
+                <w:rFonts w:ascii="Consolas" w:eastAsia="Times New Roman" w:hAnsi="Consolas" w:cs="Consolas"/>
+                <w:b/>
+                <w:color w:val="24292E"/>
+                <w:sz w:val="12"/>
+                <w:szCs w:val="12"/>
+                <w:lang w:eastAsia="ko-KR"/>
+              </w:rPr>
+            </w:pPr>
+            <w:r>
+              <w:rPr>
+                <w:rFonts w:ascii="Consolas" w:eastAsia="Times New Roman" w:hAnsi="Consolas" w:cs="Consolas"/>
+                <w:b/>
+                <w:color w:val="24292E"/>
+                <w:sz w:val="12"/>
+                <w:szCs w:val="12"/>
+                <w:lang w:eastAsia="ko-KR"/>
+              </w:rPr>
+              <w:t xml:space="preserve">          Destination    Next router    Port           Cost           </w:t>
             </w:r>
           </w:p>
         </w:tc>
       </w:tr>
       <w:tr>
-        <w:tc>
-          <w:tcPr>
-            <w:tcW w:w="750" w:type="dxa"/>
-            <w:shd w:val="clear" w:color="auto" w:fill="FFFFFF"/>
-            <w:noWrap/>
+        <w:trPr>
+          <w:trHeight w:val="173"/>
+        </w:trPr>
+        <w:tc>
+          <w:tcPr>
+            <w:tcW w:w="0" w:type="auto"/>
+            <w:shd w:val="clear" w:color="auto" w:fill="FFFFFF"/>
+          </w:tcPr>
+          <w:p>
+            <w:pPr>
+              <w:spacing w:before="0" w:after="0" w:line="0" w:lineRule="atLeast"/>
+              <w:rPr>
+                <w:rFonts w:ascii="Consolas" w:eastAsia="Times New Roman" w:hAnsi="Consolas" w:cs="Consolas"/>
+                <w:color w:val="24292E"/>
+                <w:sz w:val="12"/>
+                <w:szCs w:val="12"/>
+                <w:lang w:eastAsia="ko-KR"/>
+              </w:rPr>
+            </w:pPr>
+          </w:p>
+        </w:tc>
+        <w:tc>
+          <w:tcPr>
+            <w:tcW w:w="0" w:type="auto"/>
+            <w:shd w:val="clear" w:color="auto" w:fill="FFFFFF"/>
             <w:tcMar>
               <w:top w:w="0" w:type="dxa"/>
               <w:left w:w="150" w:type="dxa"/>
@@ -2753,12 +4424,45 @@
           </w:tcPr>
           <w:p>
             <w:pPr>
-              <w:spacing w:before="0" w:after="0" w:line="300" w:lineRule="atLeast"/>
-              <w:rPr>
-                <w:rFonts w:ascii="Consolas" w:eastAsia="Times New Roman" w:hAnsi="Consolas" w:cs="Consolas"/>
-                <w:color w:val="24292E"/>
-                <w:sz w:val="22"/>
-                <w:szCs w:val="22"/>
+              <w:spacing w:before="0" w:after="0" w:line="0" w:lineRule="atLeast"/>
+              <w:rPr>
+                <w:rFonts w:ascii="Consolas" w:eastAsia="Times New Roman" w:hAnsi="Consolas" w:cs="Consolas"/>
+                <w:color w:val="24292E"/>
+                <w:sz w:val="12"/>
+                <w:szCs w:val="12"/>
+                <w:lang w:eastAsia="ko-KR"/>
+              </w:rPr>
+            </w:pPr>
+            <w:r>
+              <w:rPr>
+                <w:rFonts w:ascii="Consolas" w:eastAsia="Times New Roman" w:hAnsi="Consolas" w:cs="Consolas"/>
+                <w:color w:val="24292E"/>
+                <w:sz w:val="12"/>
+                <w:szCs w:val="12"/>
+                <w:lang w:eastAsia="ko-KR"/>
+              </w:rPr>
+              <w:t xml:space="preserve">          A              F              10004          5              </w:t>
+            </w:r>
+          </w:p>
+        </w:tc>
+      </w:tr>
+      <w:tr>
+        <w:trPr>
+          <w:trHeight w:val="159"/>
+        </w:trPr>
+        <w:tc>
+          <w:tcPr>
+            <w:tcW w:w="0" w:type="auto"/>
+            <w:shd w:val="clear" w:color="auto" w:fill="FFFFFF"/>
+          </w:tcPr>
+          <w:p>
+            <w:pPr>
+              <w:spacing w:before="0" w:after="0" w:line="0" w:lineRule="atLeast"/>
+              <w:rPr>
+                <w:rFonts w:ascii="Consolas" w:eastAsia="Times New Roman" w:hAnsi="Consolas" w:cs="Consolas"/>
+                <w:color w:val="24292E"/>
+                <w:sz w:val="12"/>
+                <w:szCs w:val="12"/>
                 <w:lang w:eastAsia="ko-KR"/>
               </w:rPr>
             </w:pPr>
@@ -2778,34 +4482,54 @@
           </w:tcPr>
           <w:p>
             <w:pPr>
-              <w:spacing w:before="0" w:after="0" w:line="300" w:lineRule="atLeast"/>
-              <w:rPr>
-                <w:rFonts w:ascii="Consolas" w:eastAsia="Times New Roman" w:hAnsi="Consolas" w:cs="Consolas"/>
-                <w:color w:val="24292E"/>
-                <w:sz w:val="22"/>
-                <w:szCs w:val="22"/>
-                <w:lang w:eastAsia="ko-KR"/>
-              </w:rPr>
-            </w:pPr>
-            <w:r>
-              <w:rPr>
-                <w:rFonts w:ascii="Consolas" w:eastAsia="Times New Roman" w:hAnsi="Consolas" w:cs="Consolas"/>
-                <w:color w:val="24292E"/>
-                <w:sz w:val="22"/>
-                <w:szCs w:val="22"/>
-                <w:lang w:eastAsia="ko-KR"/>
-              </w:rPr>
-              <w:t xml:space="preserve">          Destination    Next router    Port           Cost           </w:t>
+              <w:spacing w:before="0" w:after="0" w:line="0" w:lineRule="atLeast"/>
+              <w:rPr>
+                <w:rFonts w:ascii="Consolas" w:eastAsia="Times New Roman" w:hAnsi="Consolas" w:cs="Consolas"/>
+                <w:color w:val="24292E"/>
+                <w:sz w:val="12"/>
+                <w:szCs w:val="12"/>
+                <w:lang w:eastAsia="ko-KR"/>
+              </w:rPr>
+            </w:pPr>
+            <w:r>
+              <w:rPr>
+                <w:rFonts w:ascii="Consolas" w:eastAsia="Times New Roman" w:hAnsi="Consolas" w:cs="Consolas"/>
+                <w:color w:val="24292E"/>
+                <w:sz w:val="12"/>
+                <w:szCs w:val="12"/>
+                <w:lang w:eastAsia="ko-KR"/>
+              </w:rPr>
+              <w:t xml:space="preserve">          B              F              10004          2              </w:t>
             </w:r>
           </w:p>
         </w:tc>
       </w:tr>
       <w:tr>
-        <w:tc>
-          <w:tcPr>
-            <w:tcW w:w="750" w:type="dxa"/>
-            <w:shd w:val="clear" w:color="auto" w:fill="FFFFFF"/>
-            <w:noWrap/>
+        <w:trPr>
+          <w:trHeight w:val="173"/>
+        </w:trPr>
+        <w:tc>
+          <w:tcPr>
+            <w:tcW w:w="0" w:type="auto"/>
+            <w:shd w:val="clear" w:color="auto" w:fill="FFFFFF"/>
+          </w:tcPr>
+          <w:p>
+            <w:pPr>
+              <w:spacing w:before="0" w:after="0" w:line="0" w:lineRule="atLeast"/>
+              <w:rPr>
+                <w:rFonts w:ascii="Consolas" w:eastAsia="Times New Roman" w:hAnsi="Consolas" w:cs="Consolas"/>
+                <w:color w:val="24292E"/>
+                <w:sz w:val="12"/>
+                <w:szCs w:val="12"/>
+                <w:lang w:eastAsia="ko-KR"/>
+              </w:rPr>
+            </w:pPr>
+          </w:p>
+        </w:tc>
+        <w:tc>
+          <w:tcPr>
+            <w:tcW w:w="0" w:type="auto"/>
+            <w:shd w:val="clear" w:color="auto" w:fill="FFFFFF"/>
             <w:tcMar>
               <w:top w:w="0" w:type="dxa"/>
               <w:left w:w="150" w:type="dxa"/>
@@ -2816,12 +4540,67 @@
           </w:tcPr>
           <w:p>
             <w:pPr>
-              <w:spacing w:before="0" w:after="0" w:line="300" w:lineRule="atLeast"/>
-              <w:rPr>
-                <w:rFonts w:ascii="Consolas" w:eastAsia="Times New Roman" w:hAnsi="Consolas" w:cs="Consolas"/>
-                <w:color w:val="24292E"/>
-                <w:sz w:val="22"/>
-                <w:szCs w:val="22"/>
+              <w:spacing w:before="0" w:after="0" w:line="0" w:lineRule="atLeast"/>
+              <w:rPr>
+                <w:rFonts w:ascii="Consolas" w:eastAsia="Times New Roman" w:hAnsi="Consolas" w:cs="Consolas"/>
+                <w:color w:val="24292E"/>
+                <w:sz w:val="12"/>
+                <w:szCs w:val="12"/>
+                <w:lang w:eastAsia="ko-KR"/>
+              </w:rPr>
+            </w:pPr>
+            <w:r>
+              <w:rPr>
+                <w:rFonts w:ascii="Consolas" w:eastAsia="Times New Roman" w:hAnsi="Consolas" w:cs="Consolas"/>
+                <w:color w:val="24292E"/>
+                <w:sz w:val="12"/>
+                <w:szCs w:val="12"/>
+                <w:lang w:eastAsia="ko-KR"/>
+              </w:rPr>
+              <w:t xml:space="preserve">          C              </w:t>
+            </w:r>
+            <w:proofErr w:type="spellStart"/>
+            <w:r>
+              <w:rPr>
+                <w:rFonts w:ascii="Consolas" w:eastAsia="Times New Roman" w:hAnsi="Consolas" w:cs="Consolas"/>
+                <w:color w:val="24292E"/>
+                <w:sz w:val="12"/>
+                <w:szCs w:val="12"/>
+                <w:lang w:eastAsia="ko-KR"/>
+              </w:rPr>
+              <w:t>C</w:t>
+            </w:r>
+            <w:proofErr w:type="spellEnd"/>
+            <w:r>
+              <w:rPr>
+                <w:rFonts w:ascii="Consolas" w:eastAsia="Times New Roman" w:hAnsi="Consolas" w:cs="Consolas"/>
+                <w:color w:val="24292E"/>
+                <w:sz w:val="12"/>
+                <w:szCs w:val="12"/>
+                <w:lang w:eastAsia="ko-KR"/>
+              </w:rPr>
+              <w:t xml:space="preserve">              10002          0              </w:t>
+            </w:r>
+          </w:p>
+        </w:tc>
+      </w:tr>
+      <w:tr>
+        <w:trPr>
+          <w:trHeight w:val="159"/>
+        </w:trPr>
+        <w:tc>
+          <w:tcPr>
+            <w:tcW w:w="0" w:type="auto"/>
+            <w:shd w:val="clear" w:color="auto" w:fill="FFFFFF"/>
+          </w:tcPr>
+          <w:p>
+            <w:pPr>
+              <w:spacing w:before="0" w:after="0" w:line="0" w:lineRule="atLeast"/>
+              <w:rPr>
+                <w:rFonts w:ascii="Consolas" w:eastAsia="Times New Roman" w:hAnsi="Consolas" w:cs="Consolas"/>
+                <w:color w:val="24292E"/>
+                <w:sz w:val="12"/>
+                <w:szCs w:val="12"/>
                 <w:lang w:eastAsia="ko-KR"/>
               </w:rPr>
             </w:pPr>
@@ -2841,34 +4620,76 @@
           </w:tcPr>
           <w:p>
             <w:pPr>
-              <w:spacing w:before="0" w:after="0" w:line="300" w:lineRule="atLeast"/>
-              <w:rPr>
-                <w:rFonts w:ascii="Consolas" w:eastAsia="Times New Roman" w:hAnsi="Consolas" w:cs="Consolas"/>
-                <w:color w:val="24292E"/>
-                <w:sz w:val="22"/>
-                <w:szCs w:val="22"/>
-                <w:lang w:eastAsia="ko-KR"/>
-              </w:rPr>
-            </w:pPr>
-            <w:r>
-              <w:rPr>
-                <w:rFonts w:ascii="Consolas" w:eastAsia="Times New Roman" w:hAnsi="Consolas" w:cs="Consolas"/>
-                <w:color w:val="24292E"/>
-                <w:sz w:val="22"/>
-                <w:szCs w:val="22"/>
-                <w:lang w:eastAsia="ko-KR"/>
-              </w:rPr>
-              <w:t xml:space="preserve">          A              E              10005          3              </w:t>
+              <w:spacing w:before="0" w:after="0" w:line="0" w:lineRule="atLeast"/>
+              <w:rPr>
+                <w:rFonts w:ascii="Consolas" w:eastAsia="Times New Roman" w:hAnsi="Consolas" w:cs="Consolas"/>
+                <w:color w:val="24292E"/>
+                <w:sz w:val="12"/>
+                <w:szCs w:val="12"/>
+                <w:lang w:eastAsia="ko-KR"/>
+              </w:rPr>
+            </w:pPr>
+            <w:r>
+              <w:rPr>
+                <w:rFonts w:ascii="Consolas" w:eastAsia="Times New Roman" w:hAnsi="Consolas" w:cs="Consolas"/>
+                <w:color w:val="24292E"/>
+                <w:sz w:val="12"/>
+                <w:szCs w:val="12"/>
+                <w:lang w:eastAsia="ko-KR"/>
+              </w:rPr>
+              <w:t xml:space="preserve">          D              </w:t>
+            </w:r>
+            <w:proofErr w:type="spellStart"/>
+            <w:r>
+              <w:rPr>
+                <w:rFonts w:ascii="Consolas" w:eastAsia="Times New Roman" w:hAnsi="Consolas" w:cs="Consolas"/>
+                <w:color w:val="24292E"/>
+                <w:sz w:val="12"/>
+                <w:szCs w:val="12"/>
+                <w:lang w:eastAsia="ko-KR"/>
+              </w:rPr>
+              <w:t>D</w:t>
+            </w:r>
+            <w:proofErr w:type="spellEnd"/>
+            <w:r>
+              <w:rPr>
+                <w:rFonts w:ascii="Consolas" w:eastAsia="Times New Roman" w:hAnsi="Consolas" w:cs="Consolas"/>
+                <w:color w:val="24292E"/>
+                <w:sz w:val="12"/>
+                <w:szCs w:val="12"/>
+                <w:lang w:eastAsia="ko-KR"/>
+              </w:rPr>
+              <w:t xml:space="preserve">              10003          4              </w:t>
             </w:r>
           </w:p>
         </w:tc>
       </w:tr>
       <w:tr>
-        <w:tc>
-          <w:tcPr>
-            <w:tcW w:w="750" w:type="dxa"/>
-            <w:shd w:val="clear" w:color="auto" w:fill="FFFFFF"/>
-            <w:noWrap/>
+        <w:trPr>
+          <w:trHeight w:val="173"/>
+        </w:trPr>
+        <w:tc>
+          <w:tcPr>
+            <w:tcW w:w="0" w:type="auto"/>
+            <w:shd w:val="clear" w:color="auto" w:fill="FFFFFF"/>
+          </w:tcPr>
+          <w:p>
+            <w:pPr>
+              <w:spacing w:before="0" w:after="0" w:line="0" w:lineRule="atLeast"/>
+              <w:rPr>
+                <w:rFonts w:ascii="Consolas" w:eastAsia="Times New Roman" w:hAnsi="Consolas" w:cs="Consolas"/>
+                <w:color w:val="24292E"/>
+                <w:sz w:val="12"/>
+                <w:szCs w:val="12"/>
+                <w:lang w:eastAsia="ko-KR"/>
+              </w:rPr>
+            </w:pPr>
+          </w:p>
+        </w:tc>
+        <w:tc>
+          <w:tcPr>
+            <w:tcW w:w="0" w:type="auto"/>
+            <w:shd w:val="clear" w:color="auto" w:fill="FFFFFF"/>
             <w:tcMar>
               <w:top w:w="0" w:type="dxa"/>
               <w:left w:w="150" w:type="dxa"/>
@@ -2879,12 +4700,45 @@
           </w:tcPr>
           <w:p>
             <w:pPr>
-              <w:spacing w:before="0" w:after="0" w:line="300" w:lineRule="atLeast"/>
-              <w:rPr>
-                <w:rFonts w:ascii="Consolas" w:eastAsia="Times New Roman" w:hAnsi="Consolas" w:cs="Consolas"/>
-                <w:color w:val="24292E"/>
-                <w:sz w:val="22"/>
-                <w:szCs w:val="22"/>
+              <w:spacing w:before="0" w:after="0" w:line="0" w:lineRule="atLeast"/>
+              <w:rPr>
+                <w:rFonts w:ascii="Consolas" w:eastAsia="Times New Roman" w:hAnsi="Consolas" w:cs="Consolas"/>
+                <w:color w:val="24292E"/>
+                <w:sz w:val="12"/>
+                <w:szCs w:val="12"/>
+                <w:lang w:eastAsia="ko-KR"/>
+              </w:rPr>
+            </w:pPr>
+            <w:r>
+              <w:rPr>
+                <w:rFonts w:ascii="Consolas" w:eastAsia="Times New Roman" w:hAnsi="Consolas" w:cs="Consolas"/>
+                <w:color w:val="24292E"/>
+                <w:sz w:val="12"/>
+                <w:szCs w:val="12"/>
+                <w:lang w:eastAsia="ko-KR"/>
+              </w:rPr>
+              <w:t xml:space="preserve">          E              F              10004          4              </w:t>
+            </w:r>
+          </w:p>
+        </w:tc>
+      </w:tr>
+      <w:tr>
+        <w:trPr>
+          <w:trHeight w:val="159"/>
+        </w:trPr>
+        <w:tc>
+          <w:tcPr>
+            <w:tcW w:w="0" w:type="auto"/>
+            <w:shd w:val="clear" w:color="auto" w:fill="FFFFFF"/>
+          </w:tcPr>
+          <w:p>
+            <w:pPr>
+              <w:spacing w:before="0" w:after="0" w:line="0" w:lineRule="atLeast"/>
+              <w:rPr>
+                <w:rFonts w:ascii="Consolas" w:eastAsia="Times New Roman" w:hAnsi="Consolas" w:cs="Consolas"/>
+                <w:color w:val="24292E"/>
+                <w:sz w:val="12"/>
+                <w:szCs w:val="12"/>
                 <w:lang w:eastAsia="ko-KR"/>
               </w:rPr>
             </w:pPr>
@@ -2904,56 +4758,76 @@
           </w:tcPr>
           <w:p>
             <w:pPr>
-              <w:spacing w:before="0" w:after="0" w:line="300" w:lineRule="atLeast"/>
-              <w:rPr>
-                <w:rFonts w:ascii="Consolas" w:eastAsia="Times New Roman" w:hAnsi="Consolas" w:cs="Consolas"/>
-                <w:color w:val="24292E"/>
-                <w:sz w:val="22"/>
-                <w:szCs w:val="22"/>
-                <w:lang w:eastAsia="ko-KR"/>
-              </w:rPr>
-            </w:pPr>
-            <w:r>
-              <w:rPr>
-                <w:rFonts w:ascii="Consolas" w:eastAsia="Times New Roman" w:hAnsi="Consolas" w:cs="Consolas"/>
-                <w:color w:val="24292E"/>
-                <w:sz w:val="22"/>
-                <w:szCs w:val="22"/>
-                <w:lang w:eastAsia="ko-KR"/>
-              </w:rPr>
-              <w:t xml:space="preserve">          B              </w:t>
+              <w:spacing w:before="0" w:after="0" w:line="0" w:lineRule="atLeast"/>
+              <w:rPr>
+                <w:rFonts w:ascii="Consolas" w:eastAsia="Times New Roman" w:hAnsi="Consolas" w:cs="Consolas"/>
+                <w:color w:val="24292E"/>
+                <w:sz w:val="12"/>
+                <w:szCs w:val="12"/>
+                <w:lang w:eastAsia="ko-KR"/>
+              </w:rPr>
+            </w:pPr>
+            <w:r>
+              <w:rPr>
+                <w:rFonts w:ascii="Consolas" w:eastAsia="Times New Roman" w:hAnsi="Consolas" w:cs="Consolas"/>
+                <w:color w:val="24292E"/>
+                <w:sz w:val="12"/>
+                <w:szCs w:val="12"/>
+                <w:lang w:eastAsia="ko-KR"/>
+              </w:rPr>
+              <w:t xml:space="preserve">          F              </w:t>
             </w:r>
             <w:proofErr w:type="spellStart"/>
             <w:r>
               <w:rPr>
                 <w:rFonts w:ascii="Consolas" w:eastAsia="Times New Roman" w:hAnsi="Consolas" w:cs="Consolas"/>
                 <w:color w:val="24292E"/>
-                <w:sz w:val="22"/>
-                <w:szCs w:val="22"/>
-                <w:lang w:eastAsia="ko-KR"/>
-              </w:rPr>
-              <w:t>B</w:t>
+                <w:sz w:val="12"/>
+                <w:szCs w:val="12"/>
+                <w:lang w:eastAsia="ko-KR"/>
+              </w:rPr>
+              <w:t>F</w:t>
             </w:r>
             <w:proofErr w:type="spellEnd"/>
             <w:r>
               <w:rPr>
                 <w:rFonts w:ascii="Consolas" w:eastAsia="Times New Roman" w:hAnsi="Consolas" w:cs="Consolas"/>
                 <w:color w:val="24292E"/>
-                <w:sz w:val="22"/>
-                <w:szCs w:val="22"/>
-                <w:lang w:eastAsia="ko-KR"/>
-              </w:rPr>
-              <w:t xml:space="preserve">              10001          0              </w:t>
+                <w:sz w:val="12"/>
+                <w:szCs w:val="12"/>
+                <w:lang w:eastAsia="ko-KR"/>
+              </w:rPr>
+              <w:t xml:space="preserve">              10004          1   </w:t>
             </w:r>
           </w:p>
         </w:tc>
       </w:tr>
       <w:tr>
-        <w:tc>
-          <w:tcPr>
-            <w:tcW w:w="750" w:type="dxa"/>
-            <w:shd w:val="clear" w:color="auto" w:fill="FFFFFF"/>
-            <w:noWrap/>
+        <w:trPr>
+          <w:trHeight w:val="173"/>
+        </w:trPr>
+        <w:tc>
+          <w:tcPr>
+            <w:tcW w:w="0" w:type="auto"/>
+            <w:shd w:val="clear" w:color="auto" w:fill="FFFFFF"/>
+          </w:tcPr>
+          <w:p>
+            <w:pPr>
+              <w:spacing w:before="0" w:after="0" w:line="0" w:lineRule="atLeast"/>
+              <w:rPr>
+                <w:rFonts w:ascii="Consolas" w:eastAsia="Times New Roman" w:hAnsi="Consolas" w:cs="Consolas"/>
+                <w:color w:val="24292E"/>
+                <w:sz w:val="12"/>
+                <w:szCs w:val="12"/>
+                <w:lang w:eastAsia="ko-KR"/>
+              </w:rPr>
+            </w:pPr>
+          </w:p>
+        </w:tc>
+        <w:tc>
+          <w:tcPr>
+            <w:tcW w:w="0" w:type="auto"/>
+            <w:shd w:val="clear" w:color="auto" w:fill="FFFFFF"/>
             <w:tcMar>
               <w:top w:w="0" w:type="dxa"/>
               <w:left w:w="150" w:type="dxa"/>
@@ -2964,12 +4838,47 @@
           </w:tcPr>
           <w:p>
             <w:pPr>
-              <w:spacing w:before="0" w:after="0" w:line="300" w:lineRule="atLeast"/>
-              <w:rPr>
-                <w:rFonts w:ascii="Consolas" w:eastAsia="Times New Roman" w:hAnsi="Consolas" w:cs="Consolas"/>
-                <w:color w:val="24292E"/>
-                <w:sz w:val="22"/>
-                <w:szCs w:val="22"/>
+              <w:spacing w:before="0" w:after="0" w:line="0" w:lineRule="atLeast"/>
+              <w:rPr>
+                <w:rFonts w:ascii="Consolas" w:eastAsia="Times New Roman" w:hAnsi="Consolas" w:cs="Consolas"/>
+                <w:color w:val="24292E"/>
+                <w:sz w:val="12"/>
+                <w:szCs w:val="12"/>
+                <w:lang w:eastAsia="ko-KR"/>
+              </w:rPr>
+            </w:pPr>
+          </w:p>
+          <w:p>
+            <w:pPr>
+              <w:spacing w:before="0" w:after="0" w:line="0" w:lineRule="atLeast"/>
+              <w:jc w:val="right"/>
+              <w:rPr>
+                <w:rFonts w:ascii="Times New Roman" w:eastAsia="Times New Roman" w:hAnsi="Times New Roman" w:cs="Times New Roman"/>
+                <w:sz w:val="12"/>
+                <w:szCs w:val="12"/>
+                <w:lang w:eastAsia="ko-KR"/>
+              </w:rPr>
+            </w:pPr>
+          </w:p>
+        </w:tc>
+      </w:tr>
+      <w:tr>
+        <w:trPr>
+          <w:trHeight w:val="159"/>
+        </w:trPr>
+        <w:tc>
+          <w:tcPr>
+            <w:tcW w:w="0" w:type="auto"/>
+            <w:shd w:val="clear" w:color="auto" w:fill="FFFFFF"/>
+          </w:tcPr>
+          <w:p>
+            <w:pPr>
+              <w:spacing w:before="0" w:after="0" w:line="0" w:lineRule="atLeast"/>
+              <w:rPr>
+                <w:rFonts w:ascii="Consolas" w:eastAsia="Times New Roman" w:hAnsi="Consolas" w:cs="Consolas"/>
+                <w:color w:val="24292E"/>
+                <w:sz w:val="12"/>
+                <w:szCs w:val="12"/>
                 <w:lang w:eastAsia="ko-KR"/>
               </w:rPr>
             </w:pPr>
@@ -2989,34 +4898,44 @@
           </w:tcPr>
           <w:p>
             <w:pPr>
-              <w:spacing w:before="0" w:after="0" w:line="300" w:lineRule="atLeast"/>
-              <w:rPr>
-                <w:rFonts w:ascii="Consolas" w:eastAsia="Times New Roman" w:hAnsi="Consolas" w:cs="Consolas"/>
-                <w:color w:val="24292E"/>
-                <w:sz w:val="22"/>
-                <w:szCs w:val="22"/>
-                <w:lang w:eastAsia="ko-KR"/>
-              </w:rPr>
-            </w:pPr>
-            <w:r>
-              <w:rPr>
-                <w:rFonts w:ascii="Consolas" w:eastAsia="Times New Roman" w:hAnsi="Consolas" w:cs="Consolas"/>
-                <w:color w:val="24292E"/>
-                <w:sz w:val="22"/>
-                <w:szCs w:val="22"/>
-                <w:lang w:eastAsia="ko-KR"/>
-              </w:rPr>
-              <w:t xml:space="preserve">          C              F              10004          2              </w:t>
-            </w:r>
+              <w:spacing w:before="0" w:after="0" w:line="0" w:lineRule="atLeast"/>
+              <w:rPr>
+                <w:rFonts w:ascii="Consolas" w:eastAsia="Times New Roman" w:hAnsi="Consolas" w:cs="Consolas"/>
+                <w:color w:val="24292E"/>
+                <w:sz w:val="12"/>
+                <w:szCs w:val="12"/>
+                <w:lang w:eastAsia="ko-KR"/>
+              </w:rPr>
+            </w:pPr>
           </w:p>
         </w:tc>
       </w:tr>
       <w:tr>
-        <w:tc>
-          <w:tcPr>
-            <w:tcW w:w="750" w:type="dxa"/>
-            <w:shd w:val="clear" w:color="auto" w:fill="FFFFFF"/>
-            <w:noWrap/>
+        <w:trPr>
+          <w:trHeight w:val="173"/>
+        </w:trPr>
+        <w:tc>
+          <w:tcPr>
+            <w:tcW w:w="0" w:type="auto"/>
+            <w:shd w:val="clear" w:color="auto" w:fill="FFFFFF"/>
+          </w:tcPr>
+          <w:p>
+            <w:pPr>
+              <w:spacing w:before="0" w:after="0" w:line="0" w:lineRule="atLeast"/>
+              <w:rPr>
+                <w:rFonts w:ascii="Consolas" w:eastAsia="Times New Roman" w:hAnsi="Consolas" w:cs="Consolas"/>
+                <w:color w:val="24292E"/>
+                <w:sz w:val="12"/>
+                <w:szCs w:val="12"/>
+                <w:lang w:eastAsia="ko-KR"/>
+              </w:rPr>
+            </w:pPr>
+          </w:p>
+        </w:tc>
+        <w:tc>
+          <w:tcPr>
+            <w:tcW w:w="0" w:type="auto"/>
+            <w:shd w:val="clear" w:color="auto" w:fill="FFFFFF"/>
             <w:tcMar>
               <w:top w:w="0" w:type="dxa"/>
               <w:left w:w="150" w:type="dxa"/>
@@ -3027,12 +4946,58 @@
           </w:tcPr>
           <w:p>
             <w:pPr>
-              <w:spacing w:before="0" w:after="0" w:line="300" w:lineRule="atLeast"/>
-              <w:rPr>
-                <w:rFonts w:ascii="Consolas" w:eastAsia="Times New Roman" w:hAnsi="Consolas" w:cs="Consolas"/>
-                <w:color w:val="24292E"/>
-                <w:sz w:val="22"/>
-                <w:szCs w:val="22"/>
+              <w:spacing w:before="0" w:after="0" w:line="0" w:lineRule="atLeast"/>
+              <w:rPr>
+                <w:rFonts w:ascii="Consolas" w:eastAsia="Times New Roman" w:hAnsi="Consolas" w:cs="Consolas"/>
+                <w:b/>
+                <w:color w:val="24292E"/>
+                <w:sz w:val="12"/>
+                <w:szCs w:val="12"/>
+                <w:lang w:eastAsia="ko-KR"/>
+              </w:rPr>
+            </w:pPr>
+            <w:r>
+              <w:rPr>
+                <w:rFonts w:ascii="Consolas" w:eastAsia="Times New Roman" w:hAnsi="Consolas" w:cs="Consolas"/>
+                <w:b/>
+                <w:color w:val="24292E"/>
+                <w:sz w:val="12"/>
+                <w:szCs w:val="12"/>
+                <w:lang w:eastAsia="ko-KR"/>
+              </w:rPr>
+              <w:t>D</w:t>
+            </w:r>
+            <w:r>
+              <w:rPr>
+                <w:rFonts w:ascii="Consolas" w:eastAsia="Times New Roman" w:hAnsi="Consolas" w:cs="Consolas"/>
+                <w:b/>
+                <w:color w:val="24292E"/>
+                <w:sz w:val="12"/>
+                <w:szCs w:val="12"/>
+                <w:lang w:eastAsia="ko-KR"/>
+              </w:rPr>
+              <w:t xml:space="preserve">     Current DV state:</w:t>
+            </w:r>
+          </w:p>
+        </w:tc>
+      </w:tr>
+      <w:tr>
+        <w:trPr>
+          <w:trHeight w:val="159"/>
+        </w:trPr>
+        <w:tc>
+          <w:tcPr>
+            <w:tcW w:w="0" w:type="auto"/>
+            <w:shd w:val="clear" w:color="auto" w:fill="FFFFFF"/>
+          </w:tcPr>
+          <w:p>
+            <w:pPr>
+              <w:spacing w:before="0" w:after="0" w:line="0" w:lineRule="atLeast"/>
+              <w:rPr>
+                <w:rFonts w:ascii="Consolas" w:eastAsia="Times New Roman" w:hAnsi="Consolas" w:cs="Consolas"/>
+                <w:color w:val="24292E"/>
+                <w:sz w:val="12"/>
+                <w:szCs w:val="12"/>
                 <w:lang w:eastAsia="ko-KR"/>
               </w:rPr>
             </w:pPr>
@@ -3052,34 +5017,56 @@
           </w:tcPr>
           <w:p>
             <w:pPr>
-              <w:spacing w:before="0" w:after="0" w:line="300" w:lineRule="atLeast"/>
-              <w:rPr>
-                <w:rFonts w:ascii="Consolas" w:eastAsia="Times New Roman" w:hAnsi="Consolas" w:cs="Consolas"/>
-                <w:color w:val="24292E"/>
-                <w:sz w:val="22"/>
-                <w:szCs w:val="22"/>
-                <w:lang w:eastAsia="ko-KR"/>
-              </w:rPr>
-            </w:pPr>
-            <w:r>
-              <w:rPr>
-                <w:rFonts w:ascii="Consolas" w:eastAsia="Times New Roman" w:hAnsi="Consolas" w:cs="Consolas"/>
-                <w:color w:val="24292E"/>
-                <w:sz w:val="22"/>
-                <w:szCs w:val="22"/>
-                <w:lang w:eastAsia="ko-KR"/>
-              </w:rPr>
-              <w:t xml:space="preserve">          D              F              10004          4              </w:t>
+              <w:spacing w:before="0" w:after="0" w:line="0" w:lineRule="atLeast"/>
+              <w:rPr>
+                <w:rFonts w:ascii="Consolas" w:eastAsia="Times New Roman" w:hAnsi="Consolas" w:cs="Consolas"/>
+                <w:b/>
+                <w:color w:val="24292E"/>
+                <w:sz w:val="12"/>
+                <w:szCs w:val="12"/>
+                <w:lang w:eastAsia="ko-KR"/>
+              </w:rPr>
+            </w:pPr>
+            <w:r>
+              <w:rPr>
+                <w:rFonts w:ascii="Consolas" w:eastAsia="Times New Roman" w:hAnsi="Consolas" w:cs="Consolas"/>
+                <w:b/>
+                <w:color w:val="24292E"/>
+                <w:sz w:val="12"/>
+                <w:szCs w:val="12"/>
+                <w:lang w:eastAsia="ko-KR"/>
+              </w:rPr>
+              <w:t xml:space="preserve">          Destination    Next router    Port           Cost           </w:t>
             </w:r>
           </w:p>
         </w:tc>
       </w:tr>
       <w:tr>
-        <w:tc>
-          <w:tcPr>
-            <w:tcW w:w="750" w:type="dxa"/>
-            <w:shd w:val="clear" w:color="auto" w:fill="FFFFFF"/>
-            <w:noWrap/>
+        <w:trPr>
+          <w:trHeight w:val="173"/>
+        </w:trPr>
+        <w:tc>
+          <w:tcPr>
+            <w:tcW w:w="0" w:type="auto"/>
+            <w:shd w:val="clear" w:color="auto" w:fill="FFFFFF"/>
+          </w:tcPr>
+          <w:p>
+            <w:pPr>
+              <w:spacing w:before="0" w:after="0" w:line="0" w:lineRule="atLeast"/>
+              <w:rPr>
+                <w:rFonts w:ascii="Consolas" w:eastAsia="Times New Roman" w:hAnsi="Consolas" w:cs="Consolas"/>
+                <w:color w:val="24292E"/>
+                <w:sz w:val="12"/>
+                <w:szCs w:val="12"/>
+                <w:lang w:eastAsia="ko-KR"/>
+              </w:rPr>
+            </w:pPr>
+          </w:p>
+        </w:tc>
+        <w:tc>
+          <w:tcPr>
+            <w:tcW w:w="0" w:type="auto"/>
+            <w:shd w:val="clear" w:color="auto" w:fill="FFFFFF"/>
             <w:tcMar>
               <w:top w:w="0" w:type="dxa"/>
               <w:left w:w="150" w:type="dxa"/>
@@ -3090,12 +5077,45 @@
           </w:tcPr>
           <w:p>
             <w:pPr>
-              <w:spacing w:before="0" w:after="0" w:line="300" w:lineRule="atLeast"/>
-              <w:rPr>
-                <w:rFonts w:ascii="Consolas" w:eastAsia="Times New Roman" w:hAnsi="Consolas" w:cs="Consolas"/>
-                <w:color w:val="24292E"/>
-                <w:sz w:val="22"/>
-                <w:szCs w:val="22"/>
+              <w:spacing w:before="0" w:after="0" w:line="0" w:lineRule="atLeast"/>
+              <w:rPr>
+                <w:rFonts w:ascii="Consolas" w:eastAsia="Times New Roman" w:hAnsi="Consolas" w:cs="Consolas"/>
+                <w:color w:val="24292E"/>
+                <w:sz w:val="12"/>
+                <w:szCs w:val="12"/>
+                <w:lang w:eastAsia="ko-KR"/>
+              </w:rPr>
+            </w:pPr>
+            <w:r>
+              <w:rPr>
+                <w:rFonts w:ascii="Consolas" w:eastAsia="Times New Roman" w:hAnsi="Consolas" w:cs="Consolas"/>
+                <w:color w:val="24292E"/>
+                <w:sz w:val="12"/>
+                <w:szCs w:val="12"/>
+                <w:lang w:eastAsia="ko-KR"/>
+              </w:rPr>
+              <w:t xml:space="preserve">          A              F              10004          7              </w:t>
+            </w:r>
+          </w:p>
+        </w:tc>
+      </w:tr>
+      <w:tr>
+        <w:trPr>
+          <w:trHeight w:val="159"/>
+        </w:trPr>
+        <w:tc>
+          <w:tcPr>
+            <w:tcW w:w="0" w:type="auto"/>
+            <w:shd w:val="clear" w:color="auto" w:fill="FFFFFF"/>
+          </w:tcPr>
+          <w:p>
+            <w:pPr>
+              <w:spacing w:before="0" w:after="0" w:line="0" w:lineRule="atLeast"/>
+              <w:rPr>
+                <w:rFonts w:ascii="Consolas" w:eastAsia="Times New Roman" w:hAnsi="Consolas" w:cs="Consolas"/>
+                <w:color w:val="24292E"/>
+                <w:sz w:val="12"/>
+                <w:szCs w:val="12"/>
                 <w:lang w:eastAsia="ko-KR"/>
               </w:rPr>
             </w:pPr>
@@ -3115,56 +5135,54 @@
           </w:tcPr>
           <w:p>
             <w:pPr>
-              <w:spacing w:before="0" w:after="0" w:line="300" w:lineRule="atLeast"/>
-              <w:rPr>
-                <w:rFonts w:ascii="Consolas" w:eastAsia="Times New Roman" w:hAnsi="Consolas" w:cs="Consolas"/>
-                <w:color w:val="24292E"/>
-                <w:sz w:val="22"/>
-                <w:szCs w:val="22"/>
-                <w:lang w:eastAsia="ko-KR"/>
-              </w:rPr>
-            </w:pPr>
-            <w:r>
-              <w:rPr>
-                <w:rFonts w:ascii="Consolas" w:eastAsia="Times New Roman" w:hAnsi="Consolas" w:cs="Consolas"/>
-                <w:color w:val="24292E"/>
-                <w:sz w:val="22"/>
-                <w:szCs w:val="22"/>
-                <w:lang w:eastAsia="ko-KR"/>
-              </w:rPr>
-              <w:t xml:space="preserve">          E              </w:t>
-            </w:r>
-            <w:proofErr w:type="spellStart"/>
-            <w:r>
-              <w:rPr>
-                <w:rFonts w:ascii="Consolas" w:eastAsia="Times New Roman" w:hAnsi="Consolas" w:cs="Consolas"/>
-                <w:color w:val="24292E"/>
-                <w:sz w:val="22"/>
-                <w:szCs w:val="22"/>
-                <w:lang w:eastAsia="ko-KR"/>
-              </w:rPr>
-              <w:t>E</w:t>
-            </w:r>
-            <w:proofErr w:type="spellEnd"/>
-            <w:r>
-              <w:rPr>
-                <w:rFonts w:ascii="Consolas" w:eastAsia="Times New Roman" w:hAnsi="Consolas" w:cs="Consolas"/>
-                <w:color w:val="24292E"/>
-                <w:sz w:val="22"/>
-                <w:szCs w:val="22"/>
-                <w:lang w:eastAsia="ko-KR"/>
-              </w:rPr>
-              <w:t xml:space="preserve">              10005          2              </w:t>
+              <w:spacing w:before="0" w:after="0" w:line="0" w:lineRule="atLeast"/>
+              <w:rPr>
+                <w:rFonts w:ascii="Consolas" w:eastAsia="Times New Roman" w:hAnsi="Consolas" w:cs="Consolas"/>
+                <w:color w:val="24292E"/>
+                <w:sz w:val="12"/>
+                <w:szCs w:val="12"/>
+                <w:lang w:eastAsia="ko-KR"/>
+              </w:rPr>
+            </w:pPr>
+            <w:r>
+              <w:rPr>
+                <w:rFonts w:ascii="Consolas" w:eastAsia="Times New Roman" w:hAnsi="Consolas" w:cs="Consolas"/>
+                <w:color w:val="24292E"/>
+                <w:sz w:val="12"/>
+                <w:szCs w:val="12"/>
+                <w:lang w:eastAsia="ko-KR"/>
+              </w:rPr>
+              <w:t xml:space="preserve">          B              F              10004          4              </w:t>
             </w:r>
           </w:p>
         </w:tc>
       </w:tr>
       <w:tr>
-        <w:tc>
-          <w:tcPr>
-            <w:tcW w:w="750" w:type="dxa"/>
-            <w:shd w:val="clear" w:color="auto" w:fill="FFFFFF"/>
-            <w:noWrap/>
+        <w:trPr>
+          <w:trHeight w:val="173"/>
+        </w:trPr>
+        <w:tc>
+          <w:tcPr>
+            <w:tcW w:w="0" w:type="auto"/>
+            <w:shd w:val="clear" w:color="auto" w:fill="FFFFFF"/>
+          </w:tcPr>
+          <w:p>
+            <w:pPr>
+              <w:spacing w:before="0" w:after="0" w:line="0" w:lineRule="atLeast"/>
+              <w:rPr>
+                <w:rFonts w:ascii="Consolas" w:eastAsia="Times New Roman" w:hAnsi="Consolas" w:cs="Consolas"/>
+                <w:color w:val="24292E"/>
+                <w:sz w:val="12"/>
+                <w:szCs w:val="12"/>
+                <w:lang w:eastAsia="ko-KR"/>
+              </w:rPr>
+            </w:pPr>
+          </w:p>
+        </w:tc>
+        <w:tc>
+          <w:tcPr>
+            <w:tcW w:w="0" w:type="auto"/>
+            <w:shd w:val="clear" w:color="auto" w:fill="FFFFFF"/>
             <w:tcMar>
               <w:top w:w="0" w:type="dxa"/>
               <w:left w:w="150" w:type="dxa"/>
@@ -3175,12 +5193,67 @@
           </w:tcPr>
           <w:p>
             <w:pPr>
-              <w:spacing w:before="0" w:after="0" w:line="300" w:lineRule="atLeast"/>
-              <w:rPr>
-                <w:rFonts w:ascii="Consolas" w:eastAsia="Times New Roman" w:hAnsi="Consolas" w:cs="Consolas"/>
-                <w:color w:val="24292E"/>
-                <w:sz w:val="22"/>
-                <w:szCs w:val="22"/>
+              <w:spacing w:before="0" w:after="0" w:line="0" w:lineRule="atLeast"/>
+              <w:rPr>
+                <w:rFonts w:ascii="Consolas" w:eastAsia="Times New Roman" w:hAnsi="Consolas" w:cs="Consolas"/>
+                <w:color w:val="24292E"/>
+                <w:sz w:val="12"/>
+                <w:szCs w:val="12"/>
+                <w:lang w:eastAsia="ko-KR"/>
+              </w:rPr>
+            </w:pPr>
+            <w:r>
+              <w:rPr>
+                <w:rFonts w:ascii="Consolas" w:eastAsia="Times New Roman" w:hAnsi="Consolas" w:cs="Consolas"/>
+                <w:color w:val="24292E"/>
+                <w:sz w:val="12"/>
+                <w:szCs w:val="12"/>
+                <w:lang w:eastAsia="ko-KR"/>
+              </w:rPr>
+              <w:t xml:space="preserve">          C              </w:t>
+            </w:r>
+            <w:proofErr w:type="spellStart"/>
+            <w:r>
+              <w:rPr>
+                <w:rFonts w:ascii="Consolas" w:eastAsia="Times New Roman" w:hAnsi="Consolas" w:cs="Consolas"/>
+                <w:color w:val="24292E"/>
+                <w:sz w:val="12"/>
+                <w:szCs w:val="12"/>
+                <w:lang w:eastAsia="ko-KR"/>
+              </w:rPr>
+              <w:t>C</w:t>
+            </w:r>
+            <w:proofErr w:type="spellEnd"/>
+            <w:r>
+              <w:rPr>
+                <w:rFonts w:ascii="Consolas" w:eastAsia="Times New Roman" w:hAnsi="Consolas" w:cs="Consolas"/>
+                <w:color w:val="24292E"/>
+                <w:sz w:val="12"/>
+                <w:szCs w:val="12"/>
+                <w:lang w:eastAsia="ko-KR"/>
+              </w:rPr>
+              <w:t xml:space="preserve">              10002          4              </w:t>
+            </w:r>
+          </w:p>
+        </w:tc>
+      </w:tr>
+      <w:tr>
+        <w:trPr>
+          <w:trHeight w:val="159"/>
+        </w:trPr>
+        <w:tc>
+          <w:tcPr>
+            <w:tcW w:w="0" w:type="auto"/>
+            <w:shd w:val="clear" w:color="auto" w:fill="FFFFFF"/>
+          </w:tcPr>
+          <w:p>
+            <w:pPr>
+              <w:spacing w:before="0" w:after="0" w:line="0" w:lineRule="atLeast"/>
+              <w:rPr>
+                <w:rFonts w:ascii="Consolas" w:eastAsia="Times New Roman" w:hAnsi="Consolas" w:cs="Consolas"/>
+                <w:color w:val="24292E"/>
+                <w:sz w:val="12"/>
+                <w:szCs w:val="12"/>
                 <w:lang w:eastAsia="ko-KR"/>
               </w:rPr>
             </w:pPr>
@@ -3200,56 +5273,76 @@
           </w:tcPr>
           <w:p>
             <w:pPr>
-              <w:spacing w:before="0" w:after="0" w:line="300" w:lineRule="atLeast"/>
-              <w:rPr>
-                <w:rFonts w:ascii="Consolas" w:eastAsia="Times New Roman" w:hAnsi="Consolas" w:cs="Consolas"/>
-                <w:color w:val="24292E"/>
-                <w:sz w:val="22"/>
-                <w:szCs w:val="22"/>
-                <w:lang w:eastAsia="ko-KR"/>
-              </w:rPr>
-            </w:pPr>
-            <w:r>
-              <w:rPr>
-                <w:rFonts w:ascii="Consolas" w:eastAsia="Times New Roman" w:hAnsi="Consolas" w:cs="Consolas"/>
-                <w:color w:val="24292E"/>
-                <w:sz w:val="22"/>
-                <w:szCs w:val="22"/>
-                <w:lang w:eastAsia="ko-KR"/>
-              </w:rPr>
-              <w:t xml:space="preserve">          F              </w:t>
+              <w:spacing w:before="0" w:after="0" w:line="0" w:lineRule="atLeast"/>
+              <w:rPr>
+                <w:rFonts w:ascii="Consolas" w:eastAsia="Times New Roman" w:hAnsi="Consolas" w:cs="Consolas"/>
+                <w:color w:val="24292E"/>
+                <w:sz w:val="12"/>
+                <w:szCs w:val="12"/>
+                <w:lang w:eastAsia="ko-KR"/>
+              </w:rPr>
+            </w:pPr>
+            <w:r>
+              <w:rPr>
+                <w:rFonts w:ascii="Consolas" w:eastAsia="Times New Roman" w:hAnsi="Consolas" w:cs="Consolas"/>
+                <w:color w:val="24292E"/>
+                <w:sz w:val="12"/>
+                <w:szCs w:val="12"/>
+                <w:lang w:eastAsia="ko-KR"/>
+              </w:rPr>
+              <w:t xml:space="preserve">          D              </w:t>
             </w:r>
             <w:proofErr w:type="spellStart"/>
             <w:r>
               <w:rPr>
                 <w:rFonts w:ascii="Consolas" w:eastAsia="Times New Roman" w:hAnsi="Consolas" w:cs="Consolas"/>
                 <w:color w:val="24292E"/>
-                <w:sz w:val="22"/>
-                <w:szCs w:val="22"/>
-                <w:lang w:eastAsia="ko-KR"/>
-              </w:rPr>
-              <w:t>F</w:t>
+                <w:sz w:val="12"/>
+                <w:szCs w:val="12"/>
+                <w:lang w:eastAsia="ko-KR"/>
+              </w:rPr>
+              <w:t>D</w:t>
             </w:r>
             <w:proofErr w:type="spellEnd"/>
             <w:r>
               <w:rPr>
                 <w:rFonts w:ascii="Consolas" w:eastAsia="Times New Roman" w:hAnsi="Consolas" w:cs="Consolas"/>
                 <w:color w:val="24292E"/>
-                <w:sz w:val="22"/>
-                <w:szCs w:val="22"/>
-                <w:lang w:eastAsia="ko-KR"/>
-              </w:rPr>
-              <w:t xml:space="preserve">              10004          1 </w:t>
+                <w:sz w:val="12"/>
+                <w:szCs w:val="12"/>
+                <w:lang w:eastAsia="ko-KR"/>
+              </w:rPr>
+              <w:t xml:space="preserve">              10003          0              </w:t>
             </w:r>
           </w:p>
         </w:tc>
       </w:tr>
       <w:tr>
-        <w:tc>
-          <w:tcPr>
-            <w:tcW w:w="750" w:type="dxa"/>
-            <w:shd w:val="clear" w:color="auto" w:fill="FFFFFF"/>
-            <w:noWrap/>
+        <w:trPr>
+          <w:trHeight w:val="173"/>
+        </w:trPr>
+        <w:tc>
+          <w:tcPr>
+            <w:tcW w:w="0" w:type="auto"/>
+            <w:shd w:val="clear" w:color="auto" w:fill="FFFFFF"/>
+          </w:tcPr>
+          <w:p>
+            <w:pPr>
+              <w:spacing w:before="0" w:after="0" w:line="0" w:lineRule="atLeast"/>
+              <w:rPr>
+                <w:rFonts w:ascii="Consolas" w:eastAsia="Times New Roman" w:hAnsi="Consolas" w:cs="Consolas"/>
+                <w:color w:val="24292E"/>
+                <w:sz w:val="12"/>
+                <w:szCs w:val="12"/>
+                <w:lang w:eastAsia="ko-KR"/>
+              </w:rPr>
+            </w:pPr>
+          </w:p>
+        </w:tc>
+        <w:tc>
+          <w:tcPr>
+            <w:tcW w:w="0" w:type="auto"/>
+            <w:shd w:val="clear" w:color="auto" w:fill="FFFFFF"/>
             <w:tcMar>
               <w:top w:w="0" w:type="dxa"/>
               <w:left w:w="150" w:type="dxa"/>
@@ -3260,12 +5353,45 @@
           </w:tcPr>
           <w:p>
             <w:pPr>
-              <w:spacing w:before="0" w:after="0" w:line="300" w:lineRule="atLeast"/>
-              <w:rPr>
-                <w:rFonts w:ascii="Consolas" w:eastAsia="Times New Roman" w:hAnsi="Consolas" w:cs="Consolas"/>
-                <w:color w:val="24292E"/>
-                <w:sz w:val="22"/>
-                <w:szCs w:val="22"/>
+              <w:spacing w:before="0" w:after="0" w:line="0" w:lineRule="atLeast"/>
+              <w:rPr>
+                <w:rFonts w:ascii="Consolas" w:eastAsia="Times New Roman" w:hAnsi="Consolas" w:cs="Consolas"/>
+                <w:color w:val="24292E"/>
+                <w:sz w:val="12"/>
+                <w:szCs w:val="12"/>
+                <w:lang w:eastAsia="ko-KR"/>
+              </w:rPr>
+            </w:pPr>
+            <w:r>
+              <w:rPr>
+                <w:rFonts w:ascii="Consolas" w:eastAsia="Times New Roman" w:hAnsi="Consolas" w:cs="Consolas"/>
+                <w:color w:val="24292E"/>
+                <w:sz w:val="12"/>
+                <w:szCs w:val="12"/>
+                <w:lang w:eastAsia="ko-KR"/>
+              </w:rPr>
+              <w:t xml:space="preserve">          E              F              10004          6              </w:t>
+            </w:r>
+          </w:p>
+        </w:tc>
+      </w:tr>
+      <w:tr>
+        <w:trPr>
+          <w:trHeight w:val="159"/>
+        </w:trPr>
+        <w:tc>
+          <w:tcPr>
+            <w:tcW w:w="0" w:type="auto"/>
+            <w:shd w:val="clear" w:color="auto" w:fill="FFFFFF"/>
+          </w:tcPr>
+          <w:p>
+            <w:pPr>
+              <w:spacing w:before="0" w:after="0" w:line="0" w:lineRule="atLeast"/>
+              <w:rPr>
+                <w:rFonts w:ascii="Consolas" w:eastAsia="Times New Roman" w:hAnsi="Consolas" w:cs="Consolas"/>
+                <w:color w:val="24292E"/>
+                <w:sz w:val="12"/>
+                <w:szCs w:val="12"/>
                 <w:lang w:eastAsia="ko-KR"/>
               </w:rPr>
             </w:pPr>
@@ -3285,36 +5411,76 @@
           </w:tcPr>
           <w:p>
             <w:pPr>
-              <w:spacing w:before="0" w:after="0" w:line="300" w:lineRule="atLeast"/>
-              <w:rPr>
-                <w:rFonts w:ascii="Consolas" w:eastAsia="Times New Roman" w:hAnsi="Consolas" w:cs="Consolas"/>
-                <w:color w:val="24292E"/>
-                <w:sz w:val="22"/>
-                <w:szCs w:val="22"/>
-                <w:lang w:eastAsia="ko-KR"/>
-              </w:rPr>
-            </w:pPr>
-          </w:p>
-          <w:p>
-            <w:pPr>
-              <w:spacing w:before="0" w:after="0" w:line="300" w:lineRule="atLeast"/>
-              <w:jc w:val="right"/>
-              <w:rPr>
-                <w:rFonts w:ascii="Times New Roman" w:eastAsia="Times New Roman" w:hAnsi="Times New Roman" w:cs="Times New Roman"/>
-                <w:sz w:val="22"/>
-                <w:szCs w:val="22"/>
-                <w:lang w:eastAsia="ko-KR"/>
-              </w:rPr>
-            </w:pPr>
+              <w:spacing w:before="0" w:after="0" w:line="0" w:lineRule="atLeast"/>
+              <w:rPr>
+                <w:rFonts w:ascii="Consolas" w:eastAsia="Times New Roman" w:hAnsi="Consolas" w:cs="Consolas"/>
+                <w:color w:val="24292E"/>
+                <w:sz w:val="12"/>
+                <w:szCs w:val="12"/>
+                <w:lang w:eastAsia="ko-KR"/>
+              </w:rPr>
+            </w:pPr>
+            <w:r>
+              <w:rPr>
+                <w:rFonts w:ascii="Consolas" w:eastAsia="Times New Roman" w:hAnsi="Consolas" w:cs="Consolas"/>
+                <w:color w:val="24292E"/>
+                <w:sz w:val="12"/>
+                <w:szCs w:val="12"/>
+                <w:lang w:eastAsia="ko-KR"/>
+              </w:rPr>
+              <w:t xml:space="preserve">          F              </w:t>
+            </w:r>
+            <w:proofErr w:type="spellStart"/>
+            <w:r>
+              <w:rPr>
+                <w:rFonts w:ascii="Consolas" w:eastAsia="Times New Roman" w:hAnsi="Consolas" w:cs="Consolas"/>
+                <w:color w:val="24292E"/>
+                <w:sz w:val="12"/>
+                <w:szCs w:val="12"/>
+                <w:lang w:eastAsia="ko-KR"/>
+              </w:rPr>
+              <w:t>F</w:t>
+            </w:r>
+            <w:proofErr w:type="spellEnd"/>
+            <w:r>
+              <w:rPr>
+                <w:rFonts w:ascii="Consolas" w:eastAsia="Times New Roman" w:hAnsi="Consolas" w:cs="Consolas"/>
+                <w:color w:val="24292E"/>
+                <w:sz w:val="12"/>
+                <w:szCs w:val="12"/>
+                <w:lang w:eastAsia="ko-KR"/>
+              </w:rPr>
+              <w:t xml:space="preserve">              10004          3 </w:t>
+            </w:r>
           </w:p>
         </w:tc>
       </w:tr>
       <w:tr>
-        <w:tc>
-          <w:tcPr>
-            <w:tcW w:w="750" w:type="dxa"/>
-            <w:shd w:val="clear" w:color="auto" w:fill="FFFFFF"/>
-            <w:noWrap/>
+        <w:trPr>
+          <w:trHeight w:val="173"/>
+        </w:trPr>
+        <w:tc>
+          <w:tcPr>
+            <w:tcW w:w="0" w:type="auto"/>
+            <w:shd w:val="clear" w:color="auto" w:fill="FFFFFF"/>
+          </w:tcPr>
+          <w:p>
+            <w:pPr>
+              <w:spacing w:before="0" w:after="0" w:line="0" w:lineRule="atLeast"/>
+              <w:rPr>
+                <w:rFonts w:ascii="Consolas" w:eastAsia="Times New Roman" w:hAnsi="Consolas" w:cs="Consolas"/>
+                <w:color w:val="24292E"/>
+                <w:sz w:val="12"/>
+                <w:szCs w:val="12"/>
+                <w:lang w:eastAsia="ko-KR"/>
+              </w:rPr>
+            </w:pPr>
+          </w:p>
+        </w:tc>
+        <w:tc>
+          <w:tcPr>
+            <w:tcW w:w="0" w:type="auto"/>
+            <w:shd w:val="clear" w:color="auto" w:fill="FFFFFF"/>
             <w:tcMar>
               <w:top w:w="0" w:type="dxa"/>
               <w:left w:w="150" w:type="dxa"/>
@@ -3325,11 +5491,47 @@
           </w:tcPr>
           <w:p>
             <w:pPr>
-              <w:spacing w:before="0" w:after="0" w:line="300" w:lineRule="atLeast"/>
+              <w:spacing w:before="0" w:after="0" w:line="0" w:lineRule="atLeast"/>
+              <w:rPr>
+                <w:rFonts w:ascii="Consolas" w:eastAsia="Times New Roman" w:hAnsi="Consolas" w:cs="Consolas"/>
+                <w:color w:val="24292E"/>
+                <w:sz w:val="12"/>
+                <w:szCs w:val="12"/>
+                <w:lang w:eastAsia="ko-KR"/>
+              </w:rPr>
+            </w:pPr>
+          </w:p>
+          <w:p>
+            <w:pPr>
+              <w:spacing w:before="0" w:after="0" w:line="0" w:lineRule="atLeast"/>
+              <w:jc w:val="right"/>
               <w:rPr>
                 <w:rFonts w:ascii="Times New Roman" w:eastAsia="Times New Roman" w:hAnsi="Times New Roman" w:cs="Times New Roman"/>
-                <w:sz w:val="22"/>
-                <w:szCs w:val="22"/>
+                <w:sz w:val="12"/>
+                <w:szCs w:val="12"/>
+                <w:lang w:eastAsia="ko-KR"/>
+              </w:rPr>
+            </w:pPr>
+          </w:p>
+        </w:tc>
+      </w:tr>
+      <w:tr>
+        <w:trPr>
+          <w:trHeight w:val="159"/>
+        </w:trPr>
+        <w:tc>
+          <w:tcPr>
+            <w:tcW w:w="0" w:type="auto"/>
+            <w:shd w:val="clear" w:color="auto" w:fill="FFFFFF"/>
+          </w:tcPr>
+          <w:p>
+            <w:pPr>
+              <w:spacing w:before="0" w:after="0" w:line="0" w:lineRule="atLeast"/>
+              <w:rPr>
+                <w:rFonts w:ascii="Consolas" w:eastAsia="Times New Roman" w:hAnsi="Consolas" w:cs="Consolas"/>
+                <w:color w:val="24292E"/>
+                <w:sz w:val="12"/>
+                <w:szCs w:val="12"/>
                 <w:lang w:eastAsia="ko-KR"/>
               </w:rPr>
             </w:pPr>
@@ -3349,34 +5551,56 @@
           </w:tcPr>
           <w:p>
             <w:pPr>
-              <w:spacing w:before="0" w:after="0" w:line="300" w:lineRule="atLeast"/>
-              <w:rPr>
-                <w:rFonts w:ascii="Consolas" w:eastAsia="Times New Roman" w:hAnsi="Consolas" w:cs="Consolas"/>
-                <w:color w:val="24292E"/>
-                <w:sz w:val="22"/>
-                <w:szCs w:val="22"/>
-                <w:lang w:eastAsia="ko-KR"/>
-              </w:rPr>
-            </w:pPr>
-            <w:r>
-              <w:rPr>
-                <w:rFonts w:ascii="Consolas" w:eastAsia="Times New Roman" w:hAnsi="Consolas" w:cs="Consolas"/>
-                <w:color w:val="24292E"/>
-                <w:sz w:val="22"/>
-                <w:szCs w:val="22"/>
-                <w:lang w:eastAsia="ko-KR"/>
-              </w:rPr>
-              <w:t>C</w:t>
+              <w:spacing w:before="0" w:after="0" w:line="0" w:lineRule="atLeast"/>
+              <w:rPr>
+                <w:rFonts w:ascii="Consolas" w:eastAsia="Times New Roman" w:hAnsi="Consolas" w:cs="Consolas"/>
+                <w:b/>
+                <w:color w:val="24292E"/>
+                <w:sz w:val="12"/>
+                <w:szCs w:val="12"/>
+                <w:lang w:eastAsia="ko-KR"/>
+              </w:rPr>
+            </w:pPr>
+            <w:r>
+              <w:rPr>
+                <w:rFonts w:ascii="Consolas" w:eastAsia="Times New Roman" w:hAnsi="Consolas" w:cs="Consolas"/>
+                <w:b/>
+                <w:color w:val="24292E"/>
+                <w:sz w:val="12"/>
+                <w:szCs w:val="12"/>
+                <w:lang w:eastAsia="ko-KR"/>
+              </w:rPr>
+              <w:t>E</w:t>
             </w:r>
           </w:p>
         </w:tc>
       </w:tr>
       <w:tr>
-        <w:tc>
-          <w:tcPr>
-            <w:tcW w:w="750" w:type="dxa"/>
-            <w:shd w:val="clear" w:color="auto" w:fill="FFFFFF"/>
-            <w:noWrap/>
+        <w:trPr>
+          <w:trHeight w:val="173"/>
+        </w:trPr>
+        <w:tc>
+          <w:tcPr>
+            <w:tcW w:w="0" w:type="auto"/>
+            <w:shd w:val="clear" w:color="auto" w:fill="FFFFFF"/>
+          </w:tcPr>
+          <w:p>
+            <w:pPr>
+              <w:spacing w:before="0" w:after="0" w:line="0" w:lineRule="atLeast"/>
+              <w:rPr>
+                <w:rFonts w:ascii="Consolas" w:eastAsia="Times New Roman" w:hAnsi="Consolas" w:cs="Consolas"/>
+                <w:color w:val="24292E"/>
+                <w:sz w:val="12"/>
+                <w:szCs w:val="12"/>
+                <w:lang w:eastAsia="ko-KR"/>
+              </w:rPr>
+            </w:pPr>
+          </w:p>
+        </w:tc>
+        <w:tc>
+          <w:tcPr>
+            <w:tcW w:w="0" w:type="auto"/>
+            <w:shd w:val="clear" w:color="auto" w:fill="FFFFFF"/>
             <w:tcMar>
               <w:top w:w="0" w:type="dxa"/>
               <w:left w:w="150" w:type="dxa"/>
@@ -3387,12 +5611,47 @@
           </w:tcPr>
           <w:p>
             <w:pPr>
-              <w:spacing w:before="0" w:after="0" w:line="300" w:lineRule="atLeast"/>
-              <w:rPr>
-                <w:rFonts w:ascii="Consolas" w:eastAsia="Times New Roman" w:hAnsi="Consolas" w:cs="Consolas"/>
-                <w:color w:val="24292E"/>
-                <w:sz w:val="22"/>
-                <w:szCs w:val="22"/>
+              <w:spacing w:before="0" w:after="0" w:line="0" w:lineRule="atLeast"/>
+              <w:rPr>
+                <w:rFonts w:ascii="Consolas" w:eastAsia="Times New Roman" w:hAnsi="Consolas" w:cs="Consolas"/>
+                <w:b/>
+                <w:color w:val="24292E"/>
+                <w:sz w:val="12"/>
+                <w:szCs w:val="12"/>
+                <w:lang w:eastAsia="ko-KR"/>
+              </w:rPr>
+            </w:pPr>
+            <w:r>
+              <w:rPr>
+                <w:rFonts w:ascii="Consolas" w:eastAsia="Times New Roman" w:hAnsi="Consolas" w:cs="Consolas"/>
+                <w:b/>
+                <w:color w:val="24292E"/>
+                <w:sz w:val="12"/>
+                <w:szCs w:val="12"/>
+                <w:lang w:eastAsia="ko-KR"/>
+              </w:rPr>
+              <w:t xml:space="preserve">     Current DV state:</w:t>
+            </w:r>
+          </w:p>
+        </w:tc>
+      </w:tr>
+      <w:tr>
+        <w:trPr>
+          <w:trHeight w:val="159"/>
+        </w:trPr>
+        <w:tc>
+          <w:tcPr>
+            <w:tcW w:w="0" w:type="auto"/>
+            <w:shd w:val="clear" w:color="auto" w:fill="FFFFFF"/>
+          </w:tcPr>
+          <w:p>
+            <w:pPr>
+              <w:spacing w:before="0" w:after="0" w:line="0" w:lineRule="atLeast"/>
+              <w:rPr>
+                <w:rFonts w:ascii="Consolas" w:eastAsia="Times New Roman" w:hAnsi="Consolas" w:cs="Consolas"/>
+                <w:color w:val="24292E"/>
+                <w:sz w:val="12"/>
+                <w:szCs w:val="12"/>
                 <w:lang w:eastAsia="ko-KR"/>
               </w:rPr>
             </w:pPr>
@@ -3412,34 +5671,56 @@
           </w:tcPr>
           <w:p>
             <w:pPr>
-              <w:spacing w:before="0" w:after="0" w:line="300" w:lineRule="atLeast"/>
-              <w:rPr>
-                <w:rFonts w:ascii="Consolas" w:eastAsia="Times New Roman" w:hAnsi="Consolas" w:cs="Consolas"/>
-                <w:color w:val="24292E"/>
-                <w:sz w:val="22"/>
-                <w:szCs w:val="22"/>
-                <w:lang w:eastAsia="ko-KR"/>
-              </w:rPr>
-            </w:pPr>
-            <w:r>
-              <w:rPr>
-                <w:rFonts w:ascii="Consolas" w:eastAsia="Times New Roman" w:hAnsi="Consolas" w:cs="Consolas"/>
-                <w:color w:val="24292E"/>
-                <w:sz w:val="22"/>
-                <w:szCs w:val="22"/>
-                <w:lang w:eastAsia="ko-KR"/>
-              </w:rPr>
-              <w:t xml:space="preserve">     Current DV state:</w:t>
+              <w:spacing w:before="0" w:after="0" w:line="0" w:lineRule="atLeast"/>
+              <w:rPr>
+                <w:rFonts w:ascii="Consolas" w:eastAsia="Times New Roman" w:hAnsi="Consolas" w:cs="Consolas"/>
+                <w:b/>
+                <w:color w:val="24292E"/>
+                <w:sz w:val="12"/>
+                <w:szCs w:val="12"/>
+                <w:lang w:eastAsia="ko-KR"/>
+              </w:rPr>
+            </w:pPr>
+            <w:r>
+              <w:rPr>
+                <w:rFonts w:ascii="Consolas" w:eastAsia="Times New Roman" w:hAnsi="Consolas" w:cs="Consolas"/>
+                <w:b/>
+                <w:color w:val="24292E"/>
+                <w:sz w:val="12"/>
+                <w:szCs w:val="12"/>
+                <w:lang w:eastAsia="ko-KR"/>
+              </w:rPr>
+              <w:t xml:space="preserve">          Destination    Next router    Port           Cost           </w:t>
             </w:r>
           </w:p>
         </w:tc>
       </w:tr>
       <w:tr>
-        <w:tc>
-          <w:tcPr>
-            <w:tcW w:w="750" w:type="dxa"/>
-            <w:shd w:val="clear" w:color="auto" w:fill="FFFFFF"/>
-            <w:noWrap/>
+        <w:trPr>
+          <w:trHeight w:val="173"/>
+        </w:trPr>
+        <w:tc>
+          <w:tcPr>
+            <w:tcW w:w="0" w:type="auto"/>
+            <w:shd w:val="clear" w:color="auto" w:fill="FFFFFF"/>
+          </w:tcPr>
+          <w:p>
+            <w:pPr>
+              <w:spacing w:before="0" w:after="0" w:line="0" w:lineRule="atLeast"/>
+              <w:rPr>
+                <w:rFonts w:ascii="Consolas" w:eastAsia="Times New Roman" w:hAnsi="Consolas" w:cs="Consolas"/>
+                <w:color w:val="24292E"/>
+                <w:sz w:val="12"/>
+                <w:szCs w:val="12"/>
+                <w:lang w:eastAsia="ko-KR"/>
+              </w:rPr>
+            </w:pPr>
+          </w:p>
+        </w:tc>
+        <w:tc>
+          <w:tcPr>
+            <w:tcW w:w="0" w:type="auto"/>
+            <w:shd w:val="clear" w:color="auto" w:fill="FFFFFF"/>
             <w:tcMar>
               <w:top w:w="0" w:type="dxa"/>
               <w:left w:w="150" w:type="dxa"/>
@@ -3450,12 +5731,67 @@
           </w:tcPr>
           <w:p>
             <w:pPr>
-              <w:spacing w:before="0" w:after="0" w:line="300" w:lineRule="atLeast"/>
-              <w:rPr>
-                <w:rFonts w:ascii="Consolas" w:eastAsia="Times New Roman" w:hAnsi="Consolas" w:cs="Consolas"/>
-                <w:color w:val="24292E"/>
-                <w:sz w:val="22"/>
-                <w:szCs w:val="22"/>
+              <w:spacing w:before="0" w:after="0" w:line="0" w:lineRule="atLeast"/>
+              <w:rPr>
+                <w:rFonts w:ascii="Consolas" w:eastAsia="Times New Roman" w:hAnsi="Consolas" w:cs="Consolas"/>
+                <w:color w:val="24292E"/>
+                <w:sz w:val="12"/>
+                <w:szCs w:val="12"/>
+                <w:lang w:eastAsia="ko-KR"/>
+              </w:rPr>
+            </w:pPr>
+            <w:r>
+              <w:rPr>
+                <w:rFonts w:ascii="Consolas" w:eastAsia="Times New Roman" w:hAnsi="Consolas" w:cs="Consolas"/>
+                <w:color w:val="24292E"/>
+                <w:sz w:val="12"/>
+                <w:szCs w:val="12"/>
+                <w:lang w:eastAsia="ko-KR"/>
+              </w:rPr>
+              <w:t xml:space="preserve">          A              </w:t>
+            </w:r>
+            <w:proofErr w:type="spellStart"/>
+            <w:r>
+              <w:rPr>
+                <w:rFonts w:ascii="Consolas" w:eastAsia="Times New Roman" w:hAnsi="Consolas" w:cs="Consolas"/>
+                <w:color w:val="24292E"/>
+                <w:sz w:val="12"/>
+                <w:szCs w:val="12"/>
+                <w:lang w:eastAsia="ko-KR"/>
+              </w:rPr>
+              <w:t>A</w:t>
+            </w:r>
+            <w:proofErr w:type="spellEnd"/>
+            <w:r>
+              <w:rPr>
+                <w:rFonts w:ascii="Consolas" w:eastAsia="Times New Roman" w:hAnsi="Consolas" w:cs="Consolas"/>
+                <w:color w:val="24292E"/>
+                <w:sz w:val="12"/>
+                <w:szCs w:val="12"/>
+                <w:lang w:eastAsia="ko-KR"/>
+              </w:rPr>
+              <w:t xml:space="preserve">              10000          1              </w:t>
+            </w:r>
+          </w:p>
+        </w:tc>
+      </w:tr>
+      <w:tr>
+        <w:trPr>
+          <w:trHeight w:val="159"/>
+        </w:trPr>
+        <w:tc>
+          <w:tcPr>
+            <w:tcW w:w="0" w:type="auto"/>
+            <w:shd w:val="clear" w:color="auto" w:fill="FFFFFF"/>
+          </w:tcPr>
+          <w:p>
+            <w:pPr>
+              <w:spacing w:before="0" w:after="0" w:line="0" w:lineRule="atLeast"/>
+              <w:rPr>
+                <w:rFonts w:ascii="Consolas" w:eastAsia="Times New Roman" w:hAnsi="Consolas" w:cs="Consolas"/>
+                <w:color w:val="24292E"/>
+                <w:sz w:val="12"/>
+                <w:szCs w:val="12"/>
                 <w:lang w:eastAsia="ko-KR"/>
               </w:rPr>
             </w:pPr>
@@ -3475,34 +5811,76 @@
           </w:tcPr>
           <w:p>
             <w:pPr>
-              <w:spacing w:before="0" w:after="0" w:line="300" w:lineRule="atLeast"/>
-              <w:rPr>
-                <w:rFonts w:ascii="Consolas" w:eastAsia="Times New Roman" w:hAnsi="Consolas" w:cs="Consolas"/>
-                <w:color w:val="24292E"/>
-                <w:sz w:val="22"/>
-                <w:szCs w:val="22"/>
-                <w:lang w:eastAsia="ko-KR"/>
-              </w:rPr>
-            </w:pPr>
-            <w:r>
-              <w:rPr>
-                <w:rFonts w:ascii="Consolas" w:eastAsia="Times New Roman" w:hAnsi="Consolas" w:cs="Consolas"/>
-                <w:color w:val="24292E"/>
-                <w:sz w:val="22"/>
-                <w:szCs w:val="22"/>
-                <w:lang w:eastAsia="ko-KR"/>
-              </w:rPr>
-              <w:t xml:space="preserve">          Destination    Next router    Port           Cost           </w:t>
+              <w:spacing w:before="0" w:after="0" w:line="0" w:lineRule="atLeast"/>
+              <w:rPr>
+                <w:rFonts w:ascii="Consolas" w:eastAsia="Times New Roman" w:hAnsi="Consolas" w:cs="Consolas"/>
+                <w:color w:val="24292E"/>
+                <w:sz w:val="12"/>
+                <w:szCs w:val="12"/>
+                <w:lang w:eastAsia="ko-KR"/>
+              </w:rPr>
+            </w:pPr>
+            <w:r>
+              <w:rPr>
+                <w:rFonts w:ascii="Consolas" w:eastAsia="Times New Roman" w:hAnsi="Consolas" w:cs="Consolas"/>
+                <w:color w:val="24292E"/>
+                <w:sz w:val="12"/>
+                <w:szCs w:val="12"/>
+                <w:lang w:eastAsia="ko-KR"/>
+              </w:rPr>
+              <w:t xml:space="preserve">          B              </w:t>
+            </w:r>
+            <w:proofErr w:type="spellStart"/>
+            <w:r>
+              <w:rPr>
+                <w:rFonts w:ascii="Consolas" w:eastAsia="Times New Roman" w:hAnsi="Consolas" w:cs="Consolas"/>
+                <w:color w:val="24292E"/>
+                <w:sz w:val="12"/>
+                <w:szCs w:val="12"/>
+                <w:lang w:eastAsia="ko-KR"/>
+              </w:rPr>
+              <w:t>B</w:t>
+            </w:r>
+            <w:proofErr w:type="spellEnd"/>
+            <w:r>
+              <w:rPr>
+                <w:rFonts w:ascii="Consolas" w:eastAsia="Times New Roman" w:hAnsi="Consolas" w:cs="Consolas"/>
+                <w:color w:val="24292E"/>
+                <w:sz w:val="12"/>
+                <w:szCs w:val="12"/>
+                <w:lang w:eastAsia="ko-KR"/>
+              </w:rPr>
+              <w:t xml:space="preserve">              10001          2              </w:t>
             </w:r>
           </w:p>
         </w:tc>
       </w:tr>
       <w:tr>
-        <w:tc>
-          <w:tcPr>
-            <w:tcW w:w="750" w:type="dxa"/>
-            <w:shd w:val="clear" w:color="auto" w:fill="FFFFFF"/>
-            <w:noWrap/>
+        <w:trPr>
+          <w:trHeight w:val="173"/>
+        </w:trPr>
+        <w:tc>
+          <w:tcPr>
+            <w:tcW w:w="0" w:type="auto"/>
+            <w:shd w:val="clear" w:color="auto" w:fill="FFFFFF"/>
+          </w:tcPr>
+          <w:p>
+            <w:pPr>
+              <w:spacing w:before="0" w:after="0" w:line="0" w:lineRule="atLeast"/>
+              <w:rPr>
+                <w:rFonts w:ascii="Consolas" w:eastAsia="Times New Roman" w:hAnsi="Consolas" w:cs="Consolas"/>
+                <w:color w:val="24292E"/>
+                <w:sz w:val="12"/>
+                <w:szCs w:val="12"/>
+                <w:lang w:eastAsia="ko-KR"/>
+              </w:rPr>
+            </w:pPr>
+          </w:p>
+        </w:tc>
+        <w:tc>
+          <w:tcPr>
+            <w:tcW w:w="0" w:type="auto"/>
+            <w:shd w:val="clear" w:color="auto" w:fill="FFFFFF"/>
             <w:tcMar>
               <w:top w:w="0" w:type="dxa"/>
               <w:left w:w="150" w:type="dxa"/>
@@ -3513,12 +5891,45 @@
           </w:tcPr>
           <w:p>
             <w:pPr>
-              <w:spacing w:before="0" w:after="0" w:line="300" w:lineRule="atLeast"/>
-              <w:rPr>
-                <w:rFonts w:ascii="Consolas" w:eastAsia="Times New Roman" w:hAnsi="Consolas" w:cs="Consolas"/>
-                <w:color w:val="24292E"/>
-                <w:sz w:val="22"/>
-                <w:szCs w:val="22"/>
+              <w:spacing w:before="0" w:after="0" w:line="0" w:lineRule="atLeast"/>
+              <w:rPr>
+                <w:rFonts w:ascii="Consolas" w:eastAsia="Times New Roman" w:hAnsi="Consolas" w:cs="Consolas"/>
+                <w:color w:val="24292E"/>
+                <w:sz w:val="12"/>
+                <w:szCs w:val="12"/>
+                <w:lang w:eastAsia="ko-KR"/>
+              </w:rPr>
+            </w:pPr>
+            <w:r>
+              <w:rPr>
+                <w:rFonts w:ascii="Consolas" w:eastAsia="Times New Roman" w:hAnsi="Consolas" w:cs="Consolas"/>
+                <w:color w:val="24292E"/>
+                <w:sz w:val="12"/>
+                <w:szCs w:val="12"/>
+                <w:lang w:eastAsia="ko-KR"/>
+              </w:rPr>
+              <w:t xml:space="preserve">          C              B              10001          4              </w:t>
+            </w:r>
+          </w:p>
+        </w:tc>
+      </w:tr>
+      <w:tr>
+        <w:trPr>
+          <w:trHeight w:val="159"/>
+        </w:trPr>
+        <w:tc>
+          <w:tcPr>
+            <w:tcW w:w="0" w:type="auto"/>
+            <w:shd w:val="clear" w:color="auto" w:fill="FFFFFF"/>
+          </w:tcPr>
+          <w:p>
+            <w:pPr>
+              <w:spacing w:before="0" w:after="0" w:line="0" w:lineRule="atLeast"/>
+              <w:rPr>
+                <w:rFonts w:ascii="Consolas" w:eastAsia="Times New Roman" w:hAnsi="Consolas" w:cs="Consolas"/>
+                <w:color w:val="24292E"/>
+                <w:sz w:val="12"/>
+                <w:szCs w:val="12"/>
                 <w:lang w:eastAsia="ko-KR"/>
               </w:rPr>
             </w:pPr>
@@ -3538,34 +5949,54 @@
           </w:tcPr>
           <w:p>
             <w:pPr>
-              <w:spacing w:before="0" w:after="0" w:line="300" w:lineRule="atLeast"/>
-              <w:rPr>
-                <w:rFonts w:ascii="Consolas" w:eastAsia="Times New Roman" w:hAnsi="Consolas" w:cs="Consolas"/>
-                <w:color w:val="24292E"/>
-                <w:sz w:val="22"/>
-                <w:szCs w:val="22"/>
-                <w:lang w:eastAsia="ko-KR"/>
-              </w:rPr>
-            </w:pPr>
-            <w:r>
-              <w:rPr>
-                <w:rFonts w:ascii="Consolas" w:eastAsia="Times New Roman" w:hAnsi="Consolas" w:cs="Consolas"/>
-                <w:color w:val="24292E"/>
-                <w:sz w:val="22"/>
-                <w:szCs w:val="22"/>
-                <w:lang w:eastAsia="ko-KR"/>
-              </w:rPr>
-              <w:t xml:space="preserve">          A              F              10004          5              </w:t>
+              <w:spacing w:before="0" w:after="0" w:line="0" w:lineRule="atLeast"/>
+              <w:rPr>
+                <w:rFonts w:ascii="Consolas" w:eastAsia="Times New Roman" w:hAnsi="Consolas" w:cs="Consolas"/>
+                <w:color w:val="24292E"/>
+                <w:sz w:val="12"/>
+                <w:szCs w:val="12"/>
+                <w:lang w:eastAsia="ko-KR"/>
+              </w:rPr>
+            </w:pPr>
+            <w:r>
+              <w:rPr>
+                <w:rFonts w:ascii="Consolas" w:eastAsia="Times New Roman" w:hAnsi="Consolas" w:cs="Consolas"/>
+                <w:color w:val="24292E"/>
+                <w:sz w:val="12"/>
+                <w:szCs w:val="12"/>
+                <w:lang w:eastAsia="ko-KR"/>
+              </w:rPr>
+              <w:t xml:space="preserve">          D              B              10001          6              </w:t>
             </w:r>
           </w:p>
         </w:tc>
       </w:tr>
       <w:tr>
-        <w:tc>
-          <w:tcPr>
-            <w:tcW w:w="750" w:type="dxa"/>
-            <w:shd w:val="clear" w:color="auto" w:fill="FFFFFF"/>
-            <w:noWrap/>
+        <w:trPr>
+          <w:trHeight w:val="173"/>
+        </w:trPr>
+        <w:tc>
+          <w:tcPr>
+            <w:tcW w:w="0" w:type="auto"/>
+            <w:shd w:val="clear" w:color="auto" w:fill="FFFFFF"/>
+          </w:tcPr>
+          <w:p>
+            <w:pPr>
+              <w:spacing w:before="0" w:after="0" w:line="0" w:lineRule="atLeast"/>
+              <w:rPr>
+                <w:rFonts w:ascii="Consolas" w:eastAsia="Times New Roman" w:hAnsi="Consolas" w:cs="Consolas"/>
+                <w:color w:val="24292E"/>
+                <w:sz w:val="12"/>
+                <w:szCs w:val="12"/>
+                <w:lang w:eastAsia="ko-KR"/>
+              </w:rPr>
+            </w:pPr>
+          </w:p>
+        </w:tc>
+        <w:tc>
+          <w:tcPr>
+            <w:tcW w:w="0" w:type="auto"/>
+            <w:shd w:val="clear" w:color="auto" w:fill="FFFFFF"/>
             <w:tcMar>
               <w:top w:w="0" w:type="dxa"/>
               <w:left w:w="150" w:type="dxa"/>
@@ -3576,12 +6007,67 @@
           </w:tcPr>
           <w:p>
             <w:pPr>
-              <w:spacing w:before="0" w:after="0" w:line="300" w:lineRule="atLeast"/>
-              <w:rPr>
-                <w:rFonts w:ascii="Consolas" w:eastAsia="Times New Roman" w:hAnsi="Consolas" w:cs="Consolas"/>
-                <w:color w:val="24292E"/>
-                <w:sz w:val="22"/>
-                <w:szCs w:val="22"/>
+              <w:spacing w:before="0" w:after="0" w:line="0" w:lineRule="atLeast"/>
+              <w:rPr>
+                <w:rFonts w:ascii="Consolas" w:eastAsia="Times New Roman" w:hAnsi="Consolas" w:cs="Consolas"/>
+                <w:color w:val="24292E"/>
+                <w:sz w:val="12"/>
+                <w:szCs w:val="12"/>
+                <w:lang w:eastAsia="ko-KR"/>
+              </w:rPr>
+            </w:pPr>
+            <w:r>
+              <w:rPr>
+                <w:rFonts w:ascii="Consolas" w:eastAsia="Times New Roman" w:hAnsi="Consolas" w:cs="Consolas"/>
+                <w:color w:val="24292E"/>
+                <w:sz w:val="12"/>
+                <w:szCs w:val="12"/>
+                <w:lang w:eastAsia="ko-KR"/>
+              </w:rPr>
+              <w:t xml:space="preserve">          E              </w:t>
+            </w:r>
+            <w:proofErr w:type="spellStart"/>
+            <w:r>
+              <w:rPr>
+                <w:rFonts w:ascii="Consolas" w:eastAsia="Times New Roman" w:hAnsi="Consolas" w:cs="Consolas"/>
+                <w:color w:val="24292E"/>
+                <w:sz w:val="12"/>
+                <w:szCs w:val="12"/>
+                <w:lang w:eastAsia="ko-KR"/>
+              </w:rPr>
+              <w:t>E</w:t>
+            </w:r>
+            <w:proofErr w:type="spellEnd"/>
+            <w:r>
+              <w:rPr>
+                <w:rFonts w:ascii="Consolas" w:eastAsia="Times New Roman" w:hAnsi="Consolas" w:cs="Consolas"/>
+                <w:color w:val="24292E"/>
+                <w:sz w:val="12"/>
+                <w:szCs w:val="12"/>
+                <w:lang w:eastAsia="ko-KR"/>
+              </w:rPr>
+              <w:t xml:space="preserve">              10005          0              </w:t>
+            </w:r>
+          </w:p>
+        </w:tc>
+      </w:tr>
+      <w:tr>
+        <w:trPr>
+          <w:trHeight w:val="159"/>
+        </w:trPr>
+        <w:tc>
+          <w:tcPr>
+            <w:tcW w:w="0" w:type="auto"/>
+            <w:shd w:val="clear" w:color="auto" w:fill="FFFFFF"/>
+          </w:tcPr>
+          <w:p>
+            <w:pPr>
+              <w:spacing w:before="0" w:after="0" w:line="0" w:lineRule="atLeast"/>
+              <w:rPr>
+                <w:rFonts w:ascii="Consolas" w:eastAsia="Times New Roman" w:hAnsi="Consolas" w:cs="Consolas"/>
+                <w:color w:val="24292E"/>
+                <w:sz w:val="12"/>
+                <w:szCs w:val="12"/>
                 <w:lang w:eastAsia="ko-KR"/>
               </w:rPr>
             </w:pPr>
@@ -3601,34 +6087,54 @@
           </w:tcPr>
           <w:p>
             <w:pPr>
-              <w:spacing w:before="0" w:after="0" w:line="300" w:lineRule="atLeast"/>
-              <w:rPr>
-                <w:rFonts w:ascii="Consolas" w:eastAsia="Times New Roman" w:hAnsi="Consolas" w:cs="Consolas"/>
-                <w:color w:val="24292E"/>
-                <w:sz w:val="22"/>
-                <w:szCs w:val="22"/>
-                <w:lang w:eastAsia="ko-KR"/>
-              </w:rPr>
-            </w:pPr>
-            <w:r>
-              <w:rPr>
-                <w:rFonts w:ascii="Consolas" w:eastAsia="Times New Roman" w:hAnsi="Consolas" w:cs="Consolas"/>
-                <w:color w:val="24292E"/>
-                <w:sz w:val="22"/>
-                <w:szCs w:val="22"/>
-                <w:lang w:eastAsia="ko-KR"/>
-              </w:rPr>
-              <w:t xml:space="preserve">          B              F              10004          2              </w:t>
+              <w:spacing w:before="0" w:after="0" w:line="0" w:lineRule="atLeast"/>
+              <w:rPr>
+                <w:rFonts w:ascii="Consolas" w:eastAsia="Times New Roman" w:hAnsi="Consolas" w:cs="Consolas"/>
+                <w:color w:val="24292E"/>
+                <w:sz w:val="12"/>
+                <w:szCs w:val="12"/>
+                <w:lang w:eastAsia="ko-KR"/>
+              </w:rPr>
+            </w:pPr>
+            <w:r>
+              <w:rPr>
+                <w:rFonts w:ascii="Consolas" w:eastAsia="Times New Roman" w:hAnsi="Consolas" w:cs="Consolas"/>
+                <w:color w:val="24292E"/>
+                <w:sz w:val="12"/>
+                <w:szCs w:val="12"/>
+                <w:lang w:eastAsia="ko-KR"/>
+              </w:rPr>
+              <w:t xml:space="preserve">          F              B              10001          3    </w:t>
             </w:r>
           </w:p>
         </w:tc>
       </w:tr>
       <w:tr>
-        <w:tc>
-          <w:tcPr>
-            <w:tcW w:w="750" w:type="dxa"/>
-            <w:shd w:val="clear" w:color="auto" w:fill="FFFFFF"/>
-            <w:noWrap/>
+        <w:trPr>
+          <w:trHeight w:val="113"/>
+        </w:trPr>
+        <w:tc>
+          <w:tcPr>
+            <w:tcW w:w="0" w:type="auto"/>
+            <w:shd w:val="clear" w:color="auto" w:fill="FFFFFF"/>
+          </w:tcPr>
+          <w:p>
+            <w:pPr>
+              <w:spacing w:before="0" w:after="0" w:line="0" w:lineRule="atLeast"/>
+              <w:rPr>
+                <w:rFonts w:ascii="Consolas" w:eastAsia="Times New Roman" w:hAnsi="Consolas" w:cs="Consolas"/>
+                <w:color w:val="24292E"/>
+                <w:sz w:val="12"/>
+                <w:szCs w:val="12"/>
+                <w:lang w:eastAsia="ko-KR"/>
+              </w:rPr>
+            </w:pPr>
+          </w:p>
+        </w:tc>
+        <w:tc>
+          <w:tcPr>
+            <w:tcW w:w="0" w:type="auto"/>
+            <w:shd w:val="clear" w:color="auto" w:fill="FFFFFF"/>
             <w:tcMar>
               <w:top w:w="0" w:type="dxa"/>
               <w:left w:w="150" w:type="dxa"/>
@@ -3639,12 +6145,47 @@
           </w:tcPr>
           <w:p>
             <w:pPr>
-              <w:spacing w:before="0" w:after="0" w:line="300" w:lineRule="atLeast"/>
-              <w:rPr>
-                <w:rFonts w:ascii="Consolas" w:eastAsia="Times New Roman" w:hAnsi="Consolas" w:cs="Consolas"/>
-                <w:color w:val="24292E"/>
-                <w:sz w:val="22"/>
-                <w:szCs w:val="22"/>
+              <w:spacing w:before="0" w:after="0" w:line="0" w:lineRule="atLeast"/>
+              <w:rPr>
+                <w:rFonts w:ascii="Consolas" w:eastAsia="Times New Roman" w:hAnsi="Consolas" w:cs="Consolas"/>
+                <w:color w:val="24292E"/>
+                <w:sz w:val="12"/>
+                <w:szCs w:val="12"/>
+                <w:lang w:eastAsia="ko-KR"/>
+              </w:rPr>
+            </w:pPr>
+          </w:p>
+          <w:p>
+            <w:pPr>
+              <w:spacing w:before="0" w:after="0" w:line="0" w:lineRule="atLeast"/>
+              <w:jc w:val="right"/>
+              <w:rPr>
+                <w:rFonts w:ascii="Times New Roman" w:eastAsia="Times New Roman" w:hAnsi="Times New Roman" w:cs="Times New Roman"/>
+                <w:sz w:val="12"/>
+                <w:szCs w:val="12"/>
+                <w:lang w:eastAsia="ko-KR"/>
+              </w:rPr>
+            </w:pPr>
+          </w:p>
+        </w:tc>
+      </w:tr>
+      <w:tr>
+        <w:trPr>
+          <w:trHeight w:val="173"/>
+        </w:trPr>
+        <w:tc>
+          <w:tcPr>
+            <w:tcW w:w="0" w:type="auto"/>
+            <w:shd w:val="clear" w:color="auto" w:fill="FFFFFF"/>
+          </w:tcPr>
+          <w:p>
+            <w:pPr>
+              <w:spacing w:before="0" w:after="0" w:line="0" w:lineRule="atLeast"/>
+              <w:rPr>
+                <w:rFonts w:ascii="Consolas" w:eastAsia="Times New Roman" w:hAnsi="Consolas" w:cs="Consolas"/>
+                <w:color w:val="24292E"/>
+                <w:sz w:val="12"/>
+                <w:szCs w:val="12"/>
                 <w:lang w:eastAsia="ko-KR"/>
               </w:rPr>
             </w:pPr>
@@ -3664,56 +6205,56 @@
           </w:tcPr>
           <w:p>
             <w:pPr>
-              <w:spacing w:before="0" w:after="0" w:line="300" w:lineRule="atLeast"/>
-              <w:rPr>
-                <w:rFonts w:ascii="Consolas" w:eastAsia="Times New Roman" w:hAnsi="Consolas" w:cs="Consolas"/>
-                <w:color w:val="24292E"/>
-                <w:sz w:val="22"/>
-                <w:szCs w:val="22"/>
-                <w:lang w:eastAsia="ko-KR"/>
-              </w:rPr>
-            </w:pPr>
-            <w:r>
-              <w:rPr>
-                <w:rFonts w:ascii="Consolas" w:eastAsia="Times New Roman" w:hAnsi="Consolas" w:cs="Consolas"/>
-                <w:color w:val="24292E"/>
-                <w:sz w:val="22"/>
-                <w:szCs w:val="22"/>
-                <w:lang w:eastAsia="ko-KR"/>
-              </w:rPr>
-              <w:t xml:space="preserve">          C              </w:t>
-            </w:r>
-            <w:proofErr w:type="spellStart"/>
-            <w:r>
-              <w:rPr>
-                <w:rFonts w:ascii="Consolas" w:eastAsia="Times New Roman" w:hAnsi="Consolas" w:cs="Consolas"/>
-                <w:color w:val="24292E"/>
-                <w:sz w:val="22"/>
-                <w:szCs w:val="22"/>
-                <w:lang w:eastAsia="ko-KR"/>
-              </w:rPr>
-              <w:t>C</w:t>
-            </w:r>
-            <w:proofErr w:type="spellEnd"/>
-            <w:r>
-              <w:rPr>
-                <w:rFonts w:ascii="Consolas" w:eastAsia="Times New Roman" w:hAnsi="Consolas" w:cs="Consolas"/>
-                <w:color w:val="24292E"/>
-                <w:sz w:val="22"/>
-                <w:szCs w:val="22"/>
-                <w:lang w:eastAsia="ko-KR"/>
-              </w:rPr>
-              <w:t xml:space="preserve">              10002          0              </w:t>
+              <w:spacing w:before="0" w:after="0" w:line="0" w:lineRule="atLeast"/>
+              <w:rPr>
+                <w:rFonts w:ascii="Consolas" w:eastAsia="Times New Roman" w:hAnsi="Consolas" w:cs="Consolas"/>
+                <w:b/>
+                <w:color w:val="24292E"/>
+                <w:sz w:val="12"/>
+                <w:szCs w:val="12"/>
+                <w:lang w:eastAsia="ko-KR"/>
+              </w:rPr>
+            </w:pPr>
+            <w:r>
+              <w:rPr>
+                <w:rFonts w:ascii="Consolas" w:eastAsia="Times New Roman" w:hAnsi="Consolas" w:cs="Consolas"/>
+                <w:b/>
+                <w:color w:val="24292E"/>
+                <w:sz w:val="12"/>
+                <w:szCs w:val="12"/>
+                <w:lang w:eastAsia="ko-KR"/>
+              </w:rPr>
+              <w:t>F</w:t>
             </w:r>
           </w:p>
         </w:tc>
       </w:tr>
       <w:tr>
-        <w:tc>
-          <w:tcPr>
-            <w:tcW w:w="750" w:type="dxa"/>
-            <w:shd w:val="clear" w:color="auto" w:fill="FFFFFF"/>
-            <w:noWrap/>
+        <w:trPr>
+          <w:trHeight w:val="159"/>
+        </w:trPr>
+        <w:tc>
+          <w:tcPr>
+            <w:tcW w:w="0" w:type="auto"/>
+            <w:shd w:val="clear" w:color="auto" w:fill="FFFFFF"/>
+          </w:tcPr>
+          <w:p>
+            <w:pPr>
+              <w:spacing w:before="0" w:after="0" w:line="0" w:lineRule="atLeast"/>
+              <w:rPr>
+                <w:rFonts w:ascii="Consolas" w:eastAsia="Times New Roman" w:hAnsi="Consolas" w:cs="Consolas"/>
+                <w:color w:val="24292E"/>
+                <w:sz w:val="12"/>
+                <w:szCs w:val="12"/>
+                <w:lang w:eastAsia="ko-KR"/>
+              </w:rPr>
+            </w:pPr>
+          </w:p>
+        </w:tc>
+        <w:tc>
+          <w:tcPr>
+            <w:tcW w:w="0" w:type="auto"/>
+            <w:shd w:val="clear" w:color="auto" w:fill="FFFFFF"/>
             <w:tcMar>
               <w:top w:w="0" w:type="dxa"/>
               <w:left w:w="150" w:type="dxa"/>
@@ -3724,12 +6265,47 @@
           </w:tcPr>
           <w:p>
             <w:pPr>
-              <w:spacing w:before="0" w:after="0" w:line="300" w:lineRule="atLeast"/>
-              <w:rPr>
-                <w:rFonts w:ascii="Consolas" w:eastAsia="Times New Roman" w:hAnsi="Consolas" w:cs="Consolas"/>
-                <w:color w:val="24292E"/>
-                <w:sz w:val="22"/>
-                <w:szCs w:val="22"/>
+              <w:spacing w:before="0" w:after="0" w:line="0" w:lineRule="atLeast"/>
+              <w:rPr>
+                <w:rFonts w:ascii="Consolas" w:eastAsia="Times New Roman" w:hAnsi="Consolas" w:cs="Consolas"/>
+                <w:b/>
+                <w:color w:val="24292E"/>
+                <w:sz w:val="12"/>
+                <w:szCs w:val="12"/>
+                <w:lang w:eastAsia="ko-KR"/>
+              </w:rPr>
+            </w:pPr>
+            <w:r>
+              <w:rPr>
+                <w:rFonts w:ascii="Consolas" w:eastAsia="Times New Roman" w:hAnsi="Consolas" w:cs="Consolas"/>
+                <w:b/>
+                <w:color w:val="24292E"/>
+                <w:sz w:val="12"/>
+                <w:szCs w:val="12"/>
+                <w:lang w:eastAsia="ko-KR"/>
+              </w:rPr>
+              <w:t xml:space="preserve">     Current DV state:</w:t>
+            </w:r>
+          </w:p>
+        </w:tc>
+      </w:tr>
+      <w:tr>
+        <w:trPr>
+          <w:trHeight w:val="173"/>
+        </w:trPr>
+        <w:tc>
+          <w:tcPr>
+            <w:tcW w:w="0" w:type="auto"/>
+            <w:shd w:val="clear" w:color="auto" w:fill="FFFFFF"/>
+          </w:tcPr>
+          <w:p>
+            <w:pPr>
+              <w:spacing w:before="0" w:after="0" w:line="0" w:lineRule="atLeast"/>
+              <w:rPr>
+                <w:rFonts w:ascii="Consolas" w:eastAsia="Times New Roman" w:hAnsi="Consolas" w:cs="Consolas"/>
+                <w:color w:val="24292E"/>
+                <w:sz w:val="12"/>
+                <w:szCs w:val="12"/>
                 <w:lang w:eastAsia="ko-KR"/>
               </w:rPr>
             </w:pPr>
@@ -3749,56 +6325,56 @@
           </w:tcPr>
           <w:p>
             <w:pPr>
-              <w:spacing w:before="0" w:after="0" w:line="300" w:lineRule="atLeast"/>
-              <w:rPr>
-                <w:rFonts w:ascii="Consolas" w:eastAsia="Times New Roman" w:hAnsi="Consolas" w:cs="Consolas"/>
-                <w:color w:val="24292E"/>
-                <w:sz w:val="22"/>
-                <w:szCs w:val="22"/>
-                <w:lang w:eastAsia="ko-KR"/>
-              </w:rPr>
-            </w:pPr>
-            <w:r>
-              <w:rPr>
-                <w:rFonts w:ascii="Consolas" w:eastAsia="Times New Roman" w:hAnsi="Consolas" w:cs="Consolas"/>
-                <w:color w:val="24292E"/>
-                <w:sz w:val="22"/>
-                <w:szCs w:val="22"/>
-                <w:lang w:eastAsia="ko-KR"/>
-              </w:rPr>
-              <w:t xml:space="preserve">          D              </w:t>
-            </w:r>
-            <w:proofErr w:type="spellStart"/>
-            <w:r>
-              <w:rPr>
-                <w:rFonts w:ascii="Consolas" w:eastAsia="Times New Roman" w:hAnsi="Consolas" w:cs="Consolas"/>
-                <w:color w:val="24292E"/>
-                <w:sz w:val="22"/>
-                <w:szCs w:val="22"/>
-                <w:lang w:eastAsia="ko-KR"/>
-              </w:rPr>
-              <w:t>D</w:t>
-            </w:r>
-            <w:proofErr w:type="spellEnd"/>
-            <w:r>
-              <w:rPr>
-                <w:rFonts w:ascii="Consolas" w:eastAsia="Times New Roman" w:hAnsi="Consolas" w:cs="Consolas"/>
-                <w:color w:val="24292E"/>
-                <w:sz w:val="22"/>
-                <w:szCs w:val="22"/>
-                <w:lang w:eastAsia="ko-KR"/>
-              </w:rPr>
-              <w:t xml:space="preserve">              10003          4              </w:t>
+              <w:spacing w:before="0" w:after="0" w:line="0" w:lineRule="atLeast"/>
+              <w:rPr>
+                <w:rFonts w:ascii="Consolas" w:eastAsia="Times New Roman" w:hAnsi="Consolas" w:cs="Consolas"/>
+                <w:b/>
+                <w:color w:val="24292E"/>
+                <w:sz w:val="12"/>
+                <w:szCs w:val="12"/>
+                <w:lang w:eastAsia="ko-KR"/>
+              </w:rPr>
+            </w:pPr>
+            <w:r>
+              <w:rPr>
+                <w:rFonts w:ascii="Consolas" w:eastAsia="Times New Roman" w:hAnsi="Consolas" w:cs="Consolas"/>
+                <w:b/>
+                <w:color w:val="24292E"/>
+                <w:sz w:val="12"/>
+                <w:szCs w:val="12"/>
+                <w:lang w:eastAsia="ko-KR"/>
+              </w:rPr>
+              <w:t xml:space="preserve">          Destination    Next router    Port           Cost           </w:t>
             </w:r>
           </w:p>
         </w:tc>
       </w:tr>
       <w:tr>
-        <w:tc>
-          <w:tcPr>
-            <w:tcW w:w="750" w:type="dxa"/>
-            <w:shd w:val="clear" w:color="auto" w:fill="FFFFFF"/>
-            <w:noWrap/>
+        <w:trPr>
+          <w:trHeight w:val="159"/>
+        </w:trPr>
+        <w:tc>
+          <w:tcPr>
+            <w:tcW w:w="0" w:type="auto"/>
+            <w:shd w:val="clear" w:color="auto" w:fill="FFFFFF"/>
+          </w:tcPr>
+          <w:p>
+            <w:pPr>
+              <w:spacing w:before="0" w:after="0" w:line="0" w:lineRule="atLeast"/>
+              <w:rPr>
+                <w:rFonts w:ascii="Consolas" w:eastAsia="Times New Roman" w:hAnsi="Consolas" w:cs="Consolas"/>
+                <w:color w:val="24292E"/>
+                <w:sz w:val="12"/>
+                <w:szCs w:val="12"/>
+                <w:lang w:eastAsia="ko-KR"/>
+              </w:rPr>
+            </w:pPr>
+          </w:p>
+        </w:tc>
+        <w:tc>
+          <w:tcPr>
+            <w:tcW w:w="0" w:type="auto"/>
+            <w:shd w:val="clear" w:color="auto" w:fill="FFFFFF"/>
             <w:tcMar>
               <w:top w:w="0" w:type="dxa"/>
               <w:left w:w="150" w:type="dxa"/>
@@ -3809,12 +6385,45 @@
           </w:tcPr>
           <w:p>
             <w:pPr>
-              <w:spacing w:before="0" w:after="0" w:line="300" w:lineRule="atLeast"/>
-              <w:rPr>
-                <w:rFonts w:ascii="Consolas" w:eastAsia="Times New Roman" w:hAnsi="Consolas" w:cs="Consolas"/>
-                <w:color w:val="24292E"/>
-                <w:sz w:val="22"/>
-                <w:szCs w:val="22"/>
+              <w:spacing w:before="0" w:after="0" w:line="0" w:lineRule="atLeast"/>
+              <w:rPr>
+                <w:rFonts w:ascii="Consolas" w:eastAsia="Times New Roman" w:hAnsi="Consolas" w:cs="Consolas"/>
+                <w:color w:val="24292E"/>
+                <w:sz w:val="12"/>
+                <w:szCs w:val="12"/>
+                <w:lang w:eastAsia="ko-KR"/>
+              </w:rPr>
+            </w:pPr>
+            <w:r>
+              <w:rPr>
+                <w:rFonts w:ascii="Consolas" w:eastAsia="Times New Roman" w:hAnsi="Consolas" w:cs="Consolas"/>
+                <w:color w:val="24292E"/>
+                <w:sz w:val="12"/>
+                <w:szCs w:val="12"/>
+                <w:lang w:eastAsia="ko-KR"/>
+              </w:rPr>
+              <w:t xml:space="preserve">          A              B              10001          4              </w:t>
+            </w:r>
+          </w:p>
+        </w:tc>
+      </w:tr>
+      <w:tr>
+        <w:trPr>
+          <w:trHeight w:val="173"/>
+        </w:trPr>
+        <w:tc>
+          <w:tcPr>
+            <w:tcW w:w="0" w:type="auto"/>
+            <w:shd w:val="clear" w:color="auto" w:fill="FFFFFF"/>
+          </w:tcPr>
+          <w:p>
+            <w:pPr>
+              <w:spacing w:before="0" w:after="0" w:line="0" w:lineRule="atLeast"/>
+              <w:rPr>
+                <w:rFonts w:ascii="Consolas" w:eastAsia="Times New Roman" w:hAnsi="Consolas" w:cs="Consolas"/>
+                <w:color w:val="24292E"/>
+                <w:sz w:val="12"/>
+                <w:szCs w:val="12"/>
                 <w:lang w:eastAsia="ko-KR"/>
               </w:rPr>
             </w:pPr>
@@ -3834,34 +6443,76 @@
           </w:tcPr>
           <w:p>
             <w:pPr>
-              <w:spacing w:before="0" w:after="0" w:line="300" w:lineRule="atLeast"/>
-              <w:rPr>
-                <w:rFonts w:ascii="Consolas" w:eastAsia="Times New Roman" w:hAnsi="Consolas" w:cs="Consolas"/>
-                <w:color w:val="24292E"/>
-                <w:sz w:val="22"/>
-                <w:szCs w:val="22"/>
-                <w:lang w:eastAsia="ko-KR"/>
-              </w:rPr>
-            </w:pPr>
-            <w:r>
-              <w:rPr>
-                <w:rFonts w:ascii="Consolas" w:eastAsia="Times New Roman" w:hAnsi="Consolas" w:cs="Consolas"/>
-                <w:color w:val="24292E"/>
-                <w:sz w:val="22"/>
-                <w:szCs w:val="22"/>
-                <w:lang w:eastAsia="ko-KR"/>
-              </w:rPr>
-              <w:t xml:space="preserve">          E              F              10004          4              </w:t>
+              <w:spacing w:before="0" w:after="0" w:line="0" w:lineRule="atLeast"/>
+              <w:rPr>
+                <w:rFonts w:ascii="Consolas" w:eastAsia="Times New Roman" w:hAnsi="Consolas" w:cs="Consolas"/>
+                <w:color w:val="24292E"/>
+                <w:sz w:val="12"/>
+                <w:szCs w:val="12"/>
+                <w:lang w:eastAsia="ko-KR"/>
+              </w:rPr>
+            </w:pPr>
+            <w:r>
+              <w:rPr>
+                <w:rFonts w:ascii="Consolas" w:eastAsia="Times New Roman" w:hAnsi="Consolas" w:cs="Consolas"/>
+                <w:color w:val="24292E"/>
+                <w:sz w:val="12"/>
+                <w:szCs w:val="12"/>
+                <w:lang w:eastAsia="ko-KR"/>
+              </w:rPr>
+              <w:t xml:space="preserve">          B              </w:t>
+            </w:r>
+            <w:proofErr w:type="spellStart"/>
+            <w:r>
+              <w:rPr>
+                <w:rFonts w:ascii="Consolas" w:eastAsia="Times New Roman" w:hAnsi="Consolas" w:cs="Consolas"/>
+                <w:color w:val="24292E"/>
+                <w:sz w:val="12"/>
+                <w:szCs w:val="12"/>
+                <w:lang w:eastAsia="ko-KR"/>
+              </w:rPr>
+              <w:t>B</w:t>
+            </w:r>
+            <w:proofErr w:type="spellEnd"/>
+            <w:r>
+              <w:rPr>
+                <w:rFonts w:ascii="Consolas" w:eastAsia="Times New Roman" w:hAnsi="Consolas" w:cs="Consolas"/>
+                <w:color w:val="24292E"/>
+                <w:sz w:val="12"/>
+                <w:szCs w:val="12"/>
+                <w:lang w:eastAsia="ko-KR"/>
+              </w:rPr>
+              <w:t xml:space="preserve">              10001          1              </w:t>
             </w:r>
           </w:p>
         </w:tc>
       </w:tr>
       <w:tr>
-        <w:tc>
-          <w:tcPr>
-            <w:tcW w:w="750" w:type="dxa"/>
-            <w:shd w:val="clear" w:color="auto" w:fill="FFFFFF"/>
-            <w:noWrap/>
+        <w:trPr>
+          <w:trHeight w:val="159"/>
+        </w:trPr>
+        <w:tc>
+          <w:tcPr>
+            <w:tcW w:w="0" w:type="auto"/>
+            <w:shd w:val="clear" w:color="auto" w:fill="FFFFFF"/>
+          </w:tcPr>
+          <w:p>
+            <w:pPr>
+              <w:spacing w:before="0" w:after="0" w:line="0" w:lineRule="atLeast"/>
+              <w:rPr>
+                <w:rFonts w:ascii="Consolas" w:eastAsia="Times New Roman" w:hAnsi="Consolas" w:cs="Consolas"/>
+                <w:color w:val="24292E"/>
+                <w:sz w:val="12"/>
+                <w:szCs w:val="12"/>
+                <w:lang w:eastAsia="ko-KR"/>
+              </w:rPr>
+            </w:pPr>
+          </w:p>
+        </w:tc>
+        <w:tc>
+          <w:tcPr>
+            <w:tcW w:w="0" w:type="auto"/>
+            <w:shd w:val="clear" w:color="auto" w:fill="FFFFFF"/>
             <w:tcMar>
               <w:top w:w="0" w:type="dxa"/>
               <w:left w:w="150" w:type="dxa"/>
@@ -3872,12 +6523,67 @@
           </w:tcPr>
           <w:p>
             <w:pPr>
-              <w:spacing w:before="0" w:after="0" w:line="300" w:lineRule="atLeast"/>
-              <w:rPr>
-                <w:rFonts w:ascii="Consolas" w:eastAsia="Times New Roman" w:hAnsi="Consolas" w:cs="Consolas"/>
-                <w:color w:val="24292E"/>
-                <w:sz w:val="22"/>
-                <w:szCs w:val="22"/>
+              <w:spacing w:before="0" w:after="0" w:line="0" w:lineRule="atLeast"/>
+              <w:rPr>
+                <w:rFonts w:ascii="Consolas" w:eastAsia="Times New Roman" w:hAnsi="Consolas" w:cs="Consolas"/>
+                <w:color w:val="24292E"/>
+                <w:sz w:val="12"/>
+                <w:szCs w:val="12"/>
+                <w:lang w:eastAsia="ko-KR"/>
+              </w:rPr>
+            </w:pPr>
+            <w:r>
+              <w:rPr>
+                <w:rFonts w:ascii="Consolas" w:eastAsia="Times New Roman" w:hAnsi="Consolas" w:cs="Consolas"/>
+                <w:color w:val="24292E"/>
+                <w:sz w:val="12"/>
+                <w:szCs w:val="12"/>
+                <w:lang w:eastAsia="ko-KR"/>
+              </w:rPr>
+              <w:t xml:space="preserve">          C              </w:t>
+            </w:r>
+            <w:proofErr w:type="spellStart"/>
+            <w:r>
+              <w:rPr>
+                <w:rFonts w:ascii="Consolas" w:eastAsia="Times New Roman" w:hAnsi="Consolas" w:cs="Consolas"/>
+                <w:color w:val="24292E"/>
+                <w:sz w:val="12"/>
+                <w:szCs w:val="12"/>
+                <w:lang w:eastAsia="ko-KR"/>
+              </w:rPr>
+              <w:t>C</w:t>
+            </w:r>
+            <w:proofErr w:type="spellEnd"/>
+            <w:r>
+              <w:rPr>
+                <w:rFonts w:ascii="Consolas" w:eastAsia="Times New Roman" w:hAnsi="Consolas" w:cs="Consolas"/>
+                <w:color w:val="24292E"/>
+                <w:sz w:val="12"/>
+                <w:szCs w:val="12"/>
+                <w:lang w:eastAsia="ko-KR"/>
+              </w:rPr>
+              <w:t xml:space="preserve">              10002          1              </w:t>
+            </w:r>
+          </w:p>
+        </w:tc>
+      </w:tr>
+      <w:tr>
+        <w:trPr>
+          <w:trHeight w:val="173"/>
+        </w:trPr>
+        <w:tc>
+          <w:tcPr>
+            <w:tcW w:w="0" w:type="auto"/>
+            <w:shd w:val="clear" w:color="auto" w:fill="FFFFFF"/>
+          </w:tcPr>
+          <w:p>
+            <w:pPr>
+              <w:spacing w:before="0" w:after="0" w:line="0" w:lineRule="atLeast"/>
+              <w:rPr>
+                <w:rFonts w:ascii="Consolas" w:eastAsia="Times New Roman" w:hAnsi="Consolas" w:cs="Consolas"/>
+                <w:color w:val="24292E"/>
+                <w:sz w:val="12"/>
+                <w:szCs w:val="12"/>
                 <w:lang w:eastAsia="ko-KR"/>
               </w:rPr>
             </w:pPr>
@@ -3897,56 +6603,76 @@
           </w:tcPr>
           <w:p>
             <w:pPr>
-              <w:spacing w:before="0" w:after="0" w:line="300" w:lineRule="atLeast"/>
-              <w:rPr>
-                <w:rFonts w:ascii="Consolas" w:eastAsia="Times New Roman" w:hAnsi="Consolas" w:cs="Consolas"/>
-                <w:color w:val="24292E"/>
-                <w:sz w:val="22"/>
-                <w:szCs w:val="22"/>
-                <w:lang w:eastAsia="ko-KR"/>
-              </w:rPr>
-            </w:pPr>
-            <w:r>
-              <w:rPr>
-                <w:rFonts w:ascii="Consolas" w:eastAsia="Times New Roman" w:hAnsi="Consolas" w:cs="Consolas"/>
-                <w:color w:val="24292E"/>
-                <w:sz w:val="22"/>
-                <w:szCs w:val="22"/>
-                <w:lang w:eastAsia="ko-KR"/>
-              </w:rPr>
-              <w:t xml:space="preserve">          F              </w:t>
+              <w:spacing w:before="0" w:after="0" w:line="0" w:lineRule="atLeast"/>
+              <w:rPr>
+                <w:rFonts w:ascii="Consolas" w:eastAsia="Times New Roman" w:hAnsi="Consolas" w:cs="Consolas"/>
+                <w:color w:val="24292E"/>
+                <w:sz w:val="12"/>
+                <w:szCs w:val="12"/>
+                <w:lang w:eastAsia="ko-KR"/>
+              </w:rPr>
+            </w:pPr>
+            <w:r>
+              <w:rPr>
+                <w:rFonts w:ascii="Consolas" w:eastAsia="Times New Roman" w:hAnsi="Consolas" w:cs="Consolas"/>
+                <w:color w:val="24292E"/>
+                <w:sz w:val="12"/>
+                <w:szCs w:val="12"/>
+                <w:lang w:eastAsia="ko-KR"/>
+              </w:rPr>
+              <w:t xml:space="preserve">          D              </w:t>
             </w:r>
             <w:proofErr w:type="spellStart"/>
             <w:r>
               <w:rPr>
                 <w:rFonts w:ascii="Consolas" w:eastAsia="Times New Roman" w:hAnsi="Consolas" w:cs="Consolas"/>
                 <w:color w:val="24292E"/>
-                <w:sz w:val="22"/>
-                <w:szCs w:val="22"/>
-                <w:lang w:eastAsia="ko-KR"/>
-              </w:rPr>
-              <w:t>F</w:t>
+                <w:sz w:val="12"/>
+                <w:szCs w:val="12"/>
+                <w:lang w:eastAsia="ko-KR"/>
+              </w:rPr>
+              <w:t>D</w:t>
             </w:r>
             <w:proofErr w:type="spellEnd"/>
             <w:r>
               <w:rPr>
                 <w:rFonts w:ascii="Consolas" w:eastAsia="Times New Roman" w:hAnsi="Consolas" w:cs="Consolas"/>
                 <w:color w:val="24292E"/>
-                <w:sz w:val="22"/>
-                <w:szCs w:val="22"/>
-                <w:lang w:eastAsia="ko-KR"/>
-              </w:rPr>
-              <w:t xml:space="preserve">              10004          1   </w:t>
+                <w:sz w:val="12"/>
+                <w:szCs w:val="12"/>
+                <w:lang w:eastAsia="ko-KR"/>
+              </w:rPr>
+              <w:t xml:space="preserve">              10003          3              </w:t>
             </w:r>
           </w:p>
         </w:tc>
       </w:tr>
       <w:tr>
-        <w:tc>
-          <w:tcPr>
-            <w:tcW w:w="750" w:type="dxa"/>
-            <w:shd w:val="clear" w:color="auto" w:fill="FFFFFF"/>
-            <w:noWrap/>
+        <w:trPr>
+          <w:trHeight w:val="159"/>
+        </w:trPr>
+        <w:tc>
+          <w:tcPr>
+            <w:tcW w:w="0" w:type="auto"/>
+            <w:shd w:val="clear" w:color="auto" w:fill="FFFFFF"/>
+          </w:tcPr>
+          <w:p>
+            <w:pPr>
+              <w:spacing w:before="0" w:after="0" w:line="0" w:lineRule="atLeast"/>
+              <w:rPr>
+                <w:rFonts w:ascii="Consolas" w:eastAsia="Times New Roman" w:hAnsi="Consolas" w:cs="Consolas"/>
+                <w:color w:val="24292E"/>
+                <w:sz w:val="12"/>
+                <w:szCs w:val="12"/>
+                <w:lang w:eastAsia="ko-KR"/>
+              </w:rPr>
+            </w:pPr>
+          </w:p>
+        </w:tc>
+        <w:tc>
+          <w:tcPr>
+            <w:tcW w:w="0" w:type="auto"/>
+            <w:shd w:val="clear" w:color="auto" w:fill="FFFFFF"/>
             <w:tcMar>
               <w:top w:w="0" w:type="dxa"/>
               <w:left w:w="150" w:type="dxa"/>
@@ -3957,12 +6683,45 @@
           </w:tcPr>
           <w:p>
             <w:pPr>
-              <w:spacing w:before="0" w:after="0" w:line="300" w:lineRule="atLeast"/>
-              <w:rPr>
-                <w:rFonts w:ascii="Consolas" w:eastAsia="Times New Roman" w:hAnsi="Consolas" w:cs="Consolas"/>
-                <w:color w:val="24292E"/>
-                <w:sz w:val="22"/>
-                <w:szCs w:val="22"/>
+              <w:spacing w:before="0" w:after="0" w:line="0" w:lineRule="atLeast"/>
+              <w:rPr>
+                <w:rFonts w:ascii="Consolas" w:eastAsia="Times New Roman" w:hAnsi="Consolas" w:cs="Consolas"/>
+                <w:color w:val="24292E"/>
+                <w:sz w:val="12"/>
+                <w:szCs w:val="12"/>
+                <w:lang w:eastAsia="ko-KR"/>
+              </w:rPr>
+            </w:pPr>
+            <w:r>
+              <w:rPr>
+                <w:rFonts w:ascii="Consolas" w:eastAsia="Times New Roman" w:hAnsi="Consolas" w:cs="Consolas"/>
+                <w:color w:val="24292E"/>
+                <w:sz w:val="12"/>
+                <w:szCs w:val="12"/>
+                <w:lang w:eastAsia="ko-KR"/>
+              </w:rPr>
+              <w:t xml:space="preserve">          E              B              10001          3              </w:t>
+            </w:r>
+          </w:p>
+        </w:tc>
+      </w:tr>
+      <w:tr>
+        <w:trPr>
+          <w:trHeight w:val="173"/>
+        </w:trPr>
+        <w:tc>
+          <w:tcPr>
+            <w:tcW w:w="0" w:type="auto"/>
+            <w:shd w:val="clear" w:color="auto" w:fill="FFFFFF"/>
+          </w:tcPr>
+          <w:p>
+            <w:pPr>
+              <w:spacing w:before="0" w:after="0" w:line="0" w:lineRule="atLeast"/>
+              <w:rPr>
+                <w:rFonts w:ascii="Consolas" w:eastAsia="Times New Roman" w:hAnsi="Consolas" w:cs="Consolas"/>
+                <w:color w:val="24292E"/>
+                <w:sz w:val="12"/>
+                <w:szCs w:val="12"/>
                 <w:lang w:eastAsia="ko-KR"/>
               </w:rPr>
             </w:pPr>
@@ -3982,2071 +6741,43 @@
           </w:tcPr>
           <w:p>
             <w:pPr>
-              <w:spacing w:before="0" w:after="0" w:line="300" w:lineRule="atLeast"/>
-              <w:rPr>
-                <w:rFonts w:ascii="Consolas" w:eastAsia="Times New Roman" w:hAnsi="Consolas" w:cs="Consolas"/>
-                <w:color w:val="24292E"/>
-                <w:sz w:val="22"/>
-                <w:szCs w:val="22"/>
-                <w:lang w:eastAsia="ko-KR"/>
-              </w:rPr>
-            </w:pPr>
-          </w:p>
-          <w:p>
-            <w:pPr>
-              <w:spacing w:before="0" w:after="0" w:line="300" w:lineRule="atLeast"/>
-              <w:jc w:val="right"/>
-              <w:rPr>
-                <w:rFonts w:ascii="Times New Roman" w:eastAsia="Times New Roman" w:hAnsi="Times New Roman" w:cs="Times New Roman"/>
-                <w:sz w:val="22"/>
-                <w:szCs w:val="22"/>
-                <w:lang w:eastAsia="ko-KR"/>
-              </w:rPr>
-            </w:pPr>
-          </w:p>
-        </w:tc>
-      </w:tr>
-      <w:tr>
-        <w:tc>
-          <w:tcPr>
-            <w:tcW w:w="750" w:type="dxa"/>
-            <w:shd w:val="clear" w:color="auto" w:fill="FFFFFF"/>
-            <w:noWrap/>
-            <w:tcMar>
-              <w:top w:w="0" w:type="dxa"/>
-              <w:left w:w="150" w:type="dxa"/>
-              <w:bottom w:w="0" w:type="dxa"/>
-              <w:right w:w="150" w:type="dxa"/>
-            </w:tcMar>
-            <w:hideMark/>
-          </w:tcPr>
-          <w:p>
-            <w:pPr>
-              <w:spacing w:before="0" w:after="0" w:line="300" w:lineRule="atLeast"/>
-              <w:rPr>
-                <w:rFonts w:ascii="Times New Roman" w:eastAsia="Times New Roman" w:hAnsi="Times New Roman" w:cs="Times New Roman"/>
-                <w:sz w:val="22"/>
-                <w:szCs w:val="22"/>
-                <w:lang w:eastAsia="ko-KR"/>
-              </w:rPr>
-            </w:pPr>
-          </w:p>
-        </w:tc>
-        <w:tc>
-          <w:tcPr>
-            <w:tcW w:w="0" w:type="auto"/>
-            <w:shd w:val="clear" w:color="auto" w:fill="FFFFFF"/>
-            <w:tcMar>
-              <w:top w:w="0" w:type="dxa"/>
-              <w:left w:w="150" w:type="dxa"/>
-              <w:bottom w:w="0" w:type="dxa"/>
-              <w:right w:w="150" w:type="dxa"/>
-            </w:tcMar>
-            <w:hideMark/>
-          </w:tcPr>
-          <w:p>
-            <w:pPr>
-              <w:spacing w:before="0" w:after="0" w:line="300" w:lineRule="atLeast"/>
-              <w:rPr>
-                <w:rFonts w:ascii="Consolas" w:eastAsia="Times New Roman" w:hAnsi="Consolas" w:cs="Consolas"/>
-                <w:color w:val="24292E"/>
-                <w:sz w:val="22"/>
-                <w:szCs w:val="22"/>
-                <w:lang w:eastAsia="ko-KR"/>
-              </w:rPr>
-            </w:pPr>
-            <w:r>
-              <w:rPr>
-                <w:rFonts w:ascii="Consolas" w:eastAsia="Times New Roman" w:hAnsi="Consolas" w:cs="Consolas"/>
-                <w:color w:val="24292E"/>
-                <w:sz w:val="22"/>
-                <w:szCs w:val="22"/>
-                <w:lang w:eastAsia="ko-KR"/>
-              </w:rPr>
-              <w:t>D</w:t>
-            </w:r>
-          </w:p>
-        </w:tc>
-      </w:tr>
-      <w:tr>
-        <w:tc>
-          <w:tcPr>
-            <w:tcW w:w="750" w:type="dxa"/>
-            <w:shd w:val="clear" w:color="auto" w:fill="FFFFFF"/>
-            <w:noWrap/>
-            <w:tcMar>
-              <w:top w:w="0" w:type="dxa"/>
-              <w:left w:w="150" w:type="dxa"/>
-              <w:bottom w:w="0" w:type="dxa"/>
-              <w:right w:w="150" w:type="dxa"/>
-            </w:tcMar>
-            <w:hideMark/>
-          </w:tcPr>
-          <w:p>
-            <w:pPr>
-              <w:spacing w:before="0" w:after="0" w:line="300" w:lineRule="atLeast"/>
-              <w:rPr>
-                <w:rFonts w:ascii="Consolas" w:eastAsia="Times New Roman" w:hAnsi="Consolas" w:cs="Consolas"/>
-                <w:color w:val="24292E"/>
-                <w:sz w:val="22"/>
-                <w:szCs w:val="22"/>
-                <w:lang w:eastAsia="ko-KR"/>
-              </w:rPr>
-            </w:pPr>
-          </w:p>
-        </w:tc>
-        <w:tc>
-          <w:tcPr>
-            <w:tcW w:w="0" w:type="auto"/>
-            <w:shd w:val="clear" w:color="auto" w:fill="FFFFFF"/>
-            <w:tcMar>
-              <w:top w:w="0" w:type="dxa"/>
-              <w:left w:w="150" w:type="dxa"/>
-              <w:bottom w:w="0" w:type="dxa"/>
-              <w:right w:w="150" w:type="dxa"/>
-            </w:tcMar>
-            <w:hideMark/>
-          </w:tcPr>
-          <w:p>
-            <w:pPr>
-              <w:spacing w:before="0" w:after="0" w:line="300" w:lineRule="atLeast"/>
-              <w:rPr>
-                <w:rFonts w:ascii="Consolas" w:eastAsia="Times New Roman" w:hAnsi="Consolas" w:cs="Consolas"/>
-                <w:color w:val="24292E"/>
-                <w:sz w:val="22"/>
-                <w:szCs w:val="22"/>
-                <w:lang w:eastAsia="ko-KR"/>
-              </w:rPr>
-            </w:pPr>
-            <w:r>
-              <w:rPr>
-                <w:rFonts w:ascii="Consolas" w:eastAsia="Times New Roman" w:hAnsi="Consolas" w:cs="Consolas"/>
-                <w:color w:val="24292E"/>
-                <w:sz w:val="22"/>
-                <w:szCs w:val="22"/>
-                <w:lang w:eastAsia="ko-KR"/>
-              </w:rPr>
-              <w:t xml:space="preserve">     Current DV state:</w:t>
-            </w:r>
-          </w:p>
-        </w:tc>
-      </w:tr>
-      <w:tr>
-        <w:tc>
-          <w:tcPr>
-            <w:tcW w:w="750" w:type="dxa"/>
-            <w:shd w:val="clear" w:color="auto" w:fill="FFFFFF"/>
-            <w:noWrap/>
-            <w:tcMar>
-              <w:top w:w="0" w:type="dxa"/>
-              <w:left w:w="150" w:type="dxa"/>
-              <w:bottom w:w="0" w:type="dxa"/>
-              <w:right w:w="150" w:type="dxa"/>
-            </w:tcMar>
-            <w:hideMark/>
-          </w:tcPr>
-          <w:p>
-            <w:pPr>
-              <w:spacing w:before="0" w:after="0" w:line="300" w:lineRule="atLeast"/>
-              <w:rPr>
-                <w:rFonts w:ascii="Consolas" w:eastAsia="Times New Roman" w:hAnsi="Consolas" w:cs="Consolas"/>
-                <w:color w:val="24292E"/>
-                <w:sz w:val="22"/>
-                <w:szCs w:val="22"/>
-                <w:lang w:eastAsia="ko-KR"/>
-              </w:rPr>
-            </w:pPr>
-          </w:p>
-        </w:tc>
-        <w:tc>
-          <w:tcPr>
-            <w:tcW w:w="0" w:type="auto"/>
-            <w:shd w:val="clear" w:color="auto" w:fill="FFFFFF"/>
-            <w:tcMar>
-              <w:top w:w="0" w:type="dxa"/>
-              <w:left w:w="150" w:type="dxa"/>
-              <w:bottom w:w="0" w:type="dxa"/>
-              <w:right w:w="150" w:type="dxa"/>
-            </w:tcMar>
-            <w:hideMark/>
-          </w:tcPr>
-          <w:p>
-            <w:pPr>
-              <w:spacing w:before="0" w:after="0" w:line="300" w:lineRule="atLeast"/>
-              <w:rPr>
-                <w:rFonts w:ascii="Consolas" w:eastAsia="Times New Roman" w:hAnsi="Consolas" w:cs="Consolas"/>
-                <w:color w:val="24292E"/>
-                <w:sz w:val="22"/>
-                <w:szCs w:val="22"/>
-                <w:lang w:eastAsia="ko-KR"/>
-              </w:rPr>
-            </w:pPr>
-            <w:r>
-              <w:rPr>
-                <w:rFonts w:ascii="Consolas" w:eastAsia="Times New Roman" w:hAnsi="Consolas" w:cs="Consolas"/>
-                <w:color w:val="24292E"/>
-                <w:sz w:val="22"/>
-                <w:szCs w:val="22"/>
-                <w:lang w:eastAsia="ko-KR"/>
-              </w:rPr>
-              <w:t xml:space="preserve">          Destination    Next router    Port           Cost           </w:t>
-            </w:r>
-          </w:p>
-        </w:tc>
-      </w:tr>
-      <w:tr>
-        <w:tc>
-          <w:tcPr>
-            <w:tcW w:w="750" w:type="dxa"/>
-            <w:shd w:val="clear" w:color="auto" w:fill="FFFFFF"/>
-            <w:noWrap/>
-            <w:tcMar>
-              <w:top w:w="0" w:type="dxa"/>
-              <w:left w:w="150" w:type="dxa"/>
-              <w:bottom w:w="0" w:type="dxa"/>
-              <w:right w:w="150" w:type="dxa"/>
-            </w:tcMar>
-            <w:hideMark/>
-          </w:tcPr>
-          <w:p>
-            <w:pPr>
-              <w:spacing w:before="0" w:after="0" w:line="300" w:lineRule="atLeast"/>
-              <w:rPr>
-                <w:rFonts w:ascii="Consolas" w:eastAsia="Times New Roman" w:hAnsi="Consolas" w:cs="Consolas"/>
-                <w:color w:val="24292E"/>
-                <w:sz w:val="22"/>
-                <w:szCs w:val="22"/>
-                <w:lang w:eastAsia="ko-KR"/>
-              </w:rPr>
-            </w:pPr>
-          </w:p>
-        </w:tc>
-        <w:tc>
-          <w:tcPr>
-            <w:tcW w:w="0" w:type="auto"/>
-            <w:shd w:val="clear" w:color="auto" w:fill="FFFFFF"/>
-            <w:tcMar>
-              <w:top w:w="0" w:type="dxa"/>
-              <w:left w:w="150" w:type="dxa"/>
-              <w:bottom w:w="0" w:type="dxa"/>
-              <w:right w:w="150" w:type="dxa"/>
-            </w:tcMar>
-            <w:hideMark/>
-          </w:tcPr>
-          <w:p>
-            <w:pPr>
-              <w:spacing w:before="0" w:after="0" w:line="300" w:lineRule="atLeast"/>
-              <w:rPr>
-                <w:rFonts w:ascii="Consolas" w:eastAsia="Times New Roman" w:hAnsi="Consolas" w:cs="Consolas"/>
-                <w:color w:val="24292E"/>
-                <w:sz w:val="22"/>
-                <w:szCs w:val="22"/>
-                <w:lang w:eastAsia="ko-KR"/>
-              </w:rPr>
-            </w:pPr>
-            <w:r>
-              <w:rPr>
-                <w:rFonts w:ascii="Consolas" w:eastAsia="Times New Roman" w:hAnsi="Consolas" w:cs="Consolas"/>
-                <w:color w:val="24292E"/>
-                <w:sz w:val="22"/>
-                <w:szCs w:val="22"/>
-                <w:lang w:eastAsia="ko-KR"/>
-              </w:rPr>
-              <w:t xml:space="preserve">          A              F              10004          7              </w:t>
-            </w:r>
-          </w:p>
-        </w:tc>
-      </w:tr>
-      <w:tr>
-        <w:tc>
-          <w:tcPr>
-            <w:tcW w:w="750" w:type="dxa"/>
-            <w:shd w:val="clear" w:color="auto" w:fill="FFFFFF"/>
-            <w:noWrap/>
-            <w:tcMar>
-              <w:top w:w="0" w:type="dxa"/>
-              <w:left w:w="150" w:type="dxa"/>
-              <w:bottom w:w="0" w:type="dxa"/>
-              <w:right w:w="150" w:type="dxa"/>
-            </w:tcMar>
-            <w:hideMark/>
-          </w:tcPr>
-          <w:p>
-            <w:pPr>
-              <w:spacing w:before="0" w:after="0" w:line="300" w:lineRule="atLeast"/>
-              <w:rPr>
-                <w:rFonts w:ascii="Consolas" w:eastAsia="Times New Roman" w:hAnsi="Consolas" w:cs="Consolas"/>
-                <w:color w:val="24292E"/>
-                <w:sz w:val="22"/>
-                <w:szCs w:val="22"/>
-                <w:lang w:eastAsia="ko-KR"/>
-              </w:rPr>
-            </w:pPr>
-          </w:p>
-        </w:tc>
-        <w:tc>
-          <w:tcPr>
-            <w:tcW w:w="0" w:type="auto"/>
-            <w:shd w:val="clear" w:color="auto" w:fill="FFFFFF"/>
-            <w:tcMar>
-              <w:top w:w="0" w:type="dxa"/>
-              <w:left w:w="150" w:type="dxa"/>
-              <w:bottom w:w="0" w:type="dxa"/>
-              <w:right w:w="150" w:type="dxa"/>
-            </w:tcMar>
-            <w:hideMark/>
-          </w:tcPr>
-          <w:p>
-            <w:pPr>
-              <w:spacing w:before="0" w:after="0" w:line="300" w:lineRule="atLeast"/>
-              <w:rPr>
-                <w:rFonts w:ascii="Consolas" w:eastAsia="Times New Roman" w:hAnsi="Consolas" w:cs="Consolas"/>
-                <w:color w:val="24292E"/>
-                <w:sz w:val="22"/>
-                <w:szCs w:val="22"/>
-                <w:lang w:eastAsia="ko-KR"/>
-              </w:rPr>
-            </w:pPr>
-            <w:r>
-              <w:rPr>
-                <w:rFonts w:ascii="Consolas" w:eastAsia="Times New Roman" w:hAnsi="Consolas" w:cs="Consolas"/>
-                <w:color w:val="24292E"/>
-                <w:sz w:val="22"/>
-                <w:szCs w:val="22"/>
-                <w:lang w:eastAsia="ko-KR"/>
-              </w:rPr>
-              <w:t xml:space="preserve">          B              F              10004          4              </w:t>
-            </w:r>
-          </w:p>
-        </w:tc>
-      </w:tr>
-      <w:tr>
-        <w:tc>
-          <w:tcPr>
-            <w:tcW w:w="750" w:type="dxa"/>
-            <w:shd w:val="clear" w:color="auto" w:fill="FFFFFF"/>
-            <w:noWrap/>
-            <w:tcMar>
-              <w:top w:w="0" w:type="dxa"/>
-              <w:left w:w="150" w:type="dxa"/>
-              <w:bottom w:w="0" w:type="dxa"/>
-              <w:right w:w="150" w:type="dxa"/>
-            </w:tcMar>
-            <w:hideMark/>
-          </w:tcPr>
-          <w:p>
-            <w:pPr>
-              <w:spacing w:before="0" w:after="0" w:line="300" w:lineRule="atLeast"/>
-              <w:rPr>
-                <w:rFonts w:ascii="Consolas" w:eastAsia="Times New Roman" w:hAnsi="Consolas" w:cs="Consolas"/>
-                <w:color w:val="24292E"/>
-                <w:sz w:val="22"/>
-                <w:szCs w:val="22"/>
-                <w:lang w:eastAsia="ko-KR"/>
-              </w:rPr>
-            </w:pPr>
-          </w:p>
-        </w:tc>
-        <w:tc>
-          <w:tcPr>
-            <w:tcW w:w="0" w:type="auto"/>
-            <w:shd w:val="clear" w:color="auto" w:fill="FFFFFF"/>
-            <w:tcMar>
-              <w:top w:w="0" w:type="dxa"/>
-              <w:left w:w="150" w:type="dxa"/>
-              <w:bottom w:w="0" w:type="dxa"/>
-              <w:right w:w="150" w:type="dxa"/>
-            </w:tcMar>
-            <w:hideMark/>
-          </w:tcPr>
-          <w:p>
-            <w:pPr>
-              <w:spacing w:before="0" w:after="0" w:line="300" w:lineRule="atLeast"/>
-              <w:rPr>
-                <w:rFonts w:ascii="Consolas" w:eastAsia="Times New Roman" w:hAnsi="Consolas" w:cs="Consolas"/>
-                <w:color w:val="24292E"/>
-                <w:sz w:val="22"/>
-                <w:szCs w:val="22"/>
-                <w:lang w:eastAsia="ko-KR"/>
-              </w:rPr>
-            </w:pPr>
-            <w:r>
-              <w:rPr>
-                <w:rFonts w:ascii="Consolas" w:eastAsia="Times New Roman" w:hAnsi="Consolas" w:cs="Consolas"/>
-                <w:color w:val="24292E"/>
-                <w:sz w:val="22"/>
-                <w:szCs w:val="22"/>
-                <w:lang w:eastAsia="ko-KR"/>
-              </w:rPr>
-              <w:t xml:space="preserve">          C              </w:t>
+              <w:spacing w:before="0" w:after="0" w:line="0" w:lineRule="atLeast"/>
+              <w:rPr>
+                <w:rFonts w:ascii="Consolas" w:eastAsia="Times New Roman" w:hAnsi="Consolas" w:cs="Consolas"/>
+                <w:color w:val="24292E"/>
+                <w:sz w:val="12"/>
+                <w:szCs w:val="12"/>
+                <w:lang w:eastAsia="ko-KR"/>
+              </w:rPr>
+            </w:pPr>
+            <w:r>
+              <w:rPr>
+                <w:rFonts w:ascii="Consolas" w:eastAsia="Times New Roman" w:hAnsi="Consolas" w:cs="Consolas"/>
+                <w:color w:val="24292E"/>
+                <w:sz w:val="12"/>
+                <w:szCs w:val="12"/>
+                <w:lang w:eastAsia="ko-KR"/>
+              </w:rPr>
+              <w:t xml:space="preserve">          F              </w:t>
             </w:r>
             <w:proofErr w:type="spellStart"/>
             <w:r>
               <w:rPr>
                 <w:rFonts w:ascii="Consolas" w:eastAsia="Times New Roman" w:hAnsi="Consolas" w:cs="Consolas"/>
                 <w:color w:val="24292E"/>
-                <w:sz w:val="22"/>
-                <w:szCs w:val="22"/>
-                <w:lang w:eastAsia="ko-KR"/>
-              </w:rPr>
-              <w:t>C</w:t>
+                <w:sz w:val="12"/>
+                <w:szCs w:val="12"/>
+                <w:lang w:eastAsia="ko-KR"/>
+              </w:rPr>
+              <w:t>F</w:t>
             </w:r>
             <w:proofErr w:type="spellEnd"/>
             <w:r>
               <w:rPr>
                 <w:rFonts w:ascii="Consolas" w:eastAsia="Times New Roman" w:hAnsi="Consolas" w:cs="Consolas"/>
                 <w:color w:val="24292E"/>
-                <w:sz w:val="22"/>
-                <w:szCs w:val="22"/>
-                <w:lang w:eastAsia="ko-KR"/>
-              </w:rPr>
-              <w:t xml:space="preserve">              10002          4              </w:t>
-            </w:r>
-          </w:p>
-        </w:tc>
-      </w:tr>
-      <w:tr>
-        <w:tc>
-          <w:tcPr>
-            <w:tcW w:w="750" w:type="dxa"/>
-            <w:shd w:val="clear" w:color="auto" w:fill="FFFFFF"/>
-            <w:noWrap/>
-            <w:tcMar>
-              <w:top w:w="0" w:type="dxa"/>
-              <w:left w:w="150" w:type="dxa"/>
-              <w:bottom w:w="0" w:type="dxa"/>
-              <w:right w:w="150" w:type="dxa"/>
-            </w:tcMar>
-            <w:hideMark/>
-          </w:tcPr>
-          <w:p>
-            <w:pPr>
-              <w:spacing w:before="0" w:after="0" w:line="300" w:lineRule="atLeast"/>
-              <w:rPr>
-                <w:rFonts w:ascii="Consolas" w:eastAsia="Times New Roman" w:hAnsi="Consolas" w:cs="Consolas"/>
-                <w:color w:val="24292E"/>
-                <w:sz w:val="22"/>
-                <w:szCs w:val="22"/>
-                <w:lang w:eastAsia="ko-KR"/>
-              </w:rPr>
-            </w:pPr>
-          </w:p>
-        </w:tc>
-        <w:tc>
-          <w:tcPr>
-            <w:tcW w:w="0" w:type="auto"/>
-            <w:shd w:val="clear" w:color="auto" w:fill="FFFFFF"/>
-            <w:tcMar>
-              <w:top w:w="0" w:type="dxa"/>
-              <w:left w:w="150" w:type="dxa"/>
-              <w:bottom w:w="0" w:type="dxa"/>
-              <w:right w:w="150" w:type="dxa"/>
-            </w:tcMar>
-            <w:hideMark/>
-          </w:tcPr>
-          <w:p>
-            <w:pPr>
-              <w:spacing w:before="0" w:after="0" w:line="300" w:lineRule="atLeast"/>
-              <w:rPr>
-                <w:rFonts w:ascii="Consolas" w:eastAsia="Times New Roman" w:hAnsi="Consolas" w:cs="Consolas"/>
-                <w:color w:val="24292E"/>
-                <w:sz w:val="22"/>
-                <w:szCs w:val="22"/>
-                <w:lang w:eastAsia="ko-KR"/>
-              </w:rPr>
-            </w:pPr>
-            <w:r>
-              <w:rPr>
-                <w:rFonts w:ascii="Consolas" w:eastAsia="Times New Roman" w:hAnsi="Consolas" w:cs="Consolas"/>
-                <w:color w:val="24292E"/>
-                <w:sz w:val="22"/>
-                <w:szCs w:val="22"/>
-                <w:lang w:eastAsia="ko-KR"/>
-              </w:rPr>
-              <w:t xml:space="preserve">          D              </w:t>
-            </w:r>
-            <w:proofErr w:type="spellStart"/>
-            <w:r>
-              <w:rPr>
-                <w:rFonts w:ascii="Consolas" w:eastAsia="Times New Roman" w:hAnsi="Consolas" w:cs="Consolas"/>
-                <w:color w:val="24292E"/>
-                <w:sz w:val="22"/>
-                <w:szCs w:val="22"/>
-                <w:lang w:eastAsia="ko-KR"/>
-              </w:rPr>
-              <w:t>D</w:t>
-            </w:r>
-            <w:proofErr w:type="spellEnd"/>
-            <w:r>
-              <w:rPr>
-                <w:rFonts w:ascii="Consolas" w:eastAsia="Times New Roman" w:hAnsi="Consolas" w:cs="Consolas"/>
-                <w:color w:val="24292E"/>
-                <w:sz w:val="22"/>
-                <w:szCs w:val="22"/>
-                <w:lang w:eastAsia="ko-KR"/>
-              </w:rPr>
-              <w:t xml:space="preserve">              10003          0              </w:t>
-            </w:r>
-          </w:p>
-        </w:tc>
-      </w:tr>
-      <w:tr>
-        <w:tc>
-          <w:tcPr>
-            <w:tcW w:w="750" w:type="dxa"/>
-            <w:shd w:val="clear" w:color="auto" w:fill="FFFFFF"/>
-            <w:noWrap/>
-            <w:tcMar>
-              <w:top w:w="0" w:type="dxa"/>
-              <w:left w:w="150" w:type="dxa"/>
-              <w:bottom w:w="0" w:type="dxa"/>
-              <w:right w:w="150" w:type="dxa"/>
-            </w:tcMar>
-            <w:hideMark/>
-          </w:tcPr>
-          <w:p>
-            <w:pPr>
-              <w:spacing w:before="0" w:after="0" w:line="300" w:lineRule="atLeast"/>
-              <w:rPr>
-                <w:rFonts w:ascii="Consolas" w:eastAsia="Times New Roman" w:hAnsi="Consolas" w:cs="Consolas"/>
-                <w:color w:val="24292E"/>
-                <w:sz w:val="22"/>
-                <w:szCs w:val="22"/>
-                <w:lang w:eastAsia="ko-KR"/>
-              </w:rPr>
-            </w:pPr>
-          </w:p>
-        </w:tc>
-        <w:tc>
-          <w:tcPr>
-            <w:tcW w:w="0" w:type="auto"/>
-            <w:shd w:val="clear" w:color="auto" w:fill="FFFFFF"/>
-            <w:tcMar>
-              <w:top w:w="0" w:type="dxa"/>
-              <w:left w:w="150" w:type="dxa"/>
-              <w:bottom w:w="0" w:type="dxa"/>
-              <w:right w:w="150" w:type="dxa"/>
-            </w:tcMar>
-            <w:hideMark/>
-          </w:tcPr>
-          <w:p>
-            <w:pPr>
-              <w:spacing w:before="0" w:after="0" w:line="300" w:lineRule="atLeast"/>
-              <w:rPr>
-                <w:rFonts w:ascii="Consolas" w:eastAsia="Times New Roman" w:hAnsi="Consolas" w:cs="Consolas"/>
-                <w:color w:val="24292E"/>
-                <w:sz w:val="22"/>
-                <w:szCs w:val="22"/>
-                <w:lang w:eastAsia="ko-KR"/>
-              </w:rPr>
-            </w:pPr>
-            <w:r>
-              <w:rPr>
-                <w:rFonts w:ascii="Consolas" w:eastAsia="Times New Roman" w:hAnsi="Consolas" w:cs="Consolas"/>
-                <w:color w:val="24292E"/>
-                <w:sz w:val="22"/>
-                <w:szCs w:val="22"/>
-                <w:lang w:eastAsia="ko-KR"/>
-              </w:rPr>
-              <w:t xml:space="preserve">          E              F              10004          6              </w:t>
-            </w:r>
-          </w:p>
-        </w:tc>
-      </w:tr>
-      <w:tr>
-        <w:tc>
-          <w:tcPr>
-            <w:tcW w:w="750" w:type="dxa"/>
-            <w:shd w:val="clear" w:color="auto" w:fill="FFFFFF"/>
-            <w:noWrap/>
-            <w:tcMar>
-              <w:top w:w="0" w:type="dxa"/>
-              <w:left w:w="150" w:type="dxa"/>
-              <w:bottom w:w="0" w:type="dxa"/>
-              <w:right w:w="150" w:type="dxa"/>
-            </w:tcMar>
-            <w:hideMark/>
-          </w:tcPr>
-          <w:p>
-            <w:pPr>
-              <w:spacing w:before="0" w:after="0" w:line="300" w:lineRule="atLeast"/>
-              <w:rPr>
-                <w:rFonts w:ascii="Consolas" w:eastAsia="Times New Roman" w:hAnsi="Consolas" w:cs="Consolas"/>
-                <w:color w:val="24292E"/>
-                <w:sz w:val="22"/>
-                <w:szCs w:val="22"/>
-                <w:lang w:eastAsia="ko-KR"/>
-              </w:rPr>
-            </w:pPr>
-          </w:p>
-        </w:tc>
-        <w:tc>
-          <w:tcPr>
-            <w:tcW w:w="0" w:type="auto"/>
-            <w:shd w:val="clear" w:color="auto" w:fill="FFFFFF"/>
-            <w:tcMar>
-              <w:top w:w="0" w:type="dxa"/>
-              <w:left w:w="150" w:type="dxa"/>
-              <w:bottom w:w="0" w:type="dxa"/>
-              <w:right w:w="150" w:type="dxa"/>
-            </w:tcMar>
-            <w:hideMark/>
-          </w:tcPr>
-          <w:p>
-            <w:pPr>
-              <w:spacing w:before="0" w:after="0" w:line="300" w:lineRule="atLeast"/>
-              <w:rPr>
-                <w:rFonts w:ascii="Consolas" w:eastAsia="Times New Roman" w:hAnsi="Consolas" w:cs="Consolas"/>
-                <w:color w:val="24292E"/>
-                <w:sz w:val="22"/>
-                <w:szCs w:val="22"/>
-                <w:lang w:eastAsia="ko-KR"/>
-              </w:rPr>
-            </w:pPr>
-            <w:r>
-              <w:rPr>
-                <w:rFonts w:ascii="Consolas" w:eastAsia="Times New Roman" w:hAnsi="Consolas" w:cs="Consolas"/>
-                <w:color w:val="24292E"/>
-                <w:sz w:val="22"/>
-                <w:szCs w:val="22"/>
-                <w:lang w:eastAsia="ko-KR"/>
-              </w:rPr>
-              <w:t xml:space="preserve">          F              </w:t>
-            </w:r>
-            <w:proofErr w:type="spellStart"/>
-            <w:r>
-              <w:rPr>
-                <w:rFonts w:ascii="Consolas" w:eastAsia="Times New Roman" w:hAnsi="Consolas" w:cs="Consolas"/>
-                <w:color w:val="24292E"/>
-                <w:sz w:val="22"/>
-                <w:szCs w:val="22"/>
-                <w:lang w:eastAsia="ko-KR"/>
-              </w:rPr>
-              <w:t>F</w:t>
-            </w:r>
-            <w:proofErr w:type="spellEnd"/>
-            <w:r>
-              <w:rPr>
-                <w:rFonts w:ascii="Consolas" w:eastAsia="Times New Roman" w:hAnsi="Consolas" w:cs="Consolas"/>
-                <w:color w:val="24292E"/>
-                <w:sz w:val="22"/>
-                <w:szCs w:val="22"/>
-                <w:lang w:eastAsia="ko-KR"/>
-              </w:rPr>
-              <w:t xml:space="preserve">              10004          3 </w:t>
-            </w:r>
-          </w:p>
-        </w:tc>
-      </w:tr>
-      <w:tr>
-        <w:tc>
-          <w:tcPr>
-            <w:tcW w:w="750" w:type="dxa"/>
-            <w:shd w:val="clear" w:color="auto" w:fill="FFFFFF"/>
-            <w:noWrap/>
-            <w:tcMar>
-              <w:top w:w="0" w:type="dxa"/>
-              <w:left w:w="150" w:type="dxa"/>
-              <w:bottom w:w="0" w:type="dxa"/>
-              <w:right w:w="150" w:type="dxa"/>
-            </w:tcMar>
-            <w:hideMark/>
-          </w:tcPr>
-          <w:p>
-            <w:pPr>
-              <w:spacing w:before="0" w:after="0" w:line="300" w:lineRule="atLeast"/>
-              <w:rPr>
-                <w:rFonts w:ascii="Consolas" w:eastAsia="Times New Roman" w:hAnsi="Consolas" w:cs="Consolas"/>
-                <w:color w:val="24292E"/>
-                <w:sz w:val="22"/>
-                <w:szCs w:val="22"/>
-                <w:lang w:eastAsia="ko-KR"/>
-              </w:rPr>
-            </w:pPr>
-          </w:p>
-        </w:tc>
-        <w:tc>
-          <w:tcPr>
-            <w:tcW w:w="0" w:type="auto"/>
-            <w:shd w:val="clear" w:color="auto" w:fill="FFFFFF"/>
-            <w:tcMar>
-              <w:top w:w="0" w:type="dxa"/>
-              <w:left w:w="150" w:type="dxa"/>
-              <w:bottom w:w="0" w:type="dxa"/>
-              <w:right w:w="150" w:type="dxa"/>
-            </w:tcMar>
-            <w:hideMark/>
-          </w:tcPr>
-          <w:p>
-            <w:pPr>
-              <w:spacing w:before="0" w:after="0" w:line="300" w:lineRule="atLeast"/>
-              <w:rPr>
-                <w:rFonts w:ascii="Consolas" w:eastAsia="Times New Roman" w:hAnsi="Consolas" w:cs="Consolas"/>
-                <w:color w:val="24292E"/>
-                <w:sz w:val="22"/>
-                <w:szCs w:val="22"/>
-                <w:lang w:eastAsia="ko-KR"/>
-              </w:rPr>
-            </w:pPr>
-          </w:p>
-          <w:p>
-            <w:pPr>
-              <w:spacing w:before="0" w:after="0" w:line="300" w:lineRule="atLeast"/>
-              <w:jc w:val="right"/>
-              <w:rPr>
-                <w:rFonts w:ascii="Times New Roman" w:eastAsia="Times New Roman" w:hAnsi="Times New Roman" w:cs="Times New Roman"/>
-                <w:sz w:val="22"/>
-                <w:szCs w:val="22"/>
-                <w:lang w:eastAsia="ko-KR"/>
-              </w:rPr>
-            </w:pPr>
-          </w:p>
-        </w:tc>
-      </w:tr>
-      <w:tr>
-        <w:tc>
-          <w:tcPr>
-            <w:tcW w:w="750" w:type="dxa"/>
-            <w:shd w:val="clear" w:color="auto" w:fill="FFFFFF"/>
-            <w:noWrap/>
-            <w:tcMar>
-              <w:top w:w="0" w:type="dxa"/>
-              <w:left w:w="150" w:type="dxa"/>
-              <w:bottom w:w="0" w:type="dxa"/>
-              <w:right w:w="150" w:type="dxa"/>
-            </w:tcMar>
-            <w:hideMark/>
-          </w:tcPr>
-          <w:p>
-            <w:pPr>
-              <w:spacing w:before="0" w:after="0" w:line="300" w:lineRule="atLeast"/>
-              <w:rPr>
-                <w:rFonts w:ascii="Times New Roman" w:eastAsia="Times New Roman" w:hAnsi="Times New Roman" w:cs="Times New Roman"/>
-                <w:sz w:val="22"/>
-                <w:szCs w:val="22"/>
-                <w:lang w:eastAsia="ko-KR"/>
-              </w:rPr>
-            </w:pPr>
-          </w:p>
-        </w:tc>
-        <w:tc>
-          <w:tcPr>
-            <w:tcW w:w="0" w:type="auto"/>
-            <w:shd w:val="clear" w:color="auto" w:fill="FFFFFF"/>
-            <w:tcMar>
-              <w:top w:w="0" w:type="dxa"/>
-              <w:left w:w="150" w:type="dxa"/>
-              <w:bottom w:w="0" w:type="dxa"/>
-              <w:right w:w="150" w:type="dxa"/>
-            </w:tcMar>
-            <w:hideMark/>
-          </w:tcPr>
-          <w:p>
-            <w:pPr>
-              <w:spacing w:before="0" w:after="0" w:line="300" w:lineRule="atLeast"/>
-              <w:rPr>
-                <w:rFonts w:ascii="Consolas" w:eastAsia="Times New Roman" w:hAnsi="Consolas" w:cs="Consolas"/>
-                <w:color w:val="24292E"/>
-                <w:sz w:val="22"/>
-                <w:szCs w:val="22"/>
-                <w:lang w:eastAsia="ko-KR"/>
-              </w:rPr>
-            </w:pPr>
-            <w:r>
-              <w:rPr>
-                <w:rFonts w:ascii="Consolas" w:eastAsia="Times New Roman" w:hAnsi="Consolas" w:cs="Consolas"/>
-                <w:color w:val="24292E"/>
-                <w:sz w:val="22"/>
-                <w:szCs w:val="22"/>
-                <w:lang w:eastAsia="ko-KR"/>
-              </w:rPr>
-              <w:t>E</w:t>
-            </w:r>
-          </w:p>
-        </w:tc>
-      </w:tr>
-      <w:tr>
-        <w:tc>
-          <w:tcPr>
-            <w:tcW w:w="750" w:type="dxa"/>
-            <w:shd w:val="clear" w:color="auto" w:fill="FFFFFF"/>
-            <w:noWrap/>
-            <w:tcMar>
-              <w:top w:w="0" w:type="dxa"/>
-              <w:left w:w="150" w:type="dxa"/>
-              <w:bottom w:w="0" w:type="dxa"/>
-              <w:right w:w="150" w:type="dxa"/>
-            </w:tcMar>
-            <w:hideMark/>
-          </w:tcPr>
-          <w:p>
-            <w:pPr>
-              <w:spacing w:before="0" w:after="0" w:line="300" w:lineRule="atLeast"/>
-              <w:rPr>
-                <w:rFonts w:ascii="Consolas" w:eastAsia="Times New Roman" w:hAnsi="Consolas" w:cs="Consolas"/>
-                <w:color w:val="24292E"/>
-                <w:sz w:val="22"/>
-                <w:szCs w:val="22"/>
-                <w:lang w:eastAsia="ko-KR"/>
-              </w:rPr>
-            </w:pPr>
-          </w:p>
-        </w:tc>
-        <w:tc>
-          <w:tcPr>
-            <w:tcW w:w="0" w:type="auto"/>
-            <w:shd w:val="clear" w:color="auto" w:fill="FFFFFF"/>
-            <w:tcMar>
-              <w:top w:w="0" w:type="dxa"/>
-              <w:left w:w="150" w:type="dxa"/>
-              <w:bottom w:w="0" w:type="dxa"/>
-              <w:right w:w="150" w:type="dxa"/>
-            </w:tcMar>
-            <w:hideMark/>
-          </w:tcPr>
-          <w:p>
-            <w:pPr>
-              <w:spacing w:before="0" w:after="0" w:line="300" w:lineRule="atLeast"/>
-              <w:rPr>
-                <w:rFonts w:ascii="Consolas" w:eastAsia="Times New Roman" w:hAnsi="Consolas" w:cs="Consolas"/>
-                <w:color w:val="24292E"/>
-                <w:sz w:val="22"/>
-                <w:szCs w:val="22"/>
-                <w:lang w:eastAsia="ko-KR"/>
-              </w:rPr>
-            </w:pPr>
-            <w:r>
-              <w:rPr>
-                <w:rFonts w:ascii="Consolas" w:eastAsia="Times New Roman" w:hAnsi="Consolas" w:cs="Consolas"/>
-                <w:color w:val="24292E"/>
-                <w:sz w:val="22"/>
-                <w:szCs w:val="22"/>
-                <w:lang w:eastAsia="ko-KR"/>
-              </w:rPr>
-              <w:t xml:space="preserve">     Current DV state:</w:t>
-            </w:r>
-          </w:p>
-        </w:tc>
-      </w:tr>
-      <w:tr>
-        <w:tc>
-          <w:tcPr>
-            <w:tcW w:w="750" w:type="dxa"/>
-            <w:shd w:val="clear" w:color="auto" w:fill="FFFFFF"/>
-            <w:noWrap/>
-            <w:tcMar>
-              <w:top w:w="0" w:type="dxa"/>
-              <w:left w:w="150" w:type="dxa"/>
-              <w:bottom w:w="0" w:type="dxa"/>
-              <w:right w:w="150" w:type="dxa"/>
-            </w:tcMar>
-            <w:hideMark/>
-          </w:tcPr>
-          <w:p>
-            <w:pPr>
-              <w:spacing w:before="0" w:after="0" w:line="300" w:lineRule="atLeast"/>
-              <w:rPr>
-                <w:rFonts w:ascii="Consolas" w:eastAsia="Times New Roman" w:hAnsi="Consolas" w:cs="Consolas"/>
-                <w:color w:val="24292E"/>
-                <w:sz w:val="22"/>
-                <w:szCs w:val="22"/>
-                <w:lang w:eastAsia="ko-KR"/>
-              </w:rPr>
-            </w:pPr>
-          </w:p>
-        </w:tc>
-        <w:tc>
-          <w:tcPr>
-            <w:tcW w:w="0" w:type="auto"/>
-            <w:shd w:val="clear" w:color="auto" w:fill="FFFFFF"/>
-            <w:tcMar>
-              <w:top w:w="0" w:type="dxa"/>
-              <w:left w:w="150" w:type="dxa"/>
-              <w:bottom w:w="0" w:type="dxa"/>
-              <w:right w:w="150" w:type="dxa"/>
-            </w:tcMar>
-            <w:hideMark/>
-          </w:tcPr>
-          <w:p>
-            <w:pPr>
-              <w:spacing w:before="0" w:after="0" w:line="300" w:lineRule="atLeast"/>
-              <w:rPr>
-                <w:rFonts w:ascii="Consolas" w:eastAsia="Times New Roman" w:hAnsi="Consolas" w:cs="Consolas"/>
-                <w:color w:val="24292E"/>
-                <w:sz w:val="22"/>
-                <w:szCs w:val="22"/>
-                <w:lang w:eastAsia="ko-KR"/>
-              </w:rPr>
-            </w:pPr>
-            <w:r>
-              <w:rPr>
-                <w:rFonts w:ascii="Consolas" w:eastAsia="Times New Roman" w:hAnsi="Consolas" w:cs="Consolas"/>
-                <w:color w:val="24292E"/>
-                <w:sz w:val="22"/>
-                <w:szCs w:val="22"/>
-                <w:lang w:eastAsia="ko-KR"/>
-              </w:rPr>
-              <w:t xml:space="preserve">          Destination    Next router    Port           Cost           </w:t>
-            </w:r>
-          </w:p>
-        </w:tc>
-      </w:tr>
-      <w:tr>
-        <w:tc>
-          <w:tcPr>
-            <w:tcW w:w="750" w:type="dxa"/>
-            <w:shd w:val="clear" w:color="auto" w:fill="FFFFFF"/>
-            <w:noWrap/>
-            <w:tcMar>
-              <w:top w:w="0" w:type="dxa"/>
-              <w:left w:w="150" w:type="dxa"/>
-              <w:bottom w:w="0" w:type="dxa"/>
-              <w:right w:w="150" w:type="dxa"/>
-            </w:tcMar>
-            <w:hideMark/>
-          </w:tcPr>
-          <w:p>
-            <w:pPr>
-              <w:spacing w:before="0" w:after="0" w:line="300" w:lineRule="atLeast"/>
-              <w:rPr>
-                <w:rFonts w:ascii="Consolas" w:eastAsia="Times New Roman" w:hAnsi="Consolas" w:cs="Consolas"/>
-                <w:color w:val="24292E"/>
-                <w:sz w:val="22"/>
-                <w:szCs w:val="22"/>
-                <w:lang w:eastAsia="ko-KR"/>
-              </w:rPr>
-            </w:pPr>
-          </w:p>
-        </w:tc>
-        <w:tc>
-          <w:tcPr>
-            <w:tcW w:w="0" w:type="auto"/>
-            <w:shd w:val="clear" w:color="auto" w:fill="FFFFFF"/>
-            <w:tcMar>
-              <w:top w:w="0" w:type="dxa"/>
-              <w:left w:w="150" w:type="dxa"/>
-              <w:bottom w:w="0" w:type="dxa"/>
-              <w:right w:w="150" w:type="dxa"/>
-            </w:tcMar>
-            <w:hideMark/>
-          </w:tcPr>
-          <w:p>
-            <w:pPr>
-              <w:spacing w:before="0" w:after="0" w:line="300" w:lineRule="atLeast"/>
-              <w:rPr>
-                <w:rFonts w:ascii="Consolas" w:eastAsia="Times New Roman" w:hAnsi="Consolas" w:cs="Consolas"/>
-                <w:color w:val="24292E"/>
-                <w:sz w:val="22"/>
-                <w:szCs w:val="22"/>
-                <w:lang w:eastAsia="ko-KR"/>
-              </w:rPr>
-            </w:pPr>
-            <w:r>
-              <w:rPr>
-                <w:rFonts w:ascii="Consolas" w:eastAsia="Times New Roman" w:hAnsi="Consolas" w:cs="Consolas"/>
-                <w:color w:val="24292E"/>
-                <w:sz w:val="22"/>
-                <w:szCs w:val="22"/>
-                <w:lang w:eastAsia="ko-KR"/>
-              </w:rPr>
-              <w:t xml:space="preserve">          A              </w:t>
-            </w:r>
-            <w:proofErr w:type="spellStart"/>
-            <w:r>
-              <w:rPr>
-                <w:rFonts w:ascii="Consolas" w:eastAsia="Times New Roman" w:hAnsi="Consolas" w:cs="Consolas"/>
-                <w:color w:val="24292E"/>
-                <w:sz w:val="22"/>
-                <w:szCs w:val="22"/>
-                <w:lang w:eastAsia="ko-KR"/>
-              </w:rPr>
-              <w:t>A</w:t>
-            </w:r>
-            <w:proofErr w:type="spellEnd"/>
-            <w:r>
-              <w:rPr>
-                <w:rFonts w:ascii="Consolas" w:eastAsia="Times New Roman" w:hAnsi="Consolas" w:cs="Consolas"/>
-                <w:color w:val="24292E"/>
-                <w:sz w:val="22"/>
-                <w:szCs w:val="22"/>
-                <w:lang w:eastAsia="ko-KR"/>
-              </w:rPr>
-              <w:t xml:space="preserve">              10000          1              </w:t>
-            </w:r>
-          </w:p>
-        </w:tc>
-      </w:tr>
-      <w:tr>
-        <w:tc>
-          <w:tcPr>
-            <w:tcW w:w="750" w:type="dxa"/>
-            <w:shd w:val="clear" w:color="auto" w:fill="FFFFFF"/>
-            <w:noWrap/>
-            <w:tcMar>
-              <w:top w:w="0" w:type="dxa"/>
-              <w:left w:w="150" w:type="dxa"/>
-              <w:bottom w:w="0" w:type="dxa"/>
-              <w:right w:w="150" w:type="dxa"/>
-            </w:tcMar>
-            <w:hideMark/>
-          </w:tcPr>
-          <w:p>
-            <w:pPr>
-              <w:spacing w:before="0" w:after="0" w:line="300" w:lineRule="atLeast"/>
-              <w:rPr>
-                <w:rFonts w:ascii="Consolas" w:eastAsia="Times New Roman" w:hAnsi="Consolas" w:cs="Consolas"/>
-                <w:color w:val="24292E"/>
-                <w:sz w:val="22"/>
-                <w:szCs w:val="22"/>
-                <w:lang w:eastAsia="ko-KR"/>
-              </w:rPr>
-            </w:pPr>
-          </w:p>
-        </w:tc>
-        <w:tc>
-          <w:tcPr>
-            <w:tcW w:w="0" w:type="auto"/>
-            <w:shd w:val="clear" w:color="auto" w:fill="FFFFFF"/>
-            <w:tcMar>
-              <w:top w:w="0" w:type="dxa"/>
-              <w:left w:w="150" w:type="dxa"/>
-              <w:bottom w:w="0" w:type="dxa"/>
-              <w:right w:w="150" w:type="dxa"/>
-            </w:tcMar>
-            <w:hideMark/>
-          </w:tcPr>
-          <w:p>
-            <w:pPr>
-              <w:spacing w:before="0" w:after="0" w:line="300" w:lineRule="atLeast"/>
-              <w:rPr>
-                <w:rFonts w:ascii="Consolas" w:eastAsia="Times New Roman" w:hAnsi="Consolas" w:cs="Consolas"/>
-                <w:color w:val="24292E"/>
-                <w:sz w:val="22"/>
-                <w:szCs w:val="22"/>
-                <w:lang w:eastAsia="ko-KR"/>
-              </w:rPr>
-            </w:pPr>
-            <w:r>
-              <w:rPr>
-                <w:rFonts w:ascii="Consolas" w:eastAsia="Times New Roman" w:hAnsi="Consolas" w:cs="Consolas"/>
-                <w:color w:val="24292E"/>
-                <w:sz w:val="22"/>
-                <w:szCs w:val="22"/>
-                <w:lang w:eastAsia="ko-KR"/>
-              </w:rPr>
-              <w:t xml:space="preserve">          B              </w:t>
-            </w:r>
-            <w:proofErr w:type="spellStart"/>
-            <w:r>
-              <w:rPr>
-                <w:rFonts w:ascii="Consolas" w:eastAsia="Times New Roman" w:hAnsi="Consolas" w:cs="Consolas"/>
-                <w:color w:val="24292E"/>
-                <w:sz w:val="22"/>
-                <w:szCs w:val="22"/>
-                <w:lang w:eastAsia="ko-KR"/>
-              </w:rPr>
-              <w:t>B</w:t>
-            </w:r>
-            <w:proofErr w:type="spellEnd"/>
-            <w:r>
-              <w:rPr>
-                <w:rFonts w:ascii="Consolas" w:eastAsia="Times New Roman" w:hAnsi="Consolas" w:cs="Consolas"/>
-                <w:color w:val="24292E"/>
-                <w:sz w:val="22"/>
-                <w:szCs w:val="22"/>
-                <w:lang w:eastAsia="ko-KR"/>
-              </w:rPr>
-              <w:t xml:space="preserve">              10001          2              </w:t>
-            </w:r>
-          </w:p>
-        </w:tc>
-      </w:tr>
-      <w:tr>
-        <w:tc>
-          <w:tcPr>
-            <w:tcW w:w="750" w:type="dxa"/>
-            <w:shd w:val="clear" w:color="auto" w:fill="FFFFFF"/>
-            <w:noWrap/>
-            <w:tcMar>
-              <w:top w:w="0" w:type="dxa"/>
-              <w:left w:w="150" w:type="dxa"/>
-              <w:bottom w:w="0" w:type="dxa"/>
-              <w:right w:w="150" w:type="dxa"/>
-            </w:tcMar>
-            <w:hideMark/>
-          </w:tcPr>
-          <w:p>
-            <w:pPr>
-              <w:spacing w:before="0" w:after="0" w:line="300" w:lineRule="atLeast"/>
-              <w:rPr>
-                <w:rFonts w:ascii="Consolas" w:eastAsia="Times New Roman" w:hAnsi="Consolas" w:cs="Consolas"/>
-                <w:color w:val="24292E"/>
-                <w:sz w:val="22"/>
-                <w:szCs w:val="22"/>
-                <w:lang w:eastAsia="ko-KR"/>
-              </w:rPr>
-            </w:pPr>
-          </w:p>
-        </w:tc>
-        <w:tc>
-          <w:tcPr>
-            <w:tcW w:w="0" w:type="auto"/>
-            <w:shd w:val="clear" w:color="auto" w:fill="FFFFFF"/>
-            <w:tcMar>
-              <w:top w:w="0" w:type="dxa"/>
-              <w:left w:w="150" w:type="dxa"/>
-              <w:bottom w:w="0" w:type="dxa"/>
-              <w:right w:w="150" w:type="dxa"/>
-            </w:tcMar>
-            <w:hideMark/>
-          </w:tcPr>
-          <w:p>
-            <w:pPr>
-              <w:spacing w:before="0" w:after="0" w:line="300" w:lineRule="atLeast"/>
-              <w:rPr>
-                <w:rFonts w:ascii="Consolas" w:eastAsia="Times New Roman" w:hAnsi="Consolas" w:cs="Consolas"/>
-                <w:color w:val="24292E"/>
-                <w:sz w:val="22"/>
-                <w:szCs w:val="22"/>
-                <w:lang w:eastAsia="ko-KR"/>
-              </w:rPr>
-            </w:pPr>
-            <w:r>
-              <w:rPr>
-                <w:rFonts w:ascii="Consolas" w:eastAsia="Times New Roman" w:hAnsi="Consolas" w:cs="Consolas"/>
-                <w:color w:val="24292E"/>
-                <w:sz w:val="22"/>
-                <w:szCs w:val="22"/>
-                <w:lang w:eastAsia="ko-KR"/>
-              </w:rPr>
-              <w:t xml:space="preserve">          C              B              10001          4              </w:t>
-            </w:r>
-          </w:p>
-        </w:tc>
-      </w:tr>
-      <w:tr>
-        <w:tc>
-          <w:tcPr>
-            <w:tcW w:w="750" w:type="dxa"/>
-            <w:shd w:val="clear" w:color="auto" w:fill="FFFFFF"/>
-            <w:noWrap/>
-            <w:tcMar>
-              <w:top w:w="0" w:type="dxa"/>
-              <w:left w:w="150" w:type="dxa"/>
-              <w:bottom w:w="0" w:type="dxa"/>
-              <w:right w:w="150" w:type="dxa"/>
-            </w:tcMar>
-            <w:hideMark/>
-          </w:tcPr>
-          <w:p>
-            <w:pPr>
-              <w:spacing w:before="0" w:after="0" w:line="300" w:lineRule="atLeast"/>
-              <w:rPr>
-                <w:rFonts w:ascii="Consolas" w:eastAsia="Times New Roman" w:hAnsi="Consolas" w:cs="Consolas"/>
-                <w:color w:val="24292E"/>
-                <w:sz w:val="22"/>
-                <w:szCs w:val="22"/>
-                <w:lang w:eastAsia="ko-KR"/>
-              </w:rPr>
-            </w:pPr>
-          </w:p>
-        </w:tc>
-        <w:tc>
-          <w:tcPr>
-            <w:tcW w:w="0" w:type="auto"/>
-            <w:shd w:val="clear" w:color="auto" w:fill="FFFFFF"/>
-            <w:tcMar>
-              <w:top w:w="0" w:type="dxa"/>
-              <w:left w:w="150" w:type="dxa"/>
-              <w:bottom w:w="0" w:type="dxa"/>
-              <w:right w:w="150" w:type="dxa"/>
-            </w:tcMar>
-            <w:hideMark/>
-          </w:tcPr>
-          <w:p>
-            <w:pPr>
-              <w:spacing w:before="0" w:after="0" w:line="300" w:lineRule="atLeast"/>
-              <w:rPr>
-                <w:rFonts w:ascii="Consolas" w:eastAsia="Times New Roman" w:hAnsi="Consolas" w:cs="Consolas"/>
-                <w:color w:val="24292E"/>
-                <w:sz w:val="22"/>
-                <w:szCs w:val="22"/>
-                <w:lang w:eastAsia="ko-KR"/>
-              </w:rPr>
-            </w:pPr>
-            <w:r>
-              <w:rPr>
-                <w:rFonts w:ascii="Consolas" w:eastAsia="Times New Roman" w:hAnsi="Consolas" w:cs="Consolas"/>
-                <w:color w:val="24292E"/>
-                <w:sz w:val="22"/>
-                <w:szCs w:val="22"/>
-                <w:lang w:eastAsia="ko-KR"/>
-              </w:rPr>
-              <w:t xml:space="preserve">          D              B              10001          6              </w:t>
-            </w:r>
-          </w:p>
-        </w:tc>
-      </w:tr>
-      <w:tr>
-        <w:tc>
-          <w:tcPr>
-            <w:tcW w:w="750" w:type="dxa"/>
-            <w:shd w:val="clear" w:color="auto" w:fill="FFFFFF"/>
-            <w:noWrap/>
-            <w:tcMar>
-              <w:top w:w="0" w:type="dxa"/>
-              <w:left w:w="150" w:type="dxa"/>
-              <w:bottom w:w="0" w:type="dxa"/>
-              <w:right w:w="150" w:type="dxa"/>
-            </w:tcMar>
-            <w:hideMark/>
-          </w:tcPr>
-          <w:p>
-            <w:pPr>
-              <w:spacing w:before="0" w:after="0" w:line="300" w:lineRule="atLeast"/>
-              <w:rPr>
-                <w:rFonts w:ascii="Consolas" w:eastAsia="Times New Roman" w:hAnsi="Consolas" w:cs="Consolas"/>
-                <w:color w:val="24292E"/>
-                <w:sz w:val="22"/>
-                <w:szCs w:val="22"/>
-                <w:lang w:eastAsia="ko-KR"/>
-              </w:rPr>
-            </w:pPr>
-          </w:p>
-        </w:tc>
-        <w:tc>
-          <w:tcPr>
-            <w:tcW w:w="0" w:type="auto"/>
-            <w:shd w:val="clear" w:color="auto" w:fill="FFFFFF"/>
-            <w:tcMar>
-              <w:top w:w="0" w:type="dxa"/>
-              <w:left w:w="150" w:type="dxa"/>
-              <w:bottom w:w="0" w:type="dxa"/>
-              <w:right w:w="150" w:type="dxa"/>
-            </w:tcMar>
-            <w:hideMark/>
-          </w:tcPr>
-          <w:p>
-            <w:pPr>
-              <w:spacing w:before="0" w:after="0" w:line="300" w:lineRule="atLeast"/>
-              <w:rPr>
-                <w:rFonts w:ascii="Consolas" w:eastAsia="Times New Roman" w:hAnsi="Consolas" w:cs="Consolas"/>
-                <w:color w:val="24292E"/>
-                <w:sz w:val="22"/>
-                <w:szCs w:val="22"/>
-                <w:lang w:eastAsia="ko-KR"/>
-              </w:rPr>
-            </w:pPr>
-            <w:r>
-              <w:rPr>
-                <w:rFonts w:ascii="Consolas" w:eastAsia="Times New Roman" w:hAnsi="Consolas" w:cs="Consolas"/>
-                <w:color w:val="24292E"/>
-                <w:sz w:val="22"/>
-                <w:szCs w:val="22"/>
-                <w:lang w:eastAsia="ko-KR"/>
-              </w:rPr>
-              <w:t xml:space="preserve">          E              </w:t>
-            </w:r>
-            <w:proofErr w:type="spellStart"/>
-            <w:r>
-              <w:rPr>
-                <w:rFonts w:ascii="Consolas" w:eastAsia="Times New Roman" w:hAnsi="Consolas" w:cs="Consolas"/>
-                <w:color w:val="24292E"/>
-                <w:sz w:val="22"/>
-                <w:szCs w:val="22"/>
-                <w:lang w:eastAsia="ko-KR"/>
-              </w:rPr>
-              <w:t>E</w:t>
-            </w:r>
-            <w:proofErr w:type="spellEnd"/>
-            <w:r>
-              <w:rPr>
-                <w:rFonts w:ascii="Consolas" w:eastAsia="Times New Roman" w:hAnsi="Consolas" w:cs="Consolas"/>
-                <w:color w:val="24292E"/>
-                <w:sz w:val="22"/>
-                <w:szCs w:val="22"/>
-                <w:lang w:eastAsia="ko-KR"/>
-              </w:rPr>
-              <w:t xml:space="preserve">              10005          0              </w:t>
-            </w:r>
-          </w:p>
-        </w:tc>
-      </w:tr>
-      <w:tr>
-        <w:tc>
-          <w:tcPr>
-            <w:tcW w:w="750" w:type="dxa"/>
-            <w:shd w:val="clear" w:color="auto" w:fill="FFFFFF"/>
-            <w:noWrap/>
-            <w:tcMar>
-              <w:top w:w="0" w:type="dxa"/>
-              <w:left w:w="150" w:type="dxa"/>
-              <w:bottom w:w="0" w:type="dxa"/>
-              <w:right w:w="150" w:type="dxa"/>
-            </w:tcMar>
-            <w:hideMark/>
-          </w:tcPr>
-          <w:p>
-            <w:pPr>
-              <w:spacing w:before="0" w:after="0" w:line="300" w:lineRule="atLeast"/>
-              <w:rPr>
-                <w:rFonts w:ascii="Consolas" w:eastAsia="Times New Roman" w:hAnsi="Consolas" w:cs="Consolas"/>
-                <w:color w:val="24292E"/>
-                <w:sz w:val="22"/>
-                <w:szCs w:val="22"/>
-                <w:lang w:eastAsia="ko-KR"/>
-              </w:rPr>
-            </w:pPr>
-          </w:p>
-        </w:tc>
-        <w:tc>
-          <w:tcPr>
-            <w:tcW w:w="0" w:type="auto"/>
-            <w:shd w:val="clear" w:color="auto" w:fill="FFFFFF"/>
-            <w:tcMar>
-              <w:top w:w="0" w:type="dxa"/>
-              <w:left w:w="150" w:type="dxa"/>
-              <w:bottom w:w="0" w:type="dxa"/>
-              <w:right w:w="150" w:type="dxa"/>
-            </w:tcMar>
-            <w:hideMark/>
-          </w:tcPr>
-          <w:p>
-            <w:pPr>
-              <w:spacing w:before="0" w:after="0" w:line="300" w:lineRule="atLeast"/>
-              <w:rPr>
-                <w:rFonts w:ascii="Consolas" w:eastAsia="Times New Roman" w:hAnsi="Consolas" w:cs="Consolas"/>
-                <w:color w:val="24292E"/>
-                <w:sz w:val="22"/>
-                <w:szCs w:val="22"/>
-                <w:lang w:eastAsia="ko-KR"/>
-              </w:rPr>
-            </w:pPr>
-            <w:r>
-              <w:rPr>
-                <w:rFonts w:ascii="Consolas" w:eastAsia="Times New Roman" w:hAnsi="Consolas" w:cs="Consolas"/>
-                <w:color w:val="24292E"/>
-                <w:sz w:val="22"/>
-                <w:szCs w:val="22"/>
-                <w:lang w:eastAsia="ko-KR"/>
-              </w:rPr>
-              <w:t xml:space="preserve">          F              B              10001          3    </w:t>
-            </w:r>
-          </w:p>
-        </w:tc>
-      </w:tr>
-      <w:tr>
-        <w:tc>
-          <w:tcPr>
-            <w:tcW w:w="750" w:type="dxa"/>
-            <w:shd w:val="clear" w:color="auto" w:fill="FFFFFF"/>
-            <w:noWrap/>
-            <w:tcMar>
-              <w:top w:w="0" w:type="dxa"/>
-              <w:left w:w="150" w:type="dxa"/>
-              <w:bottom w:w="0" w:type="dxa"/>
-              <w:right w:w="150" w:type="dxa"/>
-            </w:tcMar>
-            <w:hideMark/>
-          </w:tcPr>
-          <w:p>
-            <w:pPr>
-              <w:spacing w:before="0" w:after="0" w:line="300" w:lineRule="atLeast"/>
-              <w:rPr>
-                <w:rFonts w:ascii="Consolas" w:eastAsia="Times New Roman" w:hAnsi="Consolas" w:cs="Consolas"/>
-                <w:color w:val="24292E"/>
-                <w:sz w:val="22"/>
-                <w:szCs w:val="22"/>
-                <w:lang w:eastAsia="ko-KR"/>
-              </w:rPr>
-            </w:pPr>
-          </w:p>
-        </w:tc>
-        <w:tc>
-          <w:tcPr>
-            <w:tcW w:w="0" w:type="auto"/>
-            <w:shd w:val="clear" w:color="auto" w:fill="FFFFFF"/>
-            <w:tcMar>
-              <w:top w:w="0" w:type="dxa"/>
-              <w:left w:w="150" w:type="dxa"/>
-              <w:bottom w:w="0" w:type="dxa"/>
-              <w:right w:w="150" w:type="dxa"/>
-            </w:tcMar>
-            <w:hideMark/>
-          </w:tcPr>
-          <w:p>
-            <w:pPr>
-              <w:spacing w:before="0" w:after="0" w:line="300" w:lineRule="atLeast"/>
-              <w:rPr>
-                <w:rFonts w:ascii="Consolas" w:eastAsia="Times New Roman" w:hAnsi="Consolas" w:cs="Consolas"/>
-                <w:color w:val="24292E"/>
-                <w:sz w:val="22"/>
-                <w:szCs w:val="22"/>
-                <w:lang w:eastAsia="ko-KR"/>
-              </w:rPr>
-            </w:pPr>
-          </w:p>
-          <w:p>
-            <w:pPr>
-              <w:spacing w:before="0" w:after="0" w:line="300" w:lineRule="atLeast"/>
-              <w:jc w:val="right"/>
-              <w:rPr>
-                <w:rFonts w:ascii="Times New Roman" w:eastAsia="Times New Roman" w:hAnsi="Times New Roman" w:cs="Times New Roman"/>
-                <w:sz w:val="22"/>
-                <w:szCs w:val="22"/>
-                <w:lang w:eastAsia="ko-KR"/>
-              </w:rPr>
-            </w:pPr>
-          </w:p>
-        </w:tc>
-      </w:tr>
-      <w:tr>
-        <w:tc>
-          <w:tcPr>
-            <w:tcW w:w="750" w:type="dxa"/>
-            <w:shd w:val="clear" w:color="auto" w:fill="FFFFFF"/>
-            <w:noWrap/>
-            <w:tcMar>
-              <w:top w:w="0" w:type="dxa"/>
-              <w:left w:w="150" w:type="dxa"/>
-              <w:bottom w:w="0" w:type="dxa"/>
-              <w:right w:w="150" w:type="dxa"/>
-            </w:tcMar>
-            <w:hideMark/>
-          </w:tcPr>
-          <w:p>
-            <w:pPr>
-              <w:spacing w:before="0" w:after="0" w:line="300" w:lineRule="atLeast"/>
-              <w:rPr>
-                <w:rFonts w:ascii="Times New Roman" w:eastAsia="Times New Roman" w:hAnsi="Times New Roman" w:cs="Times New Roman"/>
-                <w:sz w:val="22"/>
-                <w:szCs w:val="22"/>
-                <w:lang w:eastAsia="ko-KR"/>
-              </w:rPr>
-            </w:pPr>
-          </w:p>
-        </w:tc>
-        <w:tc>
-          <w:tcPr>
-            <w:tcW w:w="0" w:type="auto"/>
-            <w:shd w:val="clear" w:color="auto" w:fill="FFFFFF"/>
-            <w:tcMar>
-              <w:top w:w="0" w:type="dxa"/>
-              <w:left w:w="150" w:type="dxa"/>
-              <w:bottom w:w="0" w:type="dxa"/>
-              <w:right w:w="150" w:type="dxa"/>
-            </w:tcMar>
-            <w:hideMark/>
-          </w:tcPr>
-          <w:p>
-            <w:pPr>
-              <w:spacing w:before="0" w:after="0" w:line="300" w:lineRule="atLeast"/>
-              <w:rPr>
-                <w:rFonts w:ascii="Consolas" w:eastAsia="Times New Roman" w:hAnsi="Consolas" w:cs="Consolas"/>
-                <w:color w:val="24292E"/>
-                <w:sz w:val="22"/>
-                <w:szCs w:val="22"/>
-                <w:lang w:eastAsia="ko-KR"/>
-              </w:rPr>
-            </w:pPr>
-            <w:r>
-              <w:rPr>
-                <w:rFonts w:ascii="Consolas" w:eastAsia="Times New Roman" w:hAnsi="Consolas" w:cs="Consolas"/>
-                <w:color w:val="24292E"/>
-                <w:sz w:val="22"/>
-                <w:szCs w:val="22"/>
-                <w:lang w:eastAsia="ko-KR"/>
-              </w:rPr>
-              <w:t>F</w:t>
-            </w:r>
-          </w:p>
-        </w:tc>
-      </w:tr>
-      <w:tr>
-        <w:tc>
-          <w:tcPr>
-            <w:tcW w:w="750" w:type="dxa"/>
-            <w:shd w:val="clear" w:color="auto" w:fill="FFFFFF"/>
-            <w:noWrap/>
-            <w:tcMar>
-              <w:top w:w="0" w:type="dxa"/>
-              <w:left w:w="150" w:type="dxa"/>
-              <w:bottom w:w="0" w:type="dxa"/>
-              <w:right w:w="150" w:type="dxa"/>
-            </w:tcMar>
-            <w:hideMark/>
-          </w:tcPr>
-          <w:p>
-            <w:pPr>
-              <w:spacing w:before="0" w:after="0" w:line="300" w:lineRule="atLeast"/>
-              <w:rPr>
-                <w:rFonts w:ascii="Consolas" w:eastAsia="Times New Roman" w:hAnsi="Consolas" w:cs="Consolas"/>
-                <w:color w:val="24292E"/>
-                <w:sz w:val="22"/>
-                <w:szCs w:val="22"/>
-                <w:lang w:eastAsia="ko-KR"/>
-              </w:rPr>
-            </w:pPr>
-          </w:p>
-        </w:tc>
-        <w:tc>
-          <w:tcPr>
-            <w:tcW w:w="0" w:type="auto"/>
-            <w:shd w:val="clear" w:color="auto" w:fill="FFFFFF"/>
-            <w:tcMar>
-              <w:top w:w="0" w:type="dxa"/>
-              <w:left w:w="150" w:type="dxa"/>
-              <w:bottom w:w="0" w:type="dxa"/>
-              <w:right w:w="150" w:type="dxa"/>
-            </w:tcMar>
-            <w:hideMark/>
-          </w:tcPr>
-          <w:p>
-            <w:pPr>
-              <w:spacing w:before="0" w:after="0" w:line="300" w:lineRule="atLeast"/>
-              <w:rPr>
-                <w:rFonts w:ascii="Consolas" w:eastAsia="Times New Roman" w:hAnsi="Consolas" w:cs="Consolas"/>
-                <w:color w:val="24292E"/>
-                <w:sz w:val="22"/>
-                <w:szCs w:val="22"/>
-                <w:lang w:eastAsia="ko-KR"/>
-              </w:rPr>
-            </w:pPr>
-            <w:r>
-              <w:rPr>
-                <w:rFonts w:ascii="Consolas" w:eastAsia="Times New Roman" w:hAnsi="Consolas" w:cs="Consolas"/>
-                <w:color w:val="24292E"/>
-                <w:sz w:val="22"/>
-                <w:szCs w:val="22"/>
-                <w:lang w:eastAsia="ko-KR"/>
-              </w:rPr>
-              <w:t xml:space="preserve">     Current DV state:</w:t>
-            </w:r>
-          </w:p>
-        </w:tc>
-      </w:tr>
-      <w:tr>
-        <w:tc>
-          <w:tcPr>
-            <w:tcW w:w="750" w:type="dxa"/>
-            <w:shd w:val="clear" w:color="auto" w:fill="FFFFFF"/>
-            <w:noWrap/>
-            <w:tcMar>
-              <w:top w:w="0" w:type="dxa"/>
-              <w:left w:w="150" w:type="dxa"/>
-              <w:bottom w:w="0" w:type="dxa"/>
-              <w:right w:w="150" w:type="dxa"/>
-            </w:tcMar>
-            <w:hideMark/>
-          </w:tcPr>
-          <w:p>
-            <w:pPr>
-              <w:spacing w:before="0" w:after="0" w:line="300" w:lineRule="atLeast"/>
-              <w:rPr>
-                <w:rFonts w:ascii="Consolas" w:eastAsia="Times New Roman" w:hAnsi="Consolas" w:cs="Consolas"/>
-                <w:color w:val="24292E"/>
-                <w:sz w:val="22"/>
-                <w:szCs w:val="22"/>
-                <w:lang w:eastAsia="ko-KR"/>
-              </w:rPr>
-            </w:pPr>
-          </w:p>
-        </w:tc>
-        <w:tc>
-          <w:tcPr>
-            <w:tcW w:w="0" w:type="auto"/>
-            <w:shd w:val="clear" w:color="auto" w:fill="FFFFFF"/>
-            <w:tcMar>
-              <w:top w:w="0" w:type="dxa"/>
-              <w:left w:w="150" w:type="dxa"/>
-              <w:bottom w:w="0" w:type="dxa"/>
-              <w:right w:w="150" w:type="dxa"/>
-            </w:tcMar>
-            <w:hideMark/>
-          </w:tcPr>
-          <w:p>
-            <w:pPr>
-              <w:spacing w:before="0" w:after="0" w:line="300" w:lineRule="atLeast"/>
-              <w:rPr>
-                <w:rFonts w:ascii="Consolas" w:eastAsia="Times New Roman" w:hAnsi="Consolas" w:cs="Consolas"/>
-                <w:color w:val="24292E"/>
-                <w:sz w:val="22"/>
-                <w:szCs w:val="22"/>
-                <w:lang w:eastAsia="ko-KR"/>
-              </w:rPr>
-            </w:pPr>
-            <w:r>
-              <w:rPr>
-                <w:rFonts w:ascii="Consolas" w:eastAsia="Times New Roman" w:hAnsi="Consolas" w:cs="Consolas"/>
-                <w:color w:val="24292E"/>
-                <w:sz w:val="22"/>
-                <w:szCs w:val="22"/>
-                <w:lang w:eastAsia="ko-KR"/>
-              </w:rPr>
-              <w:t xml:space="preserve">          Destination    Next router    Port           Cost           </w:t>
-            </w:r>
-          </w:p>
-        </w:tc>
-      </w:tr>
-      <w:tr>
-        <w:tc>
-          <w:tcPr>
-            <w:tcW w:w="750" w:type="dxa"/>
-            <w:shd w:val="clear" w:color="auto" w:fill="FFFFFF"/>
-            <w:noWrap/>
-            <w:tcMar>
-              <w:top w:w="0" w:type="dxa"/>
-              <w:left w:w="150" w:type="dxa"/>
-              <w:bottom w:w="0" w:type="dxa"/>
-              <w:right w:w="150" w:type="dxa"/>
-            </w:tcMar>
-            <w:hideMark/>
-          </w:tcPr>
-          <w:p>
-            <w:pPr>
-              <w:spacing w:before="0" w:after="0" w:line="300" w:lineRule="atLeast"/>
-              <w:rPr>
-                <w:rFonts w:ascii="Consolas" w:eastAsia="Times New Roman" w:hAnsi="Consolas" w:cs="Consolas"/>
-                <w:color w:val="24292E"/>
-                <w:sz w:val="22"/>
-                <w:szCs w:val="22"/>
-                <w:lang w:eastAsia="ko-KR"/>
-              </w:rPr>
-            </w:pPr>
-          </w:p>
-        </w:tc>
-        <w:tc>
-          <w:tcPr>
-            <w:tcW w:w="0" w:type="auto"/>
-            <w:shd w:val="clear" w:color="auto" w:fill="FFFFFF"/>
-            <w:tcMar>
-              <w:top w:w="0" w:type="dxa"/>
-              <w:left w:w="150" w:type="dxa"/>
-              <w:bottom w:w="0" w:type="dxa"/>
-              <w:right w:w="150" w:type="dxa"/>
-            </w:tcMar>
-            <w:hideMark/>
-          </w:tcPr>
-          <w:p>
-            <w:pPr>
-              <w:spacing w:before="0" w:after="0" w:line="300" w:lineRule="atLeast"/>
-              <w:rPr>
-                <w:rFonts w:ascii="Consolas" w:eastAsia="Times New Roman" w:hAnsi="Consolas" w:cs="Consolas"/>
-                <w:color w:val="24292E"/>
-                <w:sz w:val="22"/>
-                <w:szCs w:val="22"/>
-                <w:lang w:eastAsia="ko-KR"/>
-              </w:rPr>
-            </w:pPr>
-            <w:r>
-              <w:rPr>
-                <w:rFonts w:ascii="Consolas" w:eastAsia="Times New Roman" w:hAnsi="Consolas" w:cs="Consolas"/>
-                <w:color w:val="24292E"/>
-                <w:sz w:val="22"/>
-                <w:szCs w:val="22"/>
-                <w:lang w:eastAsia="ko-KR"/>
-              </w:rPr>
-              <w:t xml:space="preserve">          A              B              10001          4              </w:t>
-            </w:r>
-          </w:p>
-        </w:tc>
-      </w:tr>
-      <w:tr>
-        <w:tc>
-          <w:tcPr>
-            <w:tcW w:w="750" w:type="dxa"/>
-            <w:shd w:val="clear" w:color="auto" w:fill="FFFFFF"/>
-            <w:noWrap/>
-            <w:tcMar>
-              <w:top w:w="0" w:type="dxa"/>
-              <w:left w:w="150" w:type="dxa"/>
-              <w:bottom w:w="0" w:type="dxa"/>
-              <w:right w:w="150" w:type="dxa"/>
-            </w:tcMar>
-            <w:hideMark/>
-          </w:tcPr>
-          <w:p>
-            <w:pPr>
-              <w:spacing w:before="0" w:after="0" w:line="300" w:lineRule="atLeast"/>
-              <w:rPr>
-                <w:rFonts w:ascii="Consolas" w:eastAsia="Times New Roman" w:hAnsi="Consolas" w:cs="Consolas"/>
-                <w:color w:val="24292E"/>
-                <w:sz w:val="22"/>
-                <w:szCs w:val="22"/>
-                <w:lang w:eastAsia="ko-KR"/>
-              </w:rPr>
-            </w:pPr>
-          </w:p>
-        </w:tc>
-        <w:tc>
-          <w:tcPr>
-            <w:tcW w:w="0" w:type="auto"/>
-            <w:shd w:val="clear" w:color="auto" w:fill="FFFFFF"/>
-            <w:tcMar>
-              <w:top w:w="0" w:type="dxa"/>
-              <w:left w:w="150" w:type="dxa"/>
-              <w:bottom w:w="0" w:type="dxa"/>
-              <w:right w:w="150" w:type="dxa"/>
-            </w:tcMar>
-            <w:hideMark/>
-          </w:tcPr>
-          <w:p>
-            <w:pPr>
-              <w:spacing w:before="0" w:after="0" w:line="300" w:lineRule="atLeast"/>
-              <w:rPr>
-                <w:rFonts w:ascii="Consolas" w:eastAsia="Times New Roman" w:hAnsi="Consolas" w:cs="Consolas"/>
-                <w:color w:val="24292E"/>
-                <w:sz w:val="22"/>
-                <w:szCs w:val="22"/>
-                <w:lang w:eastAsia="ko-KR"/>
-              </w:rPr>
-            </w:pPr>
-            <w:r>
-              <w:rPr>
-                <w:rFonts w:ascii="Consolas" w:eastAsia="Times New Roman" w:hAnsi="Consolas" w:cs="Consolas"/>
-                <w:color w:val="24292E"/>
-                <w:sz w:val="22"/>
-                <w:szCs w:val="22"/>
-                <w:lang w:eastAsia="ko-KR"/>
-              </w:rPr>
-              <w:t xml:space="preserve">          B              </w:t>
-            </w:r>
-            <w:proofErr w:type="spellStart"/>
-            <w:r>
-              <w:rPr>
-                <w:rFonts w:ascii="Consolas" w:eastAsia="Times New Roman" w:hAnsi="Consolas" w:cs="Consolas"/>
-                <w:color w:val="24292E"/>
-                <w:sz w:val="22"/>
-                <w:szCs w:val="22"/>
-                <w:lang w:eastAsia="ko-KR"/>
-              </w:rPr>
-              <w:t>B</w:t>
-            </w:r>
-            <w:proofErr w:type="spellEnd"/>
-            <w:r>
-              <w:rPr>
-                <w:rFonts w:ascii="Consolas" w:eastAsia="Times New Roman" w:hAnsi="Consolas" w:cs="Consolas"/>
-                <w:color w:val="24292E"/>
-                <w:sz w:val="22"/>
-                <w:szCs w:val="22"/>
-                <w:lang w:eastAsia="ko-KR"/>
-              </w:rPr>
-              <w:t xml:space="preserve">              10001          1              </w:t>
-            </w:r>
-          </w:p>
-        </w:tc>
-      </w:tr>
-      <w:tr>
-        <w:tc>
-          <w:tcPr>
-            <w:tcW w:w="750" w:type="dxa"/>
-            <w:shd w:val="clear" w:color="auto" w:fill="FFFFFF"/>
-            <w:noWrap/>
-            <w:tcMar>
-              <w:top w:w="0" w:type="dxa"/>
-              <w:left w:w="150" w:type="dxa"/>
-              <w:bottom w:w="0" w:type="dxa"/>
-              <w:right w:w="150" w:type="dxa"/>
-            </w:tcMar>
-            <w:hideMark/>
-          </w:tcPr>
-          <w:p>
-            <w:pPr>
-              <w:spacing w:before="0" w:after="0" w:line="300" w:lineRule="atLeast"/>
-              <w:rPr>
-                <w:rFonts w:ascii="Consolas" w:eastAsia="Times New Roman" w:hAnsi="Consolas" w:cs="Consolas"/>
-                <w:color w:val="24292E"/>
-                <w:sz w:val="22"/>
-                <w:szCs w:val="22"/>
-                <w:lang w:eastAsia="ko-KR"/>
-              </w:rPr>
-            </w:pPr>
-          </w:p>
-        </w:tc>
-        <w:tc>
-          <w:tcPr>
-            <w:tcW w:w="0" w:type="auto"/>
-            <w:shd w:val="clear" w:color="auto" w:fill="FFFFFF"/>
-            <w:tcMar>
-              <w:top w:w="0" w:type="dxa"/>
-              <w:left w:w="150" w:type="dxa"/>
-              <w:bottom w:w="0" w:type="dxa"/>
-              <w:right w:w="150" w:type="dxa"/>
-            </w:tcMar>
-            <w:hideMark/>
-          </w:tcPr>
-          <w:p>
-            <w:pPr>
-              <w:spacing w:before="0" w:after="0" w:line="300" w:lineRule="atLeast"/>
-              <w:rPr>
-                <w:rFonts w:ascii="Consolas" w:eastAsia="Times New Roman" w:hAnsi="Consolas" w:cs="Consolas"/>
-                <w:color w:val="24292E"/>
-                <w:sz w:val="22"/>
-                <w:szCs w:val="22"/>
-                <w:lang w:eastAsia="ko-KR"/>
-              </w:rPr>
-            </w:pPr>
-            <w:r>
-              <w:rPr>
-                <w:rFonts w:ascii="Consolas" w:eastAsia="Times New Roman" w:hAnsi="Consolas" w:cs="Consolas"/>
-                <w:color w:val="24292E"/>
-                <w:sz w:val="22"/>
-                <w:szCs w:val="22"/>
-                <w:lang w:eastAsia="ko-KR"/>
-              </w:rPr>
-              <w:t xml:space="preserve">          C              </w:t>
-            </w:r>
-            <w:proofErr w:type="spellStart"/>
-            <w:r>
-              <w:rPr>
-                <w:rFonts w:ascii="Consolas" w:eastAsia="Times New Roman" w:hAnsi="Consolas" w:cs="Consolas"/>
-                <w:color w:val="24292E"/>
-                <w:sz w:val="22"/>
-                <w:szCs w:val="22"/>
-                <w:lang w:eastAsia="ko-KR"/>
-              </w:rPr>
-              <w:t>C</w:t>
-            </w:r>
-            <w:proofErr w:type="spellEnd"/>
-            <w:r>
-              <w:rPr>
-                <w:rFonts w:ascii="Consolas" w:eastAsia="Times New Roman" w:hAnsi="Consolas" w:cs="Consolas"/>
-                <w:color w:val="24292E"/>
-                <w:sz w:val="22"/>
-                <w:szCs w:val="22"/>
-                <w:lang w:eastAsia="ko-KR"/>
-              </w:rPr>
-              <w:t xml:space="preserve">              10002          1              </w:t>
-            </w:r>
-          </w:p>
-        </w:tc>
-      </w:tr>
-      <w:tr>
-        <w:tc>
-          <w:tcPr>
-            <w:tcW w:w="750" w:type="dxa"/>
-            <w:shd w:val="clear" w:color="auto" w:fill="FFFFFF"/>
-            <w:noWrap/>
-            <w:tcMar>
-              <w:top w:w="0" w:type="dxa"/>
-              <w:left w:w="150" w:type="dxa"/>
-              <w:bottom w:w="0" w:type="dxa"/>
-              <w:right w:w="150" w:type="dxa"/>
-            </w:tcMar>
-            <w:hideMark/>
-          </w:tcPr>
-          <w:p>
-            <w:pPr>
-              <w:spacing w:before="0" w:after="0" w:line="300" w:lineRule="atLeast"/>
-              <w:rPr>
-                <w:rFonts w:ascii="Consolas" w:eastAsia="Times New Roman" w:hAnsi="Consolas" w:cs="Consolas"/>
-                <w:color w:val="24292E"/>
-                <w:sz w:val="22"/>
-                <w:szCs w:val="22"/>
-                <w:lang w:eastAsia="ko-KR"/>
-              </w:rPr>
-            </w:pPr>
-          </w:p>
-        </w:tc>
-        <w:tc>
-          <w:tcPr>
-            <w:tcW w:w="0" w:type="auto"/>
-            <w:shd w:val="clear" w:color="auto" w:fill="FFFFFF"/>
-            <w:tcMar>
-              <w:top w:w="0" w:type="dxa"/>
-              <w:left w:w="150" w:type="dxa"/>
-              <w:bottom w:w="0" w:type="dxa"/>
-              <w:right w:w="150" w:type="dxa"/>
-            </w:tcMar>
-            <w:hideMark/>
-          </w:tcPr>
-          <w:p>
-            <w:pPr>
-              <w:spacing w:before="0" w:after="0" w:line="300" w:lineRule="atLeast"/>
-              <w:rPr>
-                <w:rFonts w:ascii="Consolas" w:eastAsia="Times New Roman" w:hAnsi="Consolas" w:cs="Consolas"/>
-                <w:color w:val="24292E"/>
-                <w:sz w:val="22"/>
-                <w:szCs w:val="22"/>
-                <w:lang w:eastAsia="ko-KR"/>
-              </w:rPr>
-            </w:pPr>
-            <w:r>
-              <w:rPr>
-                <w:rFonts w:ascii="Consolas" w:eastAsia="Times New Roman" w:hAnsi="Consolas" w:cs="Consolas"/>
-                <w:color w:val="24292E"/>
-                <w:sz w:val="22"/>
-                <w:szCs w:val="22"/>
-                <w:lang w:eastAsia="ko-KR"/>
-              </w:rPr>
-              <w:t xml:space="preserve">          D              </w:t>
-            </w:r>
-            <w:proofErr w:type="spellStart"/>
-            <w:r>
-              <w:rPr>
-                <w:rFonts w:ascii="Consolas" w:eastAsia="Times New Roman" w:hAnsi="Consolas" w:cs="Consolas"/>
-                <w:color w:val="24292E"/>
-                <w:sz w:val="22"/>
-                <w:szCs w:val="22"/>
-                <w:lang w:eastAsia="ko-KR"/>
-              </w:rPr>
-              <w:t>D</w:t>
-            </w:r>
-            <w:proofErr w:type="spellEnd"/>
-            <w:r>
-              <w:rPr>
-                <w:rFonts w:ascii="Consolas" w:eastAsia="Times New Roman" w:hAnsi="Consolas" w:cs="Consolas"/>
-                <w:color w:val="24292E"/>
-                <w:sz w:val="22"/>
-                <w:szCs w:val="22"/>
-                <w:lang w:eastAsia="ko-KR"/>
-              </w:rPr>
-              <w:t xml:space="preserve">              10003          3              </w:t>
-            </w:r>
-          </w:p>
-        </w:tc>
-      </w:tr>
-      <w:tr>
-        <w:tc>
-          <w:tcPr>
-            <w:tcW w:w="750" w:type="dxa"/>
-            <w:shd w:val="clear" w:color="auto" w:fill="FFFFFF"/>
-            <w:noWrap/>
-            <w:tcMar>
-              <w:top w:w="0" w:type="dxa"/>
-              <w:left w:w="150" w:type="dxa"/>
-              <w:bottom w:w="0" w:type="dxa"/>
-              <w:right w:w="150" w:type="dxa"/>
-            </w:tcMar>
-            <w:hideMark/>
-          </w:tcPr>
-          <w:p>
-            <w:pPr>
-              <w:spacing w:before="0" w:after="0" w:line="300" w:lineRule="atLeast"/>
-              <w:rPr>
-                <w:rFonts w:ascii="Consolas" w:eastAsia="Times New Roman" w:hAnsi="Consolas" w:cs="Consolas"/>
-                <w:color w:val="24292E"/>
-                <w:sz w:val="22"/>
-                <w:szCs w:val="22"/>
-                <w:lang w:eastAsia="ko-KR"/>
-              </w:rPr>
-            </w:pPr>
-          </w:p>
-        </w:tc>
-        <w:tc>
-          <w:tcPr>
-            <w:tcW w:w="0" w:type="auto"/>
-            <w:shd w:val="clear" w:color="auto" w:fill="FFFFFF"/>
-            <w:tcMar>
-              <w:top w:w="0" w:type="dxa"/>
-              <w:left w:w="150" w:type="dxa"/>
-              <w:bottom w:w="0" w:type="dxa"/>
-              <w:right w:w="150" w:type="dxa"/>
-            </w:tcMar>
-            <w:hideMark/>
-          </w:tcPr>
-          <w:p>
-            <w:pPr>
-              <w:spacing w:before="0" w:after="0" w:line="300" w:lineRule="atLeast"/>
-              <w:rPr>
-                <w:rFonts w:ascii="Consolas" w:eastAsia="Times New Roman" w:hAnsi="Consolas" w:cs="Consolas"/>
-                <w:color w:val="24292E"/>
-                <w:sz w:val="22"/>
-                <w:szCs w:val="22"/>
-                <w:lang w:eastAsia="ko-KR"/>
-              </w:rPr>
-            </w:pPr>
-            <w:r>
-              <w:rPr>
-                <w:rFonts w:ascii="Consolas" w:eastAsia="Times New Roman" w:hAnsi="Consolas" w:cs="Consolas"/>
-                <w:color w:val="24292E"/>
-                <w:sz w:val="22"/>
-                <w:szCs w:val="22"/>
-                <w:lang w:eastAsia="ko-KR"/>
-              </w:rPr>
-              <w:t xml:space="preserve">          E              B              10001          3              </w:t>
-            </w:r>
-          </w:p>
-        </w:tc>
-      </w:tr>
-      <w:tr>
-        <w:tc>
-          <w:tcPr>
-            <w:tcW w:w="750" w:type="dxa"/>
-            <w:shd w:val="clear" w:color="auto" w:fill="FFFFFF"/>
-            <w:noWrap/>
-            <w:tcMar>
-              <w:top w:w="0" w:type="dxa"/>
-              <w:left w:w="150" w:type="dxa"/>
-              <w:bottom w:w="0" w:type="dxa"/>
-              <w:right w:w="150" w:type="dxa"/>
-            </w:tcMar>
-            <w:hideMark/>
-          </w:tcPr>
-          <w:p>
-            <w:pPr>
-              <w:spacing w:before="0" w:after="0" w:line="300" w:lineRule="atLeast"/>
-              <w:rPr>
-                <w:rFonts w:ascii="Consolas" w:eastAsia="Times New Roman" w:hAnsi="Consolas" w:cs="Consolas"/>
-                <w:color w:val="24292E"/>
-                <w:sz w:val="22"/>
-                <w:szCs w:val="22"/>
-                <w:lang w:eastAsia="ko-KR"/>
-              </w:rPr>
-            </w:pPr>
-          </w:p>
-        </w:tc>
-        <w:tc>
-          <w:tcPr>
-            <w:tcW w:w="0" w:type="auto"/>
-            <w:shd w:val="clear" w:color="auto" w:fill="FFFFFF"/>
-            <w:tcMar>
-              <w:top w:w="0" w:type="dxa"/>
-              <w:left w:w="150" w:type="dxa"/>
-              <w:bottom w:w="0" w:type="dxa"/>
-              <w:right w:w="150" w:type="dxa"/>
-            </w:tcMar>
-            <w:hideMark/>
-          </w:tcPr>
-          <w:p>
-            <w:pPr>
-              <w:spacing w:before="0" w:after="0" w:line="300" w:lineRule="atLeast"/>
-              <w:rPr>
-                <w:rFonts w:ascii="Consolas" w:eastAsia="Times New Roman" w:hAnsi="Consolas" w:cs="Consolas"/>
-                <w:color w:val="24292E"/>
-                <w:sz w:val="22"/>
-                <w:szCs w:val="22"/>
-                <w:lang w:eastAsia="ko-KR"/>
-              </w:rPr>
-            </w:pPr>
-            <w:r>
-              <w:rPr>
-                <w:rFonts w:ascii="Consolas" w:eastAsia="Times New Roman" w:hAnsi="Consolas" w:cs="Consolas"/>
-                <w:color w:val="24292E"/>
-                <w:sz w:val="22"/>
-                <w:szCs w:val="22"/>
-                <w:lang w:eastAsia="ko-KR"/>
-              </w:rPr>
-              <w:t xml:space="preserve">          F              </w:t>
-            </w:r>
-            <w:proofErr w:type="spellStart"/>
-            <w:r>
-              <w:rPr>
-                <w:rFonts w:ascii="Consolas" w:eastAsia="Times New Roman" w:hAnsi="Consolas" w:cs="Consolas"/>
-                <w:color w:val="24292E"/>
-                <w:sz w:val="22"/>
-                <w:szCs w:val="22"/>
-                <w:lang w:eastAsia="ko-KR"/>
-              </w:rPr>
-              <w:t>F</w:t>
-            </w:r>
-            <w:proofErr w:type="spellEnd"/>
-            <w:r>
-              <w:rPr>
-                <w:rFonts w:ascii="Consolas" w:eastAsia="Times New Roman" w:hAnsi="Consolas" w:cs="Consolas"/>
-                <w:color w:val="24292E"/>
-                <w:sz w:val="22"/>
-                <w:szCs w:val="22"/>
+                <w:sz w:val="12"/>
+                <w:szCs w:val="12"/>
                 <w:lang w:eastAsia="ko-KR"/>
               </w:rPr>
               <w:t xml:space="preserve">              10004          0   </w:t>
@@ -6057,13 +6788,34 @@
     </w:tbl>
     <w:p>
       <w:pPr>
+        <w:spacing w:before="0" w:after="0" w:line="0" w:lineRule="atLeast"/>
+        <w:rPr>
+          <w:rFonts w:ascii="Consolas" w:eastAsia="Times New Roman" w:hAnsi="Consolas" w:cs="Consolas"/>
+          <w:color w:val="24292E"/>
+          <w:sz w:val="16"/>
+          <w:szCs w:val="16"/>
+          <w:lang w:eastAsia="ko-KR"/>
+        </w:rPr>
+        <w:sectPr>
+          <w:type w:val="continuous"/>
+          <w:pgSz w:w="12240" w:h="15840"/>
+          <w:pgMar w:top="1440" w:right="1440" w:bottom="1440" w:left="1440" w:header="720" w:footer="720" w:gutter="0"/>
+          <w:pgNumType w:start="0"/>
+          <w:cols w:num="2" w:space="720"/>
+          <w:titlePg/>
+          <w:docGrid w:linePitch="360"/>
+        </w:sectPr>
+      </w:pPr>
+    </w:p>
+    <w:p>
+      <w:pPr>
         <w:rPr>
           <w:rFonts w:ascii="Segoe UI Semilight" w:hAnsi="Segoe UI Semilight" w:cs="Segoe UI Semilight"/>
         </w:rPr>
       </w:pPr>
     </w:p>
     <w:sectPr>
-      <w:footerReference w:type="default" r:id="rId8"/>
+      <w:type w:val="continuous"/>
       <w:pgSz w:w="12240" w:h="15840"/>
       <w:pgMar w:top="1440" w:right="1440" w:bottom="1440" w:left="1440" w:header="720" w:footer="720" w:gutter="0"/>
       <w:pgNumType w:start="0"/>
@@ -6517,6 +7269,146 @@
     </w:lvl>
   </w:abstractNum>
   <w:abstractNum w:abstractNumId="3" w15:restartNumberingAfterBreak="0">
+    <w:nsid w:val="336D0891"/>
+    <w:multiLevelType w:val="hybridMultilevel"/>
+    <w:tmpl w:val="86EEFD54"/>
+    <w:lvl w:ilvl="0" w:tplc="0C9C2248">
+      <w:start w:val="1"/>
+      <w:numFmt w:val="bullet"/>
+      <w:lvlText w:val=""/>
+      <w:lvlJc w:val="left"/>
+      <w:pPr>
+        <w:tabs>
+          <w:tab w:val="num" w:pos="720"/>
+        </w:tabs>
+        <w:ind w:left="720" w:hanging="360"/>
+      </w:pPr>
+      <w:rPr>
+        <w:rFonts w:ascii="Wingdings 2" w:hAnsi="Wingdings 2" w:hint="default"/>
+      </w:rPr>
+    </w:lvl>
+    <w:lvl w:ilvl="1" w:tplc="9A6EFBA4">
+      <w:start w:val="60"/>
+      <w:numFmt w:val="bullet"/>
+      <w:lvlText w:val=""/>
+      <w:lvlJc w:val="left"/>
+      <w:pPr>
+        <w:tabs>
+          <w:tab w:val="num" w:pos="1440"/>
+        </w:tabs>
+        <w:ind w:left="1440" w:hanging="360"/>
+      </w:pPr>
+      <w:rPr>
+        <w:rFonts w:ascii="Wingdings 2" w:hAnsi="Wingdings 2" w:hint="default"/>
+      </w:rPr>
+    </w:lvl>
+    <w:lvl w:ilvl="2" w:tplc="7A7EA61A" w:tentative="1">
+      <w:start w:val="1"/>
+      <w:numFmt w:val="bullet"/>
+      <w:lvlText w:val=""/>
+      <w:lvlJc w:val="left"/>
+      <w:pPr>
+        <w:tabs>
+          <w:tab w:val="num" w:pos="2160"/>
+        </w:tabs>
+        <w:ind w:left="2160" w:hanging="360"/>
+      </w:pPr>
+      <w:rPr>
+        <w:rFonts w:ascii="Wingdings 2" w:hAnsi="Wingdings 2" w:hint="default"/>
+      </w:rPr>
+    </w:lvl>
+    <w:lvl w:ilvl="3" w:tplc="C914C1D4" w:tentative="1">
+      <w:start w:val="1"/>
+      <w:numFmt w:val="bullet"/>
+      <w:lvlText w:val=""/>
+      <w:lvlJc w:val="left"/>
+      <w:pPr>
+        <w:tabs>
+          <w:tab w:val="num" w:pos="2880"/>
+        </w:tabs>
+        <w:ind w:left="2880" w:hanging="360"/>
+      </w:pPr>
+      <w:rPr>
+        <w:rFonts w:ascii="Wingdings 2" w:hAnsi="Wingdings 2" w:hint="default"/>
+      </w:rPr>
+    </w:lvl>
+    <w:lvl w:ilvl="4" w:tplc="9C0C16F6" w:tentative="1">
+      <w:start w:val="1"/>
+      <w:numFmt w:val="bullet"/>
+      <w:lvlText w:val=""/>
+      <w:lvlJc w:val="left"/>
+      <w:pPr>
+        <w:tabs>
+          <w:tab w:val="num" w:pos="3600"/>
+        </w:tabs>
+        <w:ind w:left="3600" w:hanging="360"/>
+      </w:pPr>
+      <w:rPr>
+        <w:rFonts w:ascii="Wingdings 2" w:hAnsi="Wingdings 2" w:hint="default"/>
+      </w:rPr>
+    </w:lvl>
+    <w:lvl w:ilvl="5" w:tplc="4B5203CA" w:tentative="1">
+      <w:start w:val="1"/>
+      <w:numFmt w:val="bullet"/>
+      <w:lvlText w:val=""/>
+      <w:lvlJc w:val="left"/>
+      <w:pPr>
+        <w:tabs>
+          <w:tab w:val="num" w:pos="4320"/>
+        </w:tabs>
+        <w:ind w:left="4320" w:hanging="360"/>
+      </w:pPr>
+      <w:rPr>
+        <w:rFonts w:ascii="Wingdings 2" w:hAnsi="Wingdings 2" w:hint="default"/>
+      </w:rPr>
+    </w:lvl>
+    <w:lvl w:ilvl="6" w:tplc="A142E216" w:tentative="1">
+      <w:start w:val="1"/>
+      <w:numFmt w:val="bullet"/>
+      <w:lvlText w:val=""/>
+      <w:lvlJc w:val="left"/>
+      <w:pPr>
+        <w:tabs>
+          <w:tab w:val="num" w:pos="5040"/>
+        </w:tabs>
+        <w:ind w:left="5040" w:hanging="360"/>
+      </w:pPr>
+      <w:rPr>
+        <w:rFonts w:ascii="Wingdings 2" w:hAnsi="Wingdings 2" w:hint="default"/>
+      </w:rPr>
+    </w:lvl>
+    <w:lvl w:ilvl="7" w:tplc="E474F5DA" w:tentative="1">
+      <w:start w:val="1"/>
+      <w:numFmt w:val="bullet"/>
+      <w:lvlText w:val=""/>
+      <w:lvlJc w:val="left"/>
+      <w:pPr>
+        <w:tabs>
+          <w:tab w:val="num" w:pos="5760"/>
+        </w:tabs>
+        <w:ind w:left="5760" w:hanging="360"/>
+      </w:pPr>
+      <w:rPr>
+        <w:rFonts w:ascii="Wingdings 2" w:hAnsi="Wingdings 2" w:hint="default"/>
+      </w:rPr>
+    </w:lvl>
+    <w:lvl w:ilvl="8" w:tplc="5CF47980" w:tentative="1">
+      <w:start w:val="1"/>
+      <w:numFmt w:val="bullet"/>
+      <w:lvlText w:val=""/>
+      <w:lvlJc w:val="left"/>
+      <w:pPr>
+        <w:tabs>
+          <w:tab w:val="num" w:pos="6480"/>
+        </w:tabs>
+        <w:ind w:left="6480" w:hanging="360"/>
+      </w:pPr>
+      <w:rPr>
+        <w:rFonts w:ascii="Wingdings 2" w:hAnsi="Wingdings 2" w:hint="default"/>
+      </w:rPr>
+    </w:lvl>
+  </w:abstractNum>
+  <w:abstractNum w:abstractNumId="4" w15:restartNumberingAfterBreak="0">
     <w:nsid w:val="35164D31"/>
     <w:multiLevelType w:val="hybridMultilevel"/>
     <w:tmpl w:val="4C9EB0C6"/>
@@ -6525,13 +7417,126 @@
       <w:lvlText w:val="-"/>
       <w:lvlJc w:val="left"/>
       <w:pPr>
+        <w:ind w:left="1440" w:hanging="360"/>
+      </w:pPr>
+      <w:rPr>
+        <w:rFonts w:ascii="Calibri" w:eastAsiaTheme="minorEastAsia" w:hAnsi="Calibri" w:cs="Calibri" w:hint="default"/>
+      </w:rPr>
+    </w:lvl>
+    <w:lvl w:ilvl="1" w:tplc="04090003" w:tentative="1">
+      <w:start w:val="1"/>
+      <w:numFmt w:val="bullet"/>
+      <w:lvlText w:val="o"/>
+      <w:lvlJc w:val="left"/>
+      <w:pPr>
+        <w:ind w:left="2160" w:hanging="360"/>
+      </w:pPr>
+      <w:rPr>
+        <w:rFonts w:ascii="Courier New" w:hAnsi="Courier New" w:cs="Courier New" w:hint="default"/>
+      </w:rPr>
+    </w:lvl>
+    <w:lvl w:ilvl="2" w:tplc="04090005" w:tentative="1">
+      <w:start w:val="1"/>
+      <w:numFmt w:val="bullet"/>
+      <w:lvlText w:val=""/>
+      <w:lvlJc w:val="left"/>
+      <w:pPr>
+        <w:ind w:left="2880" w:hanging="360"/>
+      </w:pPr>
+      <w:rPr>
+        <w:rFonts w:ascii="Wingdings" w:hAnsi="Wingdings" w:hint="default"/>
+      </w:rPr>
+    </w:lvl>
+    <w:lvl w:ilvl="3" w:tplc="04090001" w:tentative="1">
+      <w:start w:val="1"/>
+      <w:numFmt w:val="bullet"/>
+      <w:lvlText w:val=""/>
+      <w:lvlJc w:val="left"/>
+      <w:pPr>
+        <w:ind w:left="3600" w:hanging="360"/>
+      </w:pPr>
+      <w:rPr>
+        <w:rFonts w:ascii="Symbol" w:hAnsi="Symbol" w:hint="default"/>
+      </w:rPr>
+    </w:lvl>
+    <w:lvl w:ilvl="4" w:tplc="04090003" w:tentative="1">
+      <w:start w:val="1"/>
+      <w:numFmt w:val="bullet"/>
+      <w:lvlText w:val="o"/>
+      <w:lvlJc w:val="left"/>
+      <w:pPr>
+        <w:ind w:left="4320" w:hanging="360"/>
+      </w:pPr>
+      <w:rPr>
+        <w:rFonts w:ascii="Courier New" w:hAnsi="Courier New" w:cs="Courier New" w:hint="default"/>
+      </w:rPr>
+    </w:lvl>
+    <w:lvl w:ilvl="5" w:tplc="04090005" w:tentative="1">
+      <w:start w:val="1"/>
+      <w:numFmt w:val="bullet"/>
+      <w:lvlText w:val=""/>
+      <w:lvlJc w:val="left"/>
+      <w:pPr>
+        <w:ind w:left="5040" w:hanging="360"/>
+      </w:pPr>
+      <w:rPr>
+        <w:rFonts w:ascii="Wingdings" w:hAnsi="Wingdings" w:hint="default"/>
+      </w:rPr>
+    </w:lvl>
+    <w:lvl w:ilvl="6" w:tplc="04090001" w:tentative="1">
+      <w:start w:val="1"/>
+      <w:numFmt w:val="bullet"/>
+      <w:lvlText w:val=""/>
+      <w:lvlJc w:val="left"/>
+      <w:pPr>
+        <w:ind w:left="5760" w:hanging="360"/>
+      </w:pPr>
+      <w:rPr>
+        <w:rFonts w:ascii="Symbol" w:hAnsi="Symbol" w:hint="default"/>
+      </w:rPr>
+    </w:lvl>
+    <w:lvl w:ilvl="7" w:tplc="04090003" w:tentative="1">
+      <w:start w:val="1"/>
+      <w:numFmt w:val="bullet"/>
+      <w:lvlText w:val="o"/>
+      <w:lvlJc w:val="left"/>
+      <w:pPr>
+        <w:ind w:left="6480" w:hanging="360"/>
+      </w:pPr>
+      <w:rPr>
+        <w:rFonts w:ascii="Courier New" w:hAnsi="Courier New" w:cs="Courier New" w:hint="default"/>
+      </w:rPr>
+    </w:lvl>
+    <w:lvl w:ilvl="8" w:tplc="04090005" w:tentative="1">
+      <w:start w:val="1"/>
+      <w:numFmt w:val="bullet"/>
+      <w:lvlText w:val=""/>
+      <w:lvlJc w:val="left"/>
+      <w:pPr>
+        <w:ind w:left="7200" w:hanging="360"/>
+      </w:pPr>
+      <w:rPr>
+        <w:rFonts w:ascii="Wingdings" w:hAnsi="Wingdings" w:hint="default"/>
+      </w:rPr>
+    </w:lvl>
+  </w:abstractNum>
+  <w:abstractNum w:abstractNumId="5" w15:restartNumberingAfterBreak="0">
+    <w:nsid w:val="3FFE3E63"/>
+    <w:multiLevelType w:val="hybridMultilevel"/>
+    <w:tmpl w:val="4F108172"/>
+    <w:lvl w:ilvl="0" w:tplc="0C9C2248">
+      <w:start w:val="1"/>
+      <w:numFmt w:val="bullet"/>
+      <w:lvlText w:val=""/>
+      <w:lvlJc w:val="left"/>
+      <w:pPr>
         <w:ind w:left="1080" w:hanging="360"/>
       </w:pPr>
       <w:rPr>
-        <w:rFonts w:ascii="Calibri" w:eastAsiaTheme="minorEastAsia" w:hAnsi="Calibri" w:cs="Calibri" w:hint="default"/>
-      </w:rPr>
-    </w:lvl>
-    <w:lvl w:ilvl="1" w:tplc="04090003" w:tentative="1">
+        <w:rFonts w:ascii="Wingdings 2" w:hAnsi="Wingdings 2" w:hint="default"/>
+      </w:rPr>
+    </w:lvl>
+    <w:lvl w:ilvl="1" w:tplc="18090003" w:tentative="1">
       <w:start w:val="1"/>
       <w:numFmt w:val="bullet"/>
       <w:lvlText w:val="o"/>
@@ -6543,7 +7548,7 @@
         <w:rFonts w:ascii="Courier New" w:hAnsi="Courier New" w:cs="Courier New" w:hint="default"/>
       </w:rPr>
     </w:lvl>
-    <w:lvl w:ilvl="2" w:tplc="04090005" w:tentative="1">
+    <w:lvl w:ilvl="2" w:tplc="18090005" w:tentative="1">
       <w:start w:val="1"/>
       <w:numFmt w:val="bullet"/>
       <w:lvlText w:val=""/>
@@ -6555,7 +7560,7 @@
         <w:rFonts w:ascii="Wingdings" w:hAnsi="Wingdings" w:hint="default"/>
       </w:rPr>
     </w:lvl>
-    <w:lvl w:ilvl="3" w:tplc="04090001" w:tentative="1">
+    <w:lvl w:ilvl="3" w:tplc="18090001" w:tentative="1">
       <w:start w:val="1"/>
       <w:numFmt w:val="bullet"/>
       <w:lvlText w:val=""/>
@@ -6567,7 +7572,7 @@
         <w:rFonts w:ascii="Symbol" w:hAnsi="Symbol" w:hint="default"/>
       </w:rPr>
     </w:lvl>
-    <w:lvl w:ilvl="4" w:tplc="04090003" w:tentative="1">
+    <w:lvl w:ilvl="4" w:tplc="18090003" w:tentative="1">
       <w:start w:val="1"/>
       <w:numFmt w:val="bullet"/>
       <w:lvlText w:val="o"/>
@@ -6579,7 +7584,7 @@
         <w:rFonts w:ascii="Courier New" w:hAnsi="Courier New" w:cs="Courier New" w:hint="default"/>
       </w:rPr>
     </w:lvl>
-    <w:lvl w:ilvl="5" w:tplc="04090005" w:tentative="1">
+    <w:lvl w:ilvl="5" w:tplc="18090005" w:tentative="1">
       <w:start w:val="1"/>
       <w:numFmt w:val="bullet"/>
       <w:lvlText w:val=""/>
@@ -6591,7 +7596,7 @@
         <w:rFonts w:ascii="Wingdings" w:hAnsi="Wingdings" w:hint="default"/>
       </w:rPr>
     </w:lvl>
-    <w:lvl w:ilvl="6" w:tplc="04090001" w:tentative="1">
+    <w:lvl w:ilvl="6" w:tplc="18090001" w:tentative="1">
       <w:start w:val="1"/>
       <w:numFmt w:val="bullet"/>
       <w:lvlText w:val=""/>
@@ -6603,7 +7608,7 @@
         <w:rFonts w:ascii="Symbol" w:hAnsi="Symbol" w:hint="default"/>
       </w:rPr>
     </w:lvl>
-    <w:lvl w:ilvl="7" w:tplc="04090003" w:tentative="1">
+    <w:lvl w:ilvl="7" w:tplc="18090003" w:tentative="1">
       <w:start w:val="1"/>
       <w:numFmt w:val="bullet"/>
       <w:lvlText w:val="o"/>
@@ -6615,7 +7620,7 @@
         <w:rFonts w:ascii="Courier New" w:hAnsi="Courier New" w:cs="Courier New" w:hint="default"/>
       </w:rPr>
     </w:lvl>
-    <w:lvl w:ilvl="8" w:tplc="04090005" w:tentative="1">
+    <w:lvl w:ilvl="8" w:tplc="18090005" w:tentative="1">
       <w:start w:val="1"/>
       <w:numFmt w:val="bullet"/>
       <w:lvlText w:val=""/>
@@ -6628,7 +7633,7 @@
       </w:rPr>
     </w:lvl>
   </w:abstractNum>
-  <w:abstractNum w:abstractNumId="4" w15:restartNumberingAfterBreak="0">
+  <w:abstractNum w:abstractNumId="6" w15:restartNumberingAfterBreak="0">
     <w:nsid w:val="42707445"/>
     <w:multiLevelType w:val="hybridMultilevel"/>
     <w:tmpl w:val="9B6876A0"/>
@@ -6740,7 +7745,7 @@
       </w:rPr>
     </w:lvl>
   </w:abstractNum>
-  <w:abstractNum w:abstractNumId="5" w15:restartNumberingAfterBreak="0">
+  <w:abstractNum w:abstractNumId="7" w15:restartNumberingAfterBreak="0">
     <w:nsid w:val="447E6B22"/>
     <w:multiLevelType w:val="hybridMultilevel"/>
     <w:tmpl w:val="75C231E2"/>
@@ -6749,7 +7754,7 @@
       <w:lvlText w:val="-"/>
       <w:lvlJc w:val="left"/>
       <w:pPr>
-        <w:ind w:left="1080" w:hanging="360"/>
+        <w:ind w:left="1800" w:hanging="360"/>
       </w:pPr>
       <w:rPr>
         <w:rFonts w:ascii="Calibri" w:eastAsiaTheme="minorEastAsia" w:hAnsi="Calibri" w:cs="Calibri" w:hint="default"/>
@@ -6761,7 +7766,7 @@
       <w:lvlText w:val="o"/>
       <w:lvlJc w:val="left"/>
       <w:pPr>
-        <w:ind w:left="1800" w:hanging="360"/>
+        <w:ind w:left="2520" w:hanging="360"/>
       </w:pPr>
       <w:rPr>
         <w:rFonts w:ascii="Courier New" w:hAnsi="Courier New" w:cs="Courier New" w:hint="default"/>
@@ -6773,7 +7778,7 @@
       <w:lvlText w:val=""/>
       <w:lvlJc w:val="left"/>
       <w:pPr>
-        <w:ind w:left="2520" w:hanging="360"/>
+        <w:ind w:left="3240" w:hanging="360"/>
       </w:pPr>
       <w:rPr>
         <w:rFonts w:ascii="Wingdings" w:hAnsi="Wingdings" w:hint="default"/>
@@ -6785,7 +7790,7 @@
       <w:lvlText w:val=""/>
       <w:lvlJc w:val="left"/>
       <w:pPr>
-        <w:ind w:left="3240" w:hanging="360"/>
+        <w:ind w:left="3960" w:hanging="360"/>
       </w:pPr>
       <w:rPr>
         <w:rFonts w:ascii="Symbol" w:hAnsi="Symbol" w:hint="default"/>
@@ -6797,7 +7802,7 @@
       <w:lvlText w:val="o"/>
       <w:lvlJc w:val="left"/>
       <w:pPr>
-        <w:ind w:left="3960" w:hanging="360"/>
+        <w:ind w:left="4680" w:hanging="360"/>
       </w:pPr>
       <w:rPr>
         <w:rFonts w:ascii="Courier New" w:hAnsi="Courier New" w:cs="Courier New" w:hint="default"/>
@@ -6809,7 +7814,7 @@
       <w:lvlText w:val=""/>
       <w:lvlJc w:val="left"/>
       <w:pPr>
-        <w:ind w:left="4680" w:hanging="360"/>
+        <w:ind w:left="5400" w:hanging="360"/>
       </w:pPr>
       <w:rPr>
         <w:rFonts w:ascii="Wingdings" w:hAnsi="Wingdings" w:hint="default"/>
@@ -6821,7 +7826,7 @@
       <w:lvlText w:val=""/>
       <w:lvlJc w:val="left"/>
       <w:pPr>
-        <w:ind w:left="5400" w:hanging="360"/>
+        <w:ind w:left="6120" w:hanging="360"/>
       </w:pPr>
       <w:rPr>
         <w:rFonts w:ascii="Symbol" w:hAnsi="Symbol" w:hint="default"/>
@@ -6833,7 +7838,7 @@
       <w:lvlText w:val="o"/>
       <w:lvlJc w:val="left"/>
       <w:pPr>
-        <w:ind w:left="6120" w:hanging="360"/>
+        <w:ind w:left="6840" w:hanging="360"/>
       </w:pPr>
       <w:rPr>
         <w:rFonts w:ascii="Courier New" w:hAnsi="Courier New" w:cs="Courier New" w:hint="default"/>
@@ -6845,14 +7850,14 @@
       <w:lvlText w:val=""/>
       <w:lvlJc w:val="left"/>
       <w:pPr>
-        <w:ind w:left="6840" w:hanging="360"/>
+        <w:ind w:left="7560" w:hanging="360"/>
       </w:pPr>
       <w:rPr>
         <w:rFonts w:ascii="Wingdings" w:hAnsi="Wingdings" w:hint="default"/>
       </w:rPr>
     </w:lvl>
   </w:abstractNum>
-  <w:abstractNum w:abstractNumId="6" w15:restartNumberingAfterBreak="0">
+  <w:abstractNum w:abstractNumId="8" w15:restartNumberingAfterBreak="0">
     <w:nsid w:val="45DA0F81"/>
     <w:multiLevelType w:val="hybridMultilevel"/>
     <w:tmpl w:val="DAE40E04"/>
@@ -6964,7 +7969,120 @@
       </w:rPr>
     </w:lvl>
   </w:abstractNum>
-  <w:abstractNum w:abstractNumId="7" w15:restartNumberingAfterBreak="0">
+  <w:abstractNum w:abstractNumId="9" w15:restartNumberingAfterBreak="0">
+    <w:nsid w:val="49B14F16"/>
+    <w:multiLevelType w:val="hybridMultilevel"/>
+    <w:tmpl w:val="9E0845F2"/>
+    <w:lvl w:ilvl="0" w:tplc="18090001">
+      <w:start w:val="1"/>
+      <w:numFmt w:val="bullet"/>
+      <w:lvlText w:val=""/>
+      <w:lvlJc w:val="left"/>
+      <w:pPr>
+        <w:ind w:left="720" w:hanging="360"/>
+      </w:pPr>
+      <w:rPr>
+        <w:rFonts w:ascii="Symbol" w:hAnsi="Symbol" w:hint="default"/>
+      </w:rPr>
+    </w:lvl>
+    <w:lvl w:ilvl="1" w:tplc="18090003" w:tentative="1">
+      <w:start w:val="1"/>
+      <w:numFmt w:val="bullet"/>
+      <w:lvlText w:val="o"/>
+      <w:lvlJc w:val="left"/>
+      <w:pPr>
+        <w:ind w:left="1440" w:hanging="360"/>
+      </w:pPr>
+      <w:rPr>
+        <w:rFonts w:ascii="Courier New" w:hAnsi="Courier New" w:cs="Courier New" w:hint="default"/>
+      </w:rPr>
+    </w:lvl>
+    <w:lvl w:ilvl="2" w:tplc="18090005" w:tentative="1">
+      <w:start w:val="1"/>
+      <w:numFmt w:val="bullet"/>
+      <w:lvlText w:val=""/>
+      <w:lvlJc w:val="left"/>
+      <w:pPr>
+        <w:ind w:left="2160" w:hanging="360"/>
+      </w:pPr>
+      <w:rPr>
+        <w:rFonts w:ascii="Wingdings" w:hAnsi="Wingdings" w:hint="default"/>
+      </w:rPr>
+    </w:lvl>
+    <w:lvl w:ilvl="3" w:tplc="18090001" w:tentative="1">
+      <w:start w:val="1"/>
+      <w:numFmt w:val="bullet"/>
+      <w:lvlText w:val=""/>
+      <w:lvlJc w:val="left"/>
+      <w:pPr>
+        <w:ind w:left="2880" w:hanging="360"/>
+      </w:pPr>
+      <w:rPr>
+        <w:rFonts w:ascii="Symbol" w:hAnsi="Symbol" w:hint="default"/>
+      </w:rPr>
+    </w:lvl>
+    <w:lvl w:ilvl="4" w:tplc="18090003" w:tentative="1">
+      <w:start w:val="1"/>
+      <w:numFmt w:val="bullet"/>
+      <w:lvlText w:val="o"/>
+      <w:lvlJc w:val="left"/>
+      <w:pPr>
+        <w:ind w:left="3600" w:hanging="360"/>
+      </w:pPr>
+      <w:rPr>
+        <w:rFonts w:ascii="Courier New" w:hAnsi="Courier New" w:cs="Courier New" w:hint="default"/>
+      </w:rPr>
+    </w:lvl>
+    <w:lvl w:ilvl="5" w:tplc="18090005" w:tentative="1">
+      <w:start w:val="1"/>
+      <w:numFmt w:val="bullet"/>
+      <w:lvlText w:val=""/>
+      <w:lvlJc w:val="left"/>
+      <w:pPr>
+        <w:ind w:left="4320" w:hanging="360"/>
+      </w:pPr>
+      <w:rPr>
+        <w:rFonts w:ascii="Wingdings" w:hAnsi="Wingdings" w:hint="default"/>
+      </w:rPr>
+    </w:lvl>
+    <w:lvl w:ilvl="6" w:tplc="18090001" w:tentative="1">
+      <w:start w:val="1"/>
+      <w:numFmt w:val="bullet"/>
+      <w:lvlText w:val=""/>
+      <w:lvlJc w:val="left"/>
+      <w:pPr>
+        <w:ind w:left="5040" w:hanging="360"/>
+      </w:pPr>
+      <w:rPr>
+        <w:rFonts w:ascii="Symbol" w:hAnsi="Symbol" w:hint="default"/>
+      </w:rPr>
+    </w:lvl>
+    <w:lvl w:ilvl="7" w:tplc="18090003" w:tentative="1">
+      <w:start w:val="1"/>
+      <w:numFmt w:val="bullet"/>
+      <w:lvlText w:val="o"/>
+      <w:lvlJc w:val="left"/>
+      <w:pPr>
+        <w:ind w:left="5760" w:hanging="360"/>
+      </w:pPr>
+      <w:rPr>
+        <w:rFonts w:ascii="Courier New" w:hAnsi="Courier New" w:cs="Courier New" w:hint="default"/>
+      </w:rPr>
+    </w:lvl>
+    <w:lvl w:ilvl="8" w:tplc="18090005" w:tentative="1">
+      <w:start w:val="1"/>
+      <w:numFmt w:val="bullet"/>
+      <w:lvlText w:val=""/>
+      <w:lvlJc w:val="left"/>
+      <w:pPr>
+        <w:ind w:left="6480" w:hanging="360"/>
+      </w:pPr>
+      <w:rPr>
+        <w:rFonts w:ascii="Wingdings" w:hAnsi="Wingdings" w:hint="default"/>
+      </w:rPr>
+    </w:lvl>
+  </w:abstractNum>
+  <w:abstractNum w:abstractNumId="10" w15:restartNumberingAfterBreak="0">
     <w:nsid w:val="4A3A5EAE"/>
     <w:multiLevelType w:val="hybridMultilevel"/>
     <w:tmpl w:val="E244F144"/>
@@ -7077,7 +8195,7 @@
       </w:rPr>
     </w:lvl>
   </w:abstractNum>
-  <w:abstractNum w:abstractNumId="8" w15:restartNumberingAfterBreak="0">
+  <w:abstractNum w:abstractNumId="11" w15:restartNumberingAfterBreak="0">
     <w:nsid w:val="4BE851F4"/>
     <w:multiLevelType w:val="hybridMultilevel"/>
     <w:tmpl w:val="89E206C4"/>
@@ -7189,7 +8307,7 @@
       </w:rPr>
     </w:lvl>
   </w:abstractNum>
-  <w:abstractNum w:abstractNumId="9" w15:restartNumberingAfterBreak="0">
+  <w:abstractNum w:abstractNumId="12" w15:restartNumberingAfterBreak="0">
     <w:nsid w:val="4D0E5561"/>
     <w:multiLevelType w:val="hybridMultilevel"/>
     <w:tmpl w:val="61C08B12"/>
@@ -7301,7 +8419,7 @@
       </w:rPr>
     </w:lvl>
   </w:abstractNum>
-  <w:abstractNum w:abstractNumId="10" w15:restartNumberingAfterBreak="0">
+  <w:abstractNum w:abstractNumId="13" w15:restartNumberingAfterBreak="0">
     <w:nsid w:val="542C64D6"/>
     <w:multiLevelType w:val="hybridMultilevel"/>
     <w:tmpl w:val="38045E4C"/>
@@ -7414,7 +8532,7 @@
       </w:rPr>
     </w:lvl>
   </w:abstractNum>
-  <w:abstractNum w:abstractNumId="11" w15:restartNumberingAfterBreak="0">
+  <w:abstractNum w:abstractNumId="14" w15:restartNumberingAfterBreak="0">
     <w:nsid w:val="61A82D80"/>
     <w:multiLevelType w:val="hybridMultilevel"/>
     <w:tmpl w:val="8918C0AE"/>
@@ -7526,120 +8644,120 @@
       </w:rPr>
     </w:lvl>
   </w:abstractNum>
-  <w:abstractNum w:abstractNumId="12" w15:restartNumberingAfterBreak="0">
+  <w:abstractNum w:abstractNumId="15" w15:restartNumberingAfterBreak="0">
     <w:nsid w:val="69094B65"/>
     <w:multiLevelType w:val="hybridMultilevel"/>
-    <w:tmpl w:val="1178A042"/>
-    <w:lvl w:ilvl="0" w:tplc="04090001">
+    <w:tmpl w:val="60A8940E"/>
+    <w:lvl w:ilvl="0" w:tplc="0C9C2248">
+      <w:start w:val="1"/>
+      <w:numFmt w:val="bullet"/>
+      <w:lvlText w:val=""/>
+      <w:lvlJc w:val="left"/>
+      <w:pPr>
+        <w:ind w:left="720" w:hanging="360"/>
+      </w:pPr>
+      <w:rPr>
+        <w:rFonts w:ascii="Wingdings 2" w:hAnsi="Wingdings 2" w:hint="default"/>
+      </w:rPr>
+    </w:lvl>
+    <w:lvl w:ilvl="1" w:tplc="04090003" w:tentative="1">
+      <w:start w:val="1"/>
+      <w:numFmt w:val="bullet"/>
+      <w:lvlText w:val="o"/>
+      <w:lvlJc w:val="left"/>
+      <w:pPr>
+        <w:ind w:left="1440" w:hanging="360"/>
+      </w:pPr>
+      <w:rPr>
+        <w:rFonts w:ascii="Courier New" w:hAnsi="Courier New" w:cs="Courier New" w:hint="default"/>
+      </w:rPr>
+    </w:lvl>
+    <w:lvl w:ilvl="2" w:tplc="04090005" w:tentative="1">
+      <w:start w:val="1"/>
+      <w:numFmt w:val="bullet"/>
+      <w:lvlText w:val=""/>
+      <w:lvlJc w:val="left"/>
+      <w:pPr>
+        <w:ind w:left="2160" w:hanging="360"/>
+      </w:pPr>
+      <w:rPr>
+        <w:rFonts w:ascii="Wingdings" w:hAnsi="Wingdings" w:hint="default"/>
+      </w:rPr>
+    </w:lvl>
+    <w:lvl w:ilvl="3" w:tplc="04090001" w:tentative="1">
       <w:start w:val="1"/>
       <w:numFmt w:val="bullet"/>
       <w:lvlText w:val=""/>
       <w:lvlJc w:val="left"/>
       <w:pPr>
-        <w:ind w:left="720" w:hanging="360"/>
+        <w:ind w:left="2880" w:hanging="360"/>
       </w:pPr>
       <w:rPr>
         <w:rFonts w:ascii="Symbol" w:hAnsi="Symbol" w:hint="default"/>
       </w:rPr>
     </w:lvl>
-    <w:lvl w:ilvl="1" w:tplc="04090003" w:tentative="1">
+    <w:lvl w:ilvl="4" w:tplc="04090003" w:tentative="1">
       <w:start w:val="1"/>
       <w:numFmt w:val="bullet"/>
       <w:lvlText w:val="o"/>
       <w:lvlJc w:val="left"/>
       <w:pPr>
-        <w:ind w:left="1440" w:hanging="360"/>
+        <w:ind w:left="3600" w:hanging="360"/>
       </w:pPr>
       <w:rPr>
         <w:rFonts w:ascii="Courier New" w:hAnsi="Courier New" w:cs="Courier New" w:hint="default"/>
       </w:rPr>
     </w:lvl>
-    <w:lvl w:ilvl="2" w:tplc="04090005" w:tentative="1">
+    <w:lvl w:ilvl="5" w:tplc="04090005" w:tentative="1">
       <w:start w:val="1"/>
       <w:numFmt w:val="bullet"/>
       <w:lvlText w:val=""/>
       <w:lvlJc w:val="left"/>
       <w:pPr>
-        <w:ind w:left="2160" w:hanging="360"/>
+        <w:ind w:left="4320" w:hanging="360"/>
       </w:pPr>
       <w:rPr>
         <w:rFonts w:ascii="Wingdings" w:hAnsi="Wingdings" w:hint="default"/>
       </w:rPr>
     </w:lvl>
-    <w:lvl w:ilvl="3" w:tplc="04090001" w:tentative="1">
+    <w:lvl w:ilvl="6" w:tplc="04090001" w:tentative="1">
       <w:start w:val="1"/>
       <w:numFmt w:val="bullet"/>
       <w:lvlText w:val=""/>
       <w:lvlJc w:val="left"/>
       <w:pPr>
-        <w:ind w:left="2880" w:hanging="360"/>
+        <w:ind w:left="5040" w:hanging="360"/>
       </w:pPr>
       <w:rPr>
         <w:rFonts w:ascii="Symbol" w:hAnsi="Symbol" w:hint="default"/>
       </w:rPr>
     </w:lvl>
-    <w:lvl w:ilvl="4" w:tplc="04090003" w:tentative="1">
+    <w:lvl w:ilvl="7" w:tplc="04090003" w:tentative="1">
       <w:start w:val="1"/>
       <w:numFmt w:val="bullet"/>
       <w:lvlText w:val="o"/>
       <w:lvlJc w:val="left"/>
       <w:pPr>
-        <w:ind w:left="3600" w:hanging="360"/>
+        <w:ind w:left="5760" w:hanging="360"/>
       </w:pPr>
       <w:rPr>
         <w:rFonts w:ascii="Courier New" w:hAnsi="Courier New" w:cs="Courier New" w:hint="default"/>
       </w:rPr>
     </w:lvl>
-    <w:lvl w:ilvl="5" w:tplc="04090005" w:tentative="1">
+    <w:lvl w:ilvl="8" w:tplc="04090005" w:tentative="1">
       <w:start w:val="1"/>
       <w:numFmt w:val="bullet"/>
       <w:lvlText w:val=""/>
       <w:lvlJc w:val="left"/>
       <w:pPr>
-        <w:ind w:left="4320" w:hanging="360"/>
+        <w:ind w:left="6480" w:hanging="360"/>
       </w:pPr>
       <w:rPr>
         <w:rFonts w:ascii="Wingdings" w:hAnsi="Wingdings" w:hint="default"/>
       </w:rPr>
     </w:lvl>
-    <w:lvl w:ilvl="6" w:tplc="04090001" w:tentative="1">
-      <w:start w:val="1"/>
-      <w:numFmt w:val="bullet"/>
-      <w:lvlText w:val=""/>
-      <w:lvlJc w:val="left"/>
-      <w:pPr>
-        <w:ind w:left="5040" w:hanging="360"/>
-      </w:pPr>
-      <w:rPr>
-        <w:rFonts w:ascii="Symbol" w:hAnsi="Symbol" w:hint="default"/>
-      </w:rPr>
-    </w:lvl>
-    <w:lvl w:ilvl="7" w:tplc="04090003" w:tentative="1">
-      <w:start w:val="1"/>
-      <w:numFmt w:val="bullet"/>
-      <w:lvlText w:val="o"/>
-      <w:lvlJc w:val="left"/>
-      <w:pPr>
-        <w:ind w:left="5760" w:hanging="360"/>
-      </w:pPr>
-      <w:rPr>
-        <w:rFonts w:ascii="Courier New" w:hAnsi="Courier New" w:cs="Courier New" w:hint="default"/>
-      </w:rPr>
-    </w:lvl>
-    <w:lvl w:ilvl="8" w:tplc="04090005" w:tentative="1">
-      <w:start w:val="1"/>
-      <w:numFmt w:val="bullet"/>
-      <w:lvlText w:val=""/>
-      <w:lvlJc w:val="left"/>
-      <w:pPr>
-        <w:ind w:left="6480" w:hanging="360"/>
-      </w:pPr>
-      <w:rPr>
-        <w:rFonts w:ascii="Wingdings" w:hAnsi="Wingdings" w:hint="default"/>
-      </w:rPr>
-    </w:lvl>
   </w:abstractNum>
-  <w:abstractNum w:abstractNumId="13" w15:restartNumberingAfterBreak="0">
+  <w:abstractNum w:abstractNumId="16" w15:restartNumberingAfterBreak="0">
     <w:nsid w:val="6FC23710"/>
     <w:multiLevelType w:val="hybridMultilevel"/>
     <w:tmpl w:val="519EAE1E"/>
@@ -7751,47 +8869,199 @@
       </w:rPr>
     </w:lvl>
   </w:abstractNum>
+  <w:abstractNum w:abstractNumId="17" w15:restartNumberingAfterBreak="0">
+    <w:nsid w:val="77683049"/>
+    <w:multiLevelType w:val="hybridMultilevel"/>
+    <w:tmpl w:val="407081B6"/>
+    <w:lvl w:ilvl="0" w:tplc="84E4AB94">
+      <w:start w:val="1"/>
+      <w:numFmt w:val="bullet"/>
+      <w:lvlText w:val=""/>
+      <w:lvlJc w:val="left"/>
+      <w:pPr>
+        <w:tabs>
+          <w:tab w:val="num" w:pos="720"/>
+        </w:tabs>
+        <w:ind w:left="720" w:hanging="360"/>
+      </w:pPr>
+      <w:rPr>
+        <w:rFonts w:ascii="Wingdings 2" w:hAnsi="Wingdings 2" w:hint="default"/>
+      </w:rPr>
+    </w:lvl>
+    <w:lvl w:ilvl="1" w:tplc="C40EE3A4" w:tentative="1">
+      <w:start w:val="1"/>
+      <w:numFmt w:val="bullet"/>
+      <w:lvlText w:val=""/>
+      <w:lvlJc w:val="left"/>
+      <w:pPr>
+        <w:tabs>
+          <w:tab w:val="num" w:pos="1440"/>
+        </w:tabs>
+        <w:ind w:left="1440" w:hanging="360"/>
+      </w:pPr>
+      <w:rPr>
+        <w:rFonts w:ascii="Wingdings 2" w:hAnsi="Wingdings 2" w:hint="default"/>
+      </w:rPr>
+    </w:lvl>
+    <w:lvl w:ilvl="2" w:tplc="8C7CD894" w:tentative="1">
+      <w:start w:val="1"/>
+      <w:numFmt w:val="bullet"/>
+      <w:lvlText w:val=""/>
+      <w:lvlJc w:val="left"/>
+      <w:pPr>
+        <w:tabs>
+          <w:tab w:val="num" w:pos="2160"/>
+        </w:tabs>
+        <w:ind w:left="2160" w:hanging="360"/>
+      </w:pPr>
+      <w:rPr>
+        <w:rFonts w:ascii="Wingdings 2" w:hAnsi="Wingdings 2" w:hint="default"/>
+      </w:rPr>
+    </w:lvl>
+    <w:lvl w:ilvl="3" w:tplc="35847694" w:tentative="1">
+      <w:start w:val="1"/>
+      <w:numFmt w:val="bullet"/>
+      <w:lvlText w:val=""/>
+      <w:lvlJc w:val="left"/>
+      <w:pPr>
+        <w:tabs>
+          <w:tab w:val="num" w:pos="2880"/>
+        </w:tabs>
+        <w:ind w:left="2880" w:hanging="360"/>
+      </w:pPr>
+      <w:rPr>
+        <w:rFonts w:ascii="Wingdings 2" w:hAnsi="Wingdings 2" w:hint="default"/>
+      </w:rPr>
+    </w:lvl>
+    <w:lvl w:ilvl="4" w:tplc="770A2BA6" w:tentative="1">
+      <w:start w:val="1"/>
+      <w:numFmt w:val="bullet"/>
+      <w:lvlText w:val=""/>
+      <w:lvlJc w:val="left"/>
+      <w:pPr>
+        <w:tabs>
+          <w:tab w:val="num" w:pos="3600"/>
+        </w:tabs>
+        <w:ind w:left="3600" w:hanging="360"/>
+      </w:pPr>
+      <w:rPr>
+        <w:rFonts w:ascii="Wingdings 2" w:hAnsi="Wingdings 2" w:hint="default"/>
+      </w:rPr>
+    </w:lvl>
+    <w:lvl w:ilvl="5" w:tplc="F1E202C2" w:tentative="1">
+      <w:start w:val="1"/>
+      <w:numFmt w:val="bullet"/>
+      <w:lvlText w:val=""/>
+      <w:lvlJc w:val="left"/>
+      <w:pPr>
+        <w:tabs>
+          <w:tab w:val="num" w:pos="4320"/>
+        </w:tabs>
+        <w:ind w:left="4320" w:hanging="360"/>
+      </w:pPr>
+      <w:rPr>
+        <w:rFonts w:ascii="Wingdings 2" w:hAnsi="Wingdings 2" w:hint="default"/>
+      </w:rPr>
+    </w:lvl>
+    <w:lvl w:ilvl="6" w:tplc="44D2B844" w:tentative="1">
+      <w:start w:val="1"/>
+      <w:numFmt w:val="bullet"/>
+      <w:lvlText w:val=""/>
+      <w:lvlJc w:val="left"/>
+      <w:pPr>
+        <w:tabs>
+          <w:tab w:val="num" w:pos="5040"/>
+        </w:tabs>
+        <w:ind w:left="5040" w:hanging="360"/>
+      </w:pPr>
+      <w:rPr>
+        <w:rFonts w:ascii="Wingdings 2" w:hAnsi="Wingdings 2" w:hint="default"/>
+      </w:rPr>
+    </w:lvl>
+    <w:lvl w:ilvl="7" w:tplc="88F6EC8C" w:tentative="1">
+      <w:start w:val="1"/>
+      <w:numFmt w:val="bullet"/>
+      <w:lvlText w:val=""/>
+      <w:lvlJc w:val="left"/>
+      <w:pPr>
+        <w:tabs>
+          <w:tab w:val="num" w:pos="5760"/>
+        </w:tabs>
+        <w:ind w:left="5760" w:hanging="360"/>
+      </w:pPr>
+      <w:rPr>
+        <w:rFonts w:ascii="Wingdings 2" w:hAnsi="Wingdings 2" w:hint="default"/>
+      </w:rPr>
+    </w:lvl>
+    <w:lvl w:ilvl="8" w:tplc="38767536" w:tentative="1">
+      <w:start w:val="1"/>
+      <w:numFmt w:val="bullet"/>
+      <w:lvlText w:val=""/>
+      <w:lvlJc w:val="left"/>
+      <w:pPr>
+        <w:tabs>
+          <w:tab w:val="num" w:pos="6480"/>
+        </w:tabs>
+        <w:ind w:left="6480" w:hanging="360"/>
+      </w:pPr>
+      <w:rPr>
+        <w:rFonts w:ascii="Wingdings 2" w:hAnsi="Wingdings 2" w:hint="default"/>
+      </w:rPr>
+    </w:lvl>
+  </w:abstractNum>
   <w:num w:numId="1">
-    <w:abstractNumId w:val="7"/>
+    <w:abstractNumId w:val="10"/>
   </w:num>
   <w:num w:numId="2">
-    <w:abstractNumId w:val="9"/>
+    <w:abstractNumId w:val="12"/>
   </w:num>
   <w:num w:numId="3">
-    <w:abstractNumId w:val="10"/>
+    <w:abstractNumId w:val="13"/>
   </w:num>
   <w:num w:numId="4">
-    <w:abstractNumId w:val="12"/>
+    <w:abstractNumId w:val="15"/>
   </w:num>
   <w:num w:numId="5">
     <w:abstractNumId w:val="2"/>
   </w:num>
   <w:num w:numId="6">
-    <w:abstractNumId w:val="13"/>
+    <w:abstractNumId w:val="16"/>
   </w:num>
   <w:num w:numId="7">
-    <w:abstractNumId w:val="4"/>
+    <w:abstractNumId w:val="6"/>
   </w:num>
   <w:num w:numId="8">
     <w:abstractNumId w:val="0"/>
   </w:num>
   <w:num w:numId="9">
-    <w:abstractNumId w:val="8"/>
+    <w:abstractNumId w:val="11"/>
   </w:num>
   <w:num w:numId="10">
     <w:abstractNumId w:val="1"/>
   </w:num>
   <w:num w:numId="11">
+    <w:abstractNumId w:val="4"/>
+  </w:num>
+  <w:num w:numId="12">
+    <w:abstractNumId w:val="7"/>
+  </w:num>
+  <w:num w:numId="13">
+    <w:abstractNumId w:val="8"/>
+  </w:num>
+  <w:num w:numId="14">
+    <w:abstractNumId w:val="14"/>
+  </w:num>
+  <w:num w:numId="15">
+    <w:abstractNumId w:val="9"/>
+  </w:num>
+  <w:num w:numId="16">
     <w:abstractNumId w:val="3"/>
   </w:num>
-  <w:num w:numId="12">
+  <w:num w:numId="17">
+    <w:abstractNumId w:val="17"/>
+  </w:num>
+  <w:num w:numId="18">
     <w:abstractNumId w:val="5"/>
-  </w:num>
-  <w:num w:numId="13">
-    <w:abstractNumId w:val="6"/>
-  </w:num>
-  <w:num w:numId="14">
-    <w:abstractNumId w:val="11"/>
   </w:num>
 </w:numbering>
 </file>
@@ -7813,7 +9083,7 @@
       </w:pPr>
     </w:pPrDefault>
   </w:docDefaults>
-  <w:latentStyles w:defLockedState="0" w:defUIPriority="99" w:defSemiHidden="0" w:defUnhideWhenUsed="0" w:defQFormat="0" w:count="376">
+  <w:latentStyles w:defLockedState="0" w:defUIPriority="99" w:defSemiHidden="0" w:defUnhideWhenUsed="0" w:defQFormat="0" w:count="375">
     <w:lsdException w:name="Normal" w:uiPriority="0" w:qFormat="1"/>
     <w:lsdException w:name="heading 1" w:uiPriority="9" w:qFormat="1"/>
     <w:lsdException w:name="heading 2" w:semiHidden="1" w:uiPriority="9" w:unhideWhenUsed="1" w:qFormat="1"/>
@@ -8189,7 +9459,6 @@
     <w:lsdException w:name="Smart Hyperlink" w:semiHidden="1" w:unhideWhenUsed="1"/>
     <w:lsdException w:name="Hashtag" w:semiHidden="1" w:unhideWhenUsed="1"/>
     <w:lsdException w:name="Unresolved Mention" w:semiHidden="1" w:unhideWhenUsed="1"/>
-    <w:lsdException w:name="Smart Link" w:semiHidden="1" w:unhideWhenUsed="1"/>
   </w:latentStyles>
   <w:style w:type="paragraph" w:default="1" w:styleId="Normal">
     <w:name w:val="Normal"/>
@@ -8208,7 +9477,6 @@
   <w:style w:type="character" w:default="1" w:styleId="DefaultParagraphFont">
     <w:name w:val="Default Paragraph Font"/>
     <w:uiPriority w:val="1"/>
-    <w:semiHidden/>
     <w:unhideWhenUsed/>
   </w:style>
   <w:style w:type="table" w:default="1" w:styleId="TableNormal">
